--- a/Labs/Inf/Lab2/Report lab2 inf.docx
+++ b/Labs/Inf/Lab2/Report lab2 inf.docx
@@ -124,21 +124,28 @@
         <w:rPr>
           <w:color w:val="000000" w:themeColor="text1"/>
         </w:rPr>
-        <w:t xml:space="preserve">Лабораторная работа по информатике №1 </w:t>
+        <w:t>Лабораторная работа по информатике №</w:t>
+      </w:r>
+      <w:r>
+        <w:rPr>
+          <w:color w:val="000000" w:themeColor="text1"/>
+          <w:lang w:val="en-US"/>
+        </w:rPr>
+        <w:t>2</w:t>
+      </w:r>
+      <w:r>
+        <w:rPr>
+          <w:color w:val="000000" w:themeColor="text1"/>
+        </w:rPr>
+        <w:t xml:space="preserve"> </w:t>
       </w:r>
     </w:p>
     <w:p>
       <w:pPr>
         <w:jc w:val="center"/>
-        <w:rPr>
-          <w:color w:val="000000" w:themeColor="text1"/>
-        </w:rPr>
-      </w:pPr>
-      <w:r>
-        <w:rPr>
-          <w:color w:val="000000" w:themeColor="text1"/>
-        </w:rPr>
-        <w:t>Перевод чисел между различными системами счисления</w:t>
+      </w:pPr>
+      <w:r>
+        <w:t>Синтез помехоустойчивого кода</w:t>
       </w:r>
     </w:p>
     <w:p>
@@ -640,7 +647,7 @@
                 </w:rPr>
                 <w:fldChar w:fldCharType="separate"/>
               </w:r>
-              <w:hyperlink w:anchor="_Toc178533766" w:history="1">
+              <w:hyperlink w:anchor="_Toc178980367" w:history="1">
                 <w:r>
                   <w:rPr>
                     <w:rStyle w:val="a5"/>
@@ -667,7 +674,7 @@
                     <w:noProof/>
                     <w:webHidden/>
                   </w:rPr>
-                  <w:instrText xml:space="preserve"> PAGEREF _Toc178533766 \h </w:instrText>
+                  <w:instrText xml:space="preserve"> PAGEREF _Toc178980367 \h </w:instrText>
                 </w:r>
                 <w:r>
                   <w:rPr>
@@ -716,7 +723,7 @@
                   <w:lang w:eastAsia="ru-RU"/>
                 </w:rPr>
               </w:pPr>
-              <w:hyperlink w:anchor="_Toc178533767" w:history="1">
+              <w:hyperlink w:anchor="_Toc178980368" w:history="1">
                 <w:r>
                   <w:rPr>
                     <w:rStyle w:val="a5"/>
@@ -743,7 +750,7 @@
                     <w:noProof/>
                     <w:webHidden/>
                   </w:rPr>
-                  <w:instrText xml:space="preserve"> PAGEREF _Toc178533767 \h </w:instrText>
+                  <w:instrText xml:space="preserve"> PAGEREF _Toc178980368 \h </w:instrText>
                 </w:r>
                 <w:r>
                   <w:rPr>
@@ -788,7 +795,7 @@
                   <w:lang w:eastAsia="ru-RU"/>
                 </w:rPr>
               </w:pPr>
-              <w:hyperlink w:anchor="_Toc178533768" w:history="1">
+              <w:hyperlink w:anchor="_Toc178980369" w:history="1">
                 <w:r>
                   <w:rPr>
                     <w:rStyle w:val="a5"/>
@@ -816,7 +823,7 @@
                     <w:noProof/>
                     <w:webHidden/>
                   </w:rPr>
-                  <w:instrText xml:space="preserve"> PAGEREF _Toc178533768 \h </w:instrText>
+                  <w:instrText xml:space="preserve"> PAGEREF _Toc178980369 \h </w:instrText>
                 </w:r>
                 <w:r>
                   <w:rPr>
@@ -861,7 +868,7 @@
                   <w:lang w:eastAsia="ru-RU"/>
                 </w:rPr>
               </w:pPr>
-              <w:hyperlink w:anchor="_Toc178533769" w:history="1">
+              <w:hyperlink w:anchor="_Toc178980370" w:history="1">
                 <w:r>
                   <w:rPr>
                     <w:rStyle w:val="a5"/>
@@ -923,7 +930,7 @@
                     <w:noProof/>
                     <w:webHidden/>
                   </w:rPr>
-                  <w:instrText xml:space="preserve"> PAGEREF _Toc178533769 \h </w:instrText>
+                  <w:instrText xml:space="preserve"> PAGEREF _Toc178980370 \h </w:instrText>
                 </w:r>
                 <w:r>
                   <w:rPr>
@@ -968,7 +975,7 @@
                   <w:lang w:eastAsia="ru-RU"/>
                 </w:rPr>
               </w:pPr>
-              <w:hyperlink w:anchor="_Toc178533770" w:history="1">
+              <w:hyperlink w:anchor="_Toc178980371" w:history="1">
                 <w:r>
                   <w:rPr>
                     <w:rStyle w:val="a5"/>
@@ -1013,7 +1020,7 @@
                     <w:noProof/>
                     <w:webHidden/>
                   </w:rPr>
-                  <w:instrText xml:space="preserve"> PAGEREF _Toc178533770 \h </w:instrText>
+                  <w:instrText xml:space="preserve"> PAGEREF _Toc178980371 \h </w:instrText>
                 </w:r>
                 <w:r>
                   <w:rPr>
@@ -1058,7 +1065,7 @@
                   <w:lang w:eastAsia="ru-RU"/>
                 </w:rPr>
               </w:pPr>
-              <w:hyperlink w:anchor="_Toc178533771" w:history="1">
+              <w:hyperlink w:anchor="_Toc178980372" w:history="1">
                 <w:r>
                   <w:rPr>
                     <w:rStyle w:val="a5"/>
@@ -1086,7 +1093,7 @@
                     <w:noProof/>
                     <w:webHidden/>
                   </w:rPr>
-                  <w:instrText xml:space="preserve"> PAGEREF _Toc178533771 \h </w:instrText>
+                  <w:instrText xml:space="preserve"> PAGEREF _Toc178980372 \h </w:instrText>
                 </w:r>
                 <w:r>
                   <w:rPr>
@@ -1131,7 +1138,7 @@
                   <w:lang w:eastAsia="ru-RU"/>
                 </w:rPr>
               </w:pPr>
-              <w:hyperlink w:anchor="_Toc178533772" w:history="1">
+              <w:hyperlink w:anchor="_Toc178980373" w:history="1">
                 <w:r>
                   <w:rPr>
                     <w:rStyle w:val="a5"/>
@@ -1159,7 +1166,7 @@
                     <w:noProof/>
                     <w:webHidden/>
                   </w:rPr>
-                  <w:instrText xml:space="preserve"> PAGEREF _Toc178533772 \h </w:instrText>
+                  <w:instrText xml:space="preserve"> PAGEREF _Toc178980373 \h </w:instrText>
                 </w:r>
                 <w:r>
                   <w:rPr>
@@ -1204,7 +1211,7 @@
                   <w:lang w:eastAsia="ru-RU"/>
                 </w:rPr>
               </w:pPr>
-              <w:hyperlink w:anchor="_Toc178533773" w:history="1">
+              <w:hyperlink w:anchor="_Toc178980374" w:history="1">
                 <w:r>
                   <w:rPr>
                     <w:rStyle w:val="a5"/>
@@ -1232,7 +1239,7 @@
                     <w:noProof/>
                     <w:webHidden/>
                   </w:rPr>
-                  <w:instrText xml:space="preserve"> PAGEREF _Toc178533773 \h </w:instrText>
+                  <w:instrText xml:space="preserve"> PAGEREF _Toc178980374 \h </w:instrText>
                 </w:r>
                 <w:r>
                   <w:rPr>
@@ -1281,28 +1288,13 @@
                   <w:lang w:eastAsia="ru-RU"/>
                 </w:rPr>
               </w:pPr>
-              <w:hyperlink w:anchor="_Toc178533774" w:history="1">
+              <w:hyperlink w:anchor="_Toc178980375" w:history="1">
                 <w:r>
                   <w:rPr>
                     <w:rStyle w:val="a5"/>
                     <w:noProof/>
                   </w:rPr>
-                  <w:t>Дополнительное</w:t>
-                </w:r>
-                <w:r>
-                  <w:rPr>
-                    <w:rStyle w:val="a5"/>
-                    <w:noProof/>
-                    <w:lang w:val="en-US"/>
-                  </w:rPr>
-                  <w:t xml:space="preserve"> </w:t>
-                </w:r>
-                <w:r>
-                  <w:rPr>
-                    <w:rStyle w:val="a5"/>
-                    <w:noProof/>
-                  </w:rPr>
-                  <w:t>задание</w:t>
+                  <w:t>Дополнительное задание</w:t>
                 </w:r>
                 <w:r>
                   <w:rPr>
@@ -1323,7 +1315,7 @@
                     <w:noProof/>
                     <w:webHidden/>
                   </w:rPr>
-                  <w:instrText xml:space="preserve"> PAGEREF _Toc178533774 \h </w:instrText>
+                  <w:instrText xml:space="preserve"> PAGEREF _Toc178980375 \h </w:instrText>
                 </w:r>
                 <w:r>
                   <w:rPr>
@@ -1372,7 +1364,7 @@
                   <w:lang w:eastAsia="ru-RU"/>
                 </w:rPr>
               </w:pPr>
-              <w:hyperlink w:anchor="_Toc178533775" w:history="1">
+              <w:hyperlink w:anchor="_Toc178980376" w:history="1">
                 <w:r>
                   <w:rPr>
                     <w:rStyle w:val="a5"/>
@@ -1399,7 +1391,7 @@
                     <w:noProof/>
                     <w:webHidden/>
                   </w:rPr>
-                  <w:instrText xml:space="preserve"> PAGEREF _Toc178533775 \h </w:instrText>
+                  <w:instrText xml:space="preserve"> PAGEREF _Toc178980376 \h </w:instrText>
                 </w:r>
                 <w:r>
                   <w:rPr>
@@ -1448,7 +1440,7 @@
                   <w:lang w:eastAsia="ru-RU"/>
                 </w:rPr>
               </w:pPr>
-              <w:hyperlink w:anchor="_Toc178533776" w:history="1">
+              <w:hyperlink w:anchor="_Toc178980377" w:history="1">
                 <w:r>
                   <w:rPr>
                     <w:rStyle w:val="a5"/>
@@ -1456,6 +1448,15 @@
                     <w:noProof/>
                   </w:rPr>
                   <w:t>Список использованных источников</w:t>
+                </w:r>
+                <w:r>
+                  <w:rPr>
+                    <w:rStyle w:val="a5"/>
+                    <w:rFonts w:ascii="Times New Roman" w:hAnsi="Times New Roman" w:cs="Times New Roman"/>
+                    <w:noProof/>
+                    <w:lang w:val="en-US"/>
+                  </w:rPr>
+                  <w:t>:</w:t>
                 </w:r>
                 <w:r>
                   <w:rPr>
@@ -1476,7 +1477,7 @@
                     <w:noProof/>
                     <w:webHidden/>
                   </w:rPr>
-                  <w:instrText xml:space="preserve"> PAGEREF _Toc178533776 \h </w:instrText>
+                  <w:instrText xml:space="preserve"> PAGEREF _Toc178980377 \h </w:instrText>
                 </w:r>
                 <w:r>
                   <w:rPr>
@@ -1577,7 +1578,7 @@
       </w:pPr>
       <w:bookmarkStart w:id="0" w:name="_Обязательное_задание"/>
       <w:bookmarkStart w:id="1" w:name="_Hlk177211255"/>
-      <w:bookmarkStart w:id="2" w:name="_Toc178533766"/>
+      <w:bookmarkStart w:id="2" w:name="_Toc178980367"/>
       <w:bookmarkEnd w:id="0"/>
       <w:r>
         <w:lastRenderedPageBreak/>
@@ -2001,7 +2002,7 @@
         <w:pStyle w:val="1"/>
       </w:pPr>
       <w:bookmarkStart w:id="3" w:name="_Основные_этапы_вычисления"/>
-      <w:bookmarkStart w:id="4" w:name="_Toc178533767"/>
+      <w:bookmarkStart w:id="4" w:name="_Toc178980368"/>
       <w:bookmarkEnd w:id="3"/>
       <w:r>
         <w:lastRenderedPageBreak/>
@@ -2024,7 +2025,7 @@
           <w:szCs w:val="24"/>
         </w:rPr>
       </w:pPr>
-      <w:bookmarkStart w:id="5" w:name="_Toc178533768"/>
+      <w:bookmarkStart w:id="5" w:name="_Toc178980369"/>
       <w:r>
         <w:rPr>
           <w:rFonts w:ascii="Times New Roman" w:hAnsi="Times New Roman" w:cs="Times New Roman"/>
@@ -2196,7 +2197,6 @@
           <w:color w:val="000000" w:themeColor="text1"/>
           <w:sz w:val="24"/>
           <w:szCs w:val="24"/>
-          <w:lang w:val="en-GB"/>
         </w:rPr>
       </w:pPr>
       <w:bookmarkStart w:id="6" w:name="_Ref178248059"/>
@@ -2219,7 +2219,6 @@
           <w:color w:val="000000" w:themeColor="text1"/>
           <w:sz w:val="24"/>
           <w:szCs w:val="24"/>
-          <w:lang w:val="en-GB"/>
         </w:rPr>
         <w:t xml:space="preserve"> </w:t>
       </w:r>
@@ -2242,9 +2241,8 @@
           <w:color w:val="000000" w:themeColor="text1"/>
           <w:sz w:val="24"/>
           <w:szCs w:val="24"/>
-          <w:lang w:val="en-GB"/>
-        </w:rPr>
-        <w:instrText xml:space="preserve"> SEQ </w:instrText>
+        </w:rPr>
+        <w:instrText xml:space="preserve"> </w:instrText>
       </w:r>
       <w:r>
         <w:rPr>
@@ -2254,8 +2252,9 @@
           <w:color w:val="000000" w:themeColor="text1"/>
           <w:sz w:val="24"/>
           <w:szCs w:val="24"/>
-        </w:rPr>
-        <w:instrText>Рисунок</w:instrText>
+          <w:lang w:val="en-GB"/>
+        </w:rPr>
+        <w:instrText>SEQ</w:instrText>
       </w:r>
       <w:r>
         <w:rPr>
@@ -2265,9 +2264,53 @@
           <w:color w:val="000000" w:themeColor="text1"/>
           <w:sz w:val="24"/>
           <w:szCs w:val="24"/>
+        </w:rPr>
+        <w:instrText xml:space="preserve"> </w:instrText>
+      </w:r>
+      <w:r>
+        <w:rPr>
+          <w:rFonts w:ascii="Times New Roman" w:hAnsi="Times New Roman" w:cs="Times New Roman"/>
+          <w:b w:val="0"/>
+          <w:bCs w:val="0"/>
+          <w:color w:val="000000" w:themeColor="text1"/>
+          <w:sz w:val="24"/>
+          <w:szCs w:val="24"/>
+        </w:rPr>
+        <w:instrText>Рисунок</w:instrText>
+      </w:r>
+      <w:r>
+        <w:rPr>
+          <w:rFonts w:ascii="Times New Roman" w:hAnsi="Times New Roman" w:cs="Times New Roman"/>
+          <w:b w:val="0"/>
+          <w:bCs w:val="0"/>
+          <w:color w:val="000000" w:themeColor="text1"/>
+          <w:sz w:val="24"/>
+          <w:szCs w:val="24"/>
+        </w:rPr>
+        <w:instrText xml:space="preserve"> \* </w:instrText>
+      </w:r>
+      <w:r>
+        <w:rPr>
+          <w:rFonts w:ascii="Times New Roman" w:hAnsi="Times New Roman" w:cs="Times New Roman"/>
+          <w:b w:val="0"/>
+          <w:bCs w:val="0"/>
+          <w:color w:val="000000" w:themeColor="text1"/>
+          <w:sz w:val="24"/>
+          <w:szCs w:val="24"/>
           <w:lang w:val="en-GB"/>
         </w:rPr>
-        <w:instrText xml:space="preserve"> \* ARABIC </w:instrText>
+        <w:instrText>ARABIC</w:instrText>
+      </w:r>
+      <w:r>
+        <w:rPr>
+          <w:rFonts w:ascii="Times New Roman" w:hAnsi="Times New Roman" w:cs="Times New Roman"/>
+          <w:b w:val="0"/>
+          <w:bCs w:val="0"/>
+          <w:color w:val="000000" w:themeColor="text1"/>
+          <w:sz w:val="24"/>
+          <w:szCs w:val="24"/>
+        </w:rPr>
+        <w:instrText xml:space="preserve"> </w:instrText>
       </w:r>
       <w:r>
         <w:rPr>
@@ -2289,7 +2332,6 @@
           <w:color w:val="000000" w:themeColor="text1"/>
           <w:sz w:val="24"/>
           <w:szCs w:val="24"/>
-          <w:lang w:val="en-GB"/>
         </w:rPr>
         <w:t>1</w:t>
       </w:r>
@@ -2313,7 +2355,6 @@
           <w:color w:val="000000" w:themeColor="text1"/>
           <w:sz w:val="24"/>
           <w:szCs w:val="24"/>
-          <w:lang w:val="en-GB"/>
         </w:rPr>
         <w:t xml:space="preserve"> — </w:t>
       </w:r>
@@ -2336,7 +2377,6 @@
           <w:color w:val="000000" w:themeColor="text1"/>
           <w:sz w:val="24"/>
           <w:szCs w:val="24"/>
-          <w:lang w:val="en-GB"/>
         </w:rPr>
         <w:t xml:space="preserve"> </w:t>
       </w:r>
@@ -2359,7 +2399,6 @@
           <w:color w:val="000000" w:themeColor="text1"/>
           <w:sz w:val="24"/>
           <w:szCs w:val="24"/>
-          <w:lang w:val="en-GB"/>
         </w:rPr>
         <w:t xml:space="preserve"> 1. №52</w:t>
       </w:r>
@@ -2367,12 +2406,12 @@
     <w:p>
       <w:pPr>
         <w:rPr>
-          <w:lang w:val="en-GB" w:eastAsia="en-US"/>
-        </w:rPr>
-      </w:pPr>
-      <w:r>
-        <w:rPr>
-          <w:lang w:val="en-GB" w:eastAsia="en-US"/>
+          <w:lang w:eastAsia="en-US"/>
+        </w:rPr>
+      </w:pPr>
+      <w:r>
+        <w:rPr>
+          <w:lang w:eastAsia="en-US"/>
         </w:rPr>
         <w:tab/>
       </w:r>
@@ -2382,7 +2421,6 @@
         <w:jc w:val="center"/>
         <w:rPr>
           <w:color w:val="000000" w:themeColor="text1"/>
-          <w:lang w:val="en-US"/>
         </w:rPr>
       </w:pPr>
       <w:r>
@@ -2396,19 +2434,184 @@
           <w:color w:val="000000" w:themeColor="text1"/>
           <w:lang w:val="en-US"/>
         </w:rPr>
-        <w:t xml:space="preserve">r1 </w:t>
-      </w:r>
-      <w:r>
-        <w:rPr>
-          <w:rFonts w:ascii="Cambria Math" w:hAnsi="Cambria Math" w:cs="Cambria Math"/>
-          <w:color w:val="000000" w:themeColor="text1"/>
-          <w:lang w:val="en-US"/>
+        <w:t>r</w:t>
+      </w:r>
+      <w:r>
+        <w:rPr>
+          <w:color w:val="000000" w:themeColor="text1"/>
+        </w:rPr>
+        <w:t xml:space="preserve">1 </w:t>
+      </w:r>
+      <w:r>
+        <w:rPr>
+          <w:rFonts w:ascii="Cambria Math" w:hAnsi="Cambria Math" w:cs="Cambria Math"/>
+          <w:color w:val="000000" w:themeColor="text1"/>
         </w:rPr>
         <w:t>⊕</w:t>
       </w:r>
       <w:r>
         <w:rPr>
           <w:color w:val="000000" w:themeColor="text1"/>
+        </w:rPr>
+        <w:t xml:space="preserve"> </w:t>
+      </w:r>
+      <w:r>
+        <w:rPr>
+          <w:color w:val="000000" w:themeColor="text1"/>
+          <w:lang w:val="en-US"/>
+        </w:rPr>
+        <w:t>i</w:t>
+      </w:r>
+      <w:r>
+        <w:rPr>
+          <w:color w:val="000000" w:themeColor="text1"/>
+        </w:rPr>
+        <w:t xml:space="preserve">1 </w:t>
+      </w:r>
+      <w:r>
+        <w:rPr>
+          <w:rFonts w:ascii="Cambria Math" w:hAnsi="Cambria Math" w:cs="Cambria Math"/>
+          <w:color w:val="000000" w:themeColor="text1"/>
+        </w:rPr>
+        <w:t>⊕</w:t>
+      </w:r>
+      <w:r>
+        <w:rPr>
+          <w:color w:val="000000" w:themeColor="text1"/>
+        </w:rPr>
+        <w:t xml:space="preserve"> </w:t>
+      </w:r>
+      <w:r>
+        <w:rPr>
+          <w:color w:val="000000" w:themeColor="text1"/>
+          <w:lang w:val="en-US"/>
+        </w:rPr>
+        <w:t>i</w:t>
+      </w:r>
+      <w:r>
+        <w:rPr>
+          <w:color w:val="000000" w:themeColor="text1"/>
+        </w:rPr>
+        <w:t xml:space="preserve">2 </w:t>
+      </w:r>
+      <w:r>
+        <w:rPr>
+          <w:rFonts w:ascii="Cambria Math" w:hAnsi="Cambria Math" w:cs="Cambria Math"/>
+          <w:color w:val="000000" w:themeColor="text1"/>
+        </w:rPr>
+        <w:t>⊕</w:t>
+      </w:r>
+      <w:r>
+        <w:rPr>
+          <w:color w:val="000000" w:themeColor="text1"/>
+        </w:rPr>
+        <w:t xml:space="preserve"> </w:t>
+      </w:r>
+      <w:r>
+        <w:rPr>
+          <w:color w:val="000000" w:themeColor="text1"/>
+          <w:lang w:val="en-US"/>
+        </w:rPr>
+        <w:t>i</w:t>
+      </w:r>
+      <w:r>
+        <w:rPr>
+          <w:color w:val="000000" w:themeColor="text1"/>
+        </w:rPr>
+        <w:t xml:space="preserve">4 = 1 </w:t>
+      </w:r>
+      <w:r>
+        <w:rPr>
+          <w:rFonts w:ascii="Cambria Math" w:hAnsi="Cambria Math" w:cs="Cambria Math"/>
+          <w:color w:val="000000" w:themeColor="text1"/>
+        </w:rPr>
+        <w:t>⊕</w:t>
+      </w:r>
+      <w:r>
+        <w:rPr>
+          <w:color w:val="000000" w:themeColor="text1"/>
+        </w:rPr>
+        <w:t xml:space="preserve"> </w:t>
+      </w:r>
+      <w:r>
+        <w:rPr>
+          <w:color w:val="000000" w:themeColor="text1"/>
+          <w:lang w:eastAsia="en-US"/>
+        </w:rPr>
+        <w:t>1</w:t>
+      </w:r>
+      <w:r>
+        <w:rPr>
+          <w:color w:val="000000" w:themeColor="text1"/>
+        </w:rPr>
+        <w:t xml:space="preserve"> </w:t>
+      </w:r>
+      <w:r>
+        <w:rPr>
+          <w:rFonts w:ascii="Cambria Math" w:hAnsi="Cambria Math" w:cs="Cambria Math"/>
+          <w:color w:val="000000" w:themeColor="text1"/>
+        </w:rPr>
+        <w:t>⊕</w:t>
+      </w:r>
+      <w:r>
+        <w:rPr>
+          <w:color w:val="000000" w:themeColor="text1"/>
+        </w:rPr>
+        <w:t xml:space="preserve"> </w:t>
+      </w:r>
+      <w:r>
+        <w:rPr>
+          <w:color w:val="000000" w:themeColor="text1"/>
+          <w:lang w:eastAsia="en-US"/>
+        </w:rPr>
+        <w:t>0</w:t>
+      </w:r>
+      <w:r>
+        <w:rPr>
+          <w:color w:val="000000" w:themeColor="text1"/>
+        </w:rPr>
+        <w:t xml:space="preserve"> </w:t>
+      </w:r>
+      <w:r>
+        <w:rPr>
+          <w:rFonts w:ascii="Cambria Math" w:hAnsi="Cambria Math" w:cs="Cambria Math"/>
+          <w:color w:val="000000" w:themeColor="text1"/>
+        </w:rPr>
+        <w:t>⊕</w:t>
+      </w:r>
+      <w:r>
+        <w:rPr>
+          <w:color w:val="000000" w:themeColor="text1"/>
+        </w:rPr>
+        <w:t xml:space="preserve"> 1 = 1</w:t>
+      </w:r>
+    </w:p>
+    <w:p>
+      <w:pPr>
+        <w:jc w:val="center"/>
+        <w:rPr>
+          <w:color w:val="000000" w:themeColor="text1"/>
+          <w:lang w:val="en-US"/>
+        </w:rPr>
+      </w:pPr>
+      <w:r>
+        <w:rPr>
+          <w:color w:val="000000" w:themeColor="text1"/>
+          <w:lang w:val="en-US"/>
+        </w:rPr>
+        <w:t xml:space="preserve">s2 = r2 </w:t>
+      </w:r>
+      <w:r>
+        <w:rPr>
+          <w:rFonts w:ascii="Cambria Math" w:hAnsi="Cambria Math" w:cs="Cambria Math"/>
+          <w:color w:val="000000" w:themeColor="text1"/>
+          <w:lang w:val="en-US"/>
+        </w:rPr>
+        <w:t>⊕</w:t>
+      </w:r>
+      <w:r>
+        <w:rPr>
+          <w:color w:val="000000" w:themeColor="text1"/>
           <w:lang w:val="en-US"/>
         </w:rPr>
         <w:t xml:space="preserve"> i1 </w:t>
@@ -2426,6 +2629,104 @@
           <w:color w:val="000000" w:themeColor="text1"/>
           <w:lang w:val="en-US"/>
         </w:rPr>
+        <w:t xml:space="preserve"> i3 </w:t>
+      </w:r>
+      <w:r>
+        <w:rPr>
+          <w:rFonts w:ascii="Cambria Math" w:hAnsi="Cambria Math" w:cs="Cambria Math"/>
+          <w:color w:val="000000" w:themeColor="text1"/>
+          <w:lang w:val="en-US"/>
+        </w:rPr>
+        <w:t>⊕</w:t>
+      </w:r>
+      <w:r>
+        <w:rPr>
+          <w:color w:val="000000" w:themeColor="text1"/>
+          <w:lang w:val="en-US"/>
+        </w:rPr>
+        <w:t xml:space="preserve"> i4 = 0 </w:t>
+      </w:r>
+      <w:r>
+        <w:rPr>
+          <w:rFonts w:ascii="Cambria Math" w:hAnsi="Cambria Math" w:cs="Cambria Math"/>
+          <w:color w:val="000000" w:themeColor="text1"/>
+          <w:lang w:val="en-US"/>
+        </w:rPr>
+        <w:t>⊕</w:t>
+      </w:r>
+      <w:r>
+        <w:rPr>
+          <w:color w:val="000000" w:themeColor="text1"/>
+          <w:lang w:val="en-US"/>
+        </w:rPr>
+        <w:t xml:space="preserve"> 1 </w:t>
+      </w:r>
+      <w:r>
+        <w:rPr>
+          <w:rFonts w:ascii="Cambria Math" w:hAnsi="Cambria Math" w:cs="Cambria Math"/>
+          <w:color w:val="000000" w:themeColor="text1"/>
+          <w:lang w:val="en-US"/>
+        </w:rPr>
+        <w:t>⊕</w:t>
+      </w:r>
+      <w:r>
+        <w:rPr>
+          <w:color w:val="000000" w:themeColor="text1"/>
+          <w:lang w:val="en-US"/>
+        </w:rPr>
+        <w:t xml:space="preserve"> 1 </w:t>
+      </w:r>
+      <w:r>
+        <w:rPr>
+          <w:rFonts w:ascii="Cambria Math" w:hAnsi="Cambria Math" w:cs="Cambria Math"/>
+          <w:color w:val="000000" w:themeColor="text1"/>
+          <w:lang w:val="en-US"/>
+        </w:rPr>
+        <w:t>⊕</w:t>
+      </w:r>
+      <w:r>
+        <w:rPr>
+          <w:color w:val="000000" w:themeColor="text1"/>
+          <w:lang w:val="en-US"/>
+        </w:rPr>
+        <w:t xml:space="preserve"> 1 = </w:t>
+      </w:r>
+      <w:r>
+        <w:rPr>
+          <w:color w:val="000000" w:themeColor="text1"/>
+          <w:lang w:val="en-US"/>
+        </w:rPr>
+        <w:t>1</w:t>
+      </w:r>
+    </w:p>
+    <w:p>
+      <w:pPr>
+        <w:jc w:val="center"/>
+        <w:rPr>
+          <w:color w:val="000000" w:themeColor="text1"/>
+          <w:lang w:val="en-US"/>
+        </w:rPr>
+      </w:pPr>
+      <w:r>
+        <w:rPr>
+          <w:color w:val="000000" w:themeColor="text1"/>
+          <w:lang w:val="en-US"/>
+        </w:rPr>
+        <w:t xml:space="preserve">s3 = r3 </w:t>
+      </w:r>
+      <w:r>
+        <w:rPr>
+          <w:rFonts w:ascii="Cambria Math" w:hAnsi="Cambria Math" w:cs="Cambria Math"/>
+          <w:color w:val="000000" w:themeColor="text1"/>
+          <w:lang w:val="en-US"/>
+        </w:rPr>
+        <w:t>⊕</w:t>
+      </w:r>
+      <w:r>
+        <w:rPr>
+          <w:color w:val="000000" w:themeColor="text1"/>
+          <w:lang w:val="en-US"/>
+        </w:rPr>
         <w:t xml:space="preserve"> i2 </w:t>
       </w:r>
       <w:r>
@@ -2441,6 +2742,21 @@
           <w:color w:val="000000" w:themeColor="text1"/>
           <w:lang w:val="en-US"/>
         </w:rPr>
+        <w:t xml:space="preserve"> i3 </w:t>
+      </w:r>
+      <w:r>
+        <w:rPr>
+          <w:rFonts w:ascii="Cambria Math" w:hAnsi="Cambria Math" w:cs="Cambria Math"/>
+          <w:color w:val="000000" w:themeColor="text1"/>
+          <w:lang w:val="en-US"/>
+        </w:rPr>
+        <w:t>⊕</w:t>
+      </w:r>
+      <w:r>
+        <w:rPr>
+          <w:color w:val="000000" w:themeColor="text1"/>
+          <w:lang w:val="en-US"/>
+        </w:rPr>
         <w:t xml:space="preserve"> i4 = 1 </w:t>
       </w:r>
       <w:r>
@@ -2456,12 +2772,116 @@
           <w:color w:val="000000" w:themeColor="text1"/>
           <w:lang w:val="en-US"/>
         </w:rPr>
-        <w:t xml:space="preserve"> </w:t>
-      </w:r>
-      <w:r>
-        <w:rPr>
-          <w:color w:val="000000" w:themeColor="text1"/>
-          <w:lang w:val="en-US" w:eastAsia="en-US"/>
+        <w:t xml:space="preserve"> 1 </w:t>
+      </w:r>
+      <w:r>
+        <w:rPr>
+          <w:rFonts w:ascii="Cambria Math" w:hAnsi="Cambria Math" w:cs="Cambria Math"/>
+          <w:color w:val="000000" w:themeColor="text1"/>
+          <w:lang w:val="en-US"/>
+        </w:rPr>
+        <w:t>⊕</w:t>
+      </w:r>
+      <w:r>
+        <w:rPr>
+          <w:color w:val="000000" w:themeColor="text1"/>
+          <w:lang w:val="en-US"/>
+        </w:rPr>
+        <w:t xml:space="preserve"> 1 </w:t>
+      </w:r>
+      <w:r>
+        <w:rPr>
+          <w:rFonts w:ascii="Cambria Math" w:hAnsi="Cambria Math" w:cs="Cambria Math"/>
+          <w:color w:val="000000" w:themeColor="text1"/>
+          <w:lang w:val="en-US"/>
+        </w:rPr>
+        <w:t>⊕</w:t>
+      </w:r>
+      <w:r>
+        <w:rPr>
+          <w:color w:val="000000" w:themeColor="text1"/>
+          <w:lang w:val="en-US"/>
+        </w:rPr>
+        <w:t xml:space="preserve"> 0 = 1</w:t>
+      </w:r>
+    </w:p>
+    <w:p>
+      <w:pPr>
+        <w:jc w:val="center"/>
+        <w:rPr>
+          <w:color w:val="000000" w:themeColor="text1"/>
+          <w:lang w:val="en-US"/>
+        </w:rPr>
+      </w:pPr>
+    </w:p>
+    <w:p>
+      <w:pPr>
+        <w:jc w:val="center"/>
+        <w:rPr>
+          <w:color w:val="000000" w:themeColor="text1"/>
+          <w:lang w:val="en-US"/>
+        </w:rPr>
+      </w:pPr>
+      <w:r>
+        <w:rPr>
+          <w:color w:val="000000" w:themeColor="text1"/>
+          <w:lang w:val="en-US"/>
+        </w:rPr>
+        <w:t>S</w:t>
+      </w:r>
+      <w:r>
+        <w:rPr>
+          <w:color w:val="000000" w:themeColor="text1"/>
+          <w:lang w:val="en-US"/>
+        </w:rPr>
+        <w:t xml:space="preserve"> </w:t>
+      </w:r>
+      <w:r>
+        <w:rPr>
+          <w:color w:val="000000" w:themeColor="text1"/>
+          <w:lang w:val="en-US"/>
+        </w:rPr>
+        <w:t>=</w:t>
+      </w:r>
+      <w:r>
+        <w:rPr>
+          <w:color w:val="000000" w:themeColor="text1"/>
+          <w:lang w:val="en-US"/>
+        </w:rPr>
+        <w:t xml:space="preserve"> </w:t>
+      </w:r>
+      <w:r>
+        <w:rPr>
+          <w:color w:val="000000" w:themeColor="text1"/>
+          <w:lang w:val="en-US"/>
+        </w:rPr>
+        <w:t>(s1,s2,s3)</w:t>
+      </w:r>
+      <w:r>
+        <w:rPr>
+          <w:color w:val="000000" w:themeColor="text1"/>
+          <w:lang w:val="en-US"/>
+        </w:rPr>
+        <w:t xml:space="preserve"> </w:t>
+      </w:r>
+      <w:r>
+        <w:rPr>
+          <w:color w:val="000000" w:themeColor="text1"/>
+          <w:lang w:val="en-US"/>
+        </w:rPr>
+        <w:t>=</w:t>
+      </w:r>
+      <w:r>
+        <w:rPr>
+          <w:color w:val="000000" w:themeColor="text1"/>
+          <w:lang w:val="en-US"/>
+        </w:rPr>
+        <w:t xml:space="preserve"> </w:t>
+      </w:r>
+      <w:r>
+        <w:rPr>
+          <w:color w:val="000000" w:themeColor="text1"/>
+          <w:lang w:val="en-US"/>
         </w:rPr>
         <w:t>1</w:t>
       </w:r>
@@ -2470,544 +2890,193 @@
           <w:color w:val="000000" w:themeColor="text1"/>
           <w:lang w:val="en-US"/>
         </w:rPr>
-        <w:t xml:space="preserve"> </w:t>
-      </w:r>
-      <w:r>
-        <w:rPr>
-          <w:rFonts w:ascii="Cambria Math" w:hAnsi="Cambria Math" w:cs="Cambria Math"/>
-          <w:color w:val="000000" w:themeColor="text1"/>
-          <w:lang w:val="en-US"/>
-        </w:rPr>
-        <w:t>⊕</w:t>
-      </w:r>
-      <w:r>
-        <w:rPr>
-          <w:color w:val="000000" w:themeColor="text1"/>
-          <w:lang w:val="en-US"/>
-        </w:rPr>
-        <w:t xml:space="preserve"> </w:t>
-      </w:r>
-      <w:r>
-        <w:rPr>
-          <w:color w:val="000000" w:themeColor="text1"/>
-          <w:lang w:val="en-US" w:eastAsia="en-US"/>
+        <w:t>,</w:t>
+      </w:r>
+      <w:r>
+        <w:rPr>
+          <w:color w:val="000000" w:themeColor="text1"/>
+          <w:lang w:val="en-US"/>
+        </w:rPr>
+        <w:t>1</w:t>
+      </w:r>
+      <w:r>
+        <w:rPr>
+          <w:color w:val="000000" w:themeColor="text1"/>
+          <w:lang w:val="en-US"/>
+        </w:rPr>
+        <w:t>,</w:t>
+      </w:r>
+      <w:r>
+        <w:rPr>
+          <w:color w:val="000000" w:themeColor="text1"/>
+          <w:lang w:val="en-US"/>
+        </w:rPr>
+        <w:t xml:space="preserve">1 </w:t>
+      </w:r>
+      <w:r>
+        <w:rPr>
+          <w:rFonts w:ascii="Cambria Math" w:hAnsi="Cambria Math" w:cs="Cambria Math"/>
+          <w:color w:val="000000" w:themeColor="text1"/>
+          <w:lang w:val="en-US"/>
+        </w:rPr>
+        <w:t>⟹</w:t>
+      </w:r>
+      <w:r>
+        <w:rPr>
+          <w:color w:val="000000" w:themeColor="text1"/>
+          <w:lang w:val="en-US"/>
+        </w:rPr>
+        <w:t xml:space="preserve"> </w:t>
+      </w:r>
+      <w:r>
+        <w:rPr>
+          <w:color w:val="000000" w:themeColor="text1"/>
+          <w:lang w:val="en-US"/>
+        </w:rPr>
+        <w:t>111</w:t>
+      </w:r>
+      <w:r>
+        <w:rPr>
+          <w:color w:val="000000" w:themeColor="text1"/>
+          <w:vertAlign w:val="subscript"/>
+          <w:lang w:val="en-US"/>
+        </w:rPr>
+        <w:t xml:space="preserve">2 </w:t>
+      </w:r>
+      <w:r>
+        <w:rPr>
+          <w:color w:val="000000" w:themeColor="text1"/>
+          <w:lang w:val="en-US"/>
+        </w:rPr>
+        <w:t xml:space="preserve">= </w:t>
+      </w:r>
+      <w:r>
+        <w:rPr>
+          <w:color w:val="000000" w:themeColor="text1"/>
+          <w:lang w:val="en-US"/>
+        </w:rPr>
+        <w:t>7</w:t>
+      </w:r>
+      <w:r>
+        <w:rPr>
+          <w:color w:val="000000" w:themeColor="text1"/>
+          <w:vertAlign w:val="subscript"/>
+          <w:lang w:val="en-US"/>
+        </w:rPr>
+        <w:t xml:space="preserve">10 </w:t>
+      </w:r>
+      <w:r>
+        <w:rPr>
+          <w:rFonts w:ascii="Cambria Math" w:hAnsi="Cambria Math" w:cs="Cambria Math"/>
+          <w:color w:val="000000" w:themeColor="text1"/>
+          <w:lang w:val="en-US"/>
+        </w:rPr>
+        <w:t>⟹</w:t>
+      </w:r>
+      <w:r>
+        <w:rPr>
+          <w:color w:val="000000" w:themeColor="text1"/>
+          <w:lang w:val="en-US"/>
+        </w:rPr>
+        <w:t xml:space="preserve"> </w:t>
+      </w:r>
+      <w:r>
+        <w:rPr>
+          <w:color w:val="000000" w:themeColor="text1"/>
+        </w:rPr>
+        <w:t>ошибка</w:t>
+      </w:r>
+      <w:r>
+        <w:rPr>
+          <w:color w:val="000000" w:themeColor="text1"/>
+          <w:lang w:val="en-US"/>
+        </w:rPr>
+        <w:t xml:space="preserve"> </w:t>
+      </w:r>
+      <w:r>
+        <w:rPr>
+          <w:color w:val="000000" w:themeColor="text1"/>
+        </w:rPr>
+        <w:t>в</w:t>
+      </w:r>
+      <w:r>
+        <w:rPr>
+          <w:color w:val="000000" w:themeColor="text1"/>
+          <w:lang w:val="en-US"/>
+        </w:rPr>
+        <w:t xml:space="preserve"> </w:t>
+      </w:r>
+      <w:r>
+        <w:rPr>
+          <w:color w:val="000000" w:themeColor="text1"/>
+        </w:rPr>
+        <w:t>бите</w:t>
+      </w:r>
+      <w:r>
+        <w:rPr>
+          <w:color w:val="000000" w:themeColor="text1"/>
+          <w:lang w:val="en-US"/>
+        </w:rPr>
+        <w:t xml:space="preserve"> i</w:t>
+      </w:r>
+      <w:r>
+        <w:rPr>
+          <w:color w:val="000000" w:themeColor="text1"/>
+          <w:lang w:val="en-US"/>
+        </w:rPr>
+        <w:t>4</w:t>
+      </w:r>
+      <w:r>
+        <w:rPr>
+          <w:color w:val="000000" w:themeColor="text1"/>
+          <w:lang w:val="en-US"/>
+        </w:rPr>
+        <w:t>.</w:t>
+      </w:r>
+    </w:p>
+    <w:p>
+      <w:pPr>
+        <w:jc w:val="center"/>
+        <w:rPr>
+          <w:color w:val="000000" w:themeColor="text1"/>
+          <w:lang w:val="en-US"/>
+        </w:rPr>
+      </w:pPr>
+    </w:p>
+    <w:p>
+      <w:pPr>
+        <w:rPr>
+          <w:color w:val="000000" w:themeColor="text1"/>
+          <w:lang w:val="en-US"/>
+        </w:rPr>
+      </w:pPr>
+      <w:r>
+        <w:rPr>
+          <w:color w:val="000000" w:themeColor="text1"/>
+        </w:rPr>
+        <w:t>Исправленное сообщение</w:t>
+      </w:r>
+      <w:r>
+        <w:rPr>
+          <w:color w:val="000000" w:themeColor="text1"/>
+        </w:rPr>
+        <w:t xml:space="preserve">: </w:t>
+      </w:r>
+      <w:r>
+        <w:rPr>
+          <w:color w:val="000000" w:themeColor="text1"/>
+          <w:lang w:val="en-US"/>
+        </w:rPr>
+        <w:t>101101</w:t>
+      </w:r>
+      <w:r>
+        <w:rPr>
+          <w:color w:val="000000" w:themeColor="text1"/>
+          <w:highlight w:val="yellow"/>
+          <w:lang w:val="en-US"/>
         </w:rPr>
         <w:t>0</w:t>
       </w:r>
-      <w:r>
-        <w:rPr>
-          <w:color w:val="000000" w:themeColor="text1"/>
-          <w:lang w:val="en-US"/>
-        </w:rPr>
-        <w:t xml:space="preserve"> </w:t>
-      </w:r>
-      <w:r>
-        <w:rPr>
-          <w:rFonts w:ascii="Cambria Math" w:hAnsi="Cambria Math" w:cs="Cambria Math"/>
-          <w:color w:val="000000" w:themeColor="text1"/>
-          <w:lang w:val="en-US"/>
-        </w:rPr>
-        <w:t>⊕</w:t>
-      </w:r>
-      <w:r>
-        <w:rPr>
-          <w:color w:val="000000" w:themeColor="text1"/>
-          <w:lang w:val="en-US"/>
-        </w:rPr>
-        <w:t xml:space="preserve"> 1 = 1</w:t>
-      </w:r>
-    </w:p>
-    <w:p>
-      <w:pPr>
-        <w:jc w:val="center"/>
-        <w:rPr>
-          <w:color w:val="000000" w:themeColor="text1"/>
-          <w:lang w:val="en-US"/>
-        </w:rPr>
-      </w:pPr>
-      <w:r>
-        <w:rPr>
-          <w:color w:val="000000" w:themeColor="text1"/>
-          <w:lang w:val="en-US"/>
-        </w:rPr>
-        <w:t xml:space="preserve">s2 = r2 </w:t>
-      </w:r>
-      <w:r>
-        <w:rPr>
-          <w:rFonts w:ascii="Cambria Math" w:hAnsi="Cambria Math" w:cs="Cambria Math"/>
-          <w:color w:val="000000" w:themeColor="text1"/>
-          <w:lang w:val="en-US"/>
-        </w:rPr>
-        <w:t>⊕</w:t>
-      </w:r>
-      <w:r>
-        <w:rPr>
-          <w:color w:val="000000" w:themeColor="text1"/>
-          <w:lang w:val="en-US"/>
-        </w:rPr>
-        <w:t xml:space="preserve"> i1 </w:t>
-      </w:r>
-      <w:r>
-        <w:rPr>
-          <w:rFonts w:ascii="Cambria Math" w:hAnsi="Cambria Math" w:cs="Cambria Math"/>
-          <w:color w:val="000000" w:themeColor="text1"/>
-          <w:lang w:val="en-US"/>
-        </w:rPr>
-        <w:t>⊕</w:t>
-      </w:r>
-      <w:r>
-        <w:rPr>
-          <w:color w:val="000000" w:themeColor="text1"/>
-          <w:lang w:val="en-US"/>
-        </w:rPr>
-        <w:t xml:space="preserve"> i3 </w:t>
-      </w:r>
-      <w:r>
-        <w:rPr>
-          <w:rFonts w:ascii="Cambria Math" w:hAnsi="Cambria Math" w:cs="Cambria Math"/>
-          <w:color w:val="000000" w:themeColor="text1"/>
-          <w:lang w:val="en-US"/>
-        </w:rPr>
-        <w:t>⊕</w:t>
-      </w:r>
-      <w:r>
-        <w:rPr>
-          <w:color w:val="000000" w:themeColor="text1"/>
-          <w:lang w:val="en-US"/>
-        </w:rPr>
-        <w:t xml:space="preserve"> i4 = 0 </w:t>
-      </w:r>
-      <w:r>
-        <w:rPr>
-          <w:rFonts w:ascii="Cambria Math" w:hAnsi="Cambria Math" w:cs="Cambria Math"/>
-          <w:color w:val="000000" w:themeColor="text1"/>
-          <w:lang w:val="en-US"/>
-        </w:rPr>
-        <w:t>⊕</w:t>
-      </w:r>
-      <w:r>
-        <w:rPr>
-          <w:color w:val="000000" w:themeColor="text1"/>
-          <w:lang w:val="en-US"/>
-        </w:rPr>
-        <w:t xml:space="preserve"> 1 </w:t>
-      </w:r>
-      <w:r>
-        <w:rPr>
-          <w:rFonts w:ascii="Cambria Math" w:hAnsi="Cambria Math" w:cs="Cambria Math"/>
-          <w:color w:val="000000" w:themeColor="text1"/>
-          <w:lang w:val="en-US"/>
-        </w:rPr>
-        <w:t>⊕</w:t>
-      </w:r>
-      <w:r>
-        <w:rPr>
-          <w:color w:val="000000" w:themeColor="text1"/>
-          <w:lang w:val="en-US"/>
-        </w:rPr>
-        <w:t xml:space="preserve"> 1 </w:t>
-      </w:r>
-      <w:r>
-        <w:rPr>
-          <w:rFonts w:ascii="Cambria Math" w:hAnsi="Cambria Math" w:cs="Cambria Math"/>
-          <w:color w:val="000000" w:themeColor="text1"/>
-          <w:lang w:val="en-US"/>
-        </w:rPr>
-        <w:t>⊕</w:t>
-      </w:r>
-      <w:r>
-        <w:rPr>
-          <w:color w:val="000000" w:themeColor="text1"/>
-          <w:lang w:val="en-US"/>
-        </w:rPr>
-        <w:t xml:space="preserve"> 1 = </w:t>
-      </w:r>
-      <w:r>
-        <w:rPr>
-          <w:color w:val="000000" w:themeColor="text1"/>
-          <w:lang w:val="en-US"/>
-        </w:rPr>
-        <w:t>1</w:t>
-      </w:r>
-    </w:p>
-    <w:p>
-      <w:pPr>
-        <w:jc w:val="center"/>
-        <w:rPr>
-          <w:color w:val="000000" w:themeColor="text1"/>
-          <w:lang w:val="en-US"/>
-        </w:rPr>
-      </w:pPr>
-      <w:r>
-        <w:rPr>
-          <w:color w:val="000000" w:themeColor="text1"/>
-          <w:lang w:val="en-US"/>
-        </w:rPr>
-        <w:t xml:space="preserve">s3 = r3 </w:t>
-      </w:r>
-      <w:r>
-        <w:rPr>
-          <w:rFonts w:ascii="Cambria Math" w:hAnsi="Cambria Math" w:cs="Cambria Math"/>
-          <w:color w:val="000000" w:themeColor="text1"/>
-          <w:lang w:val="en-US"/>
-        </w:rPr>
-        <w:t>⊕</w:t>
-      </w:r>
-      <w:r>
-        <w:rPr>
-          <w:color w:val="000000" w:themeColor="text1"/>
-          <w:lang w:val="en-US"/>
-        </w:rPr>
-        <w:t xml:space="preserve"> i2 </w:t>
-      </w:r>
-      <w:r>
-        <w:rPr>
-          <w:rFonts w:ascii="Cambria Math" w:hAnsi="Cambria Math" w:cs="Cambria Math"/>
-          <w:color w:val="000000" w:themeColor="text1"/>
-          <w:lang w:val="en-US"/>
-        </w:rPr>
-        <w:t>⊕</w:t>
-      </w:r>
-      <w:r>
-        <w:rPr>
-          <w:color w:val="000000" w:themeColor="text1"/>
-          <w:lang w:val="en-US"/>
-        </w:rPr>
-        <w:t xml:space="preserve"> i3 </w:t>
-      </w:r>
-      <w:r>
-        <w:rPr>
-          <w:rFonts w:ascii="Cambria Math" w:hAnsi="Cambria Math" w:cs="Cambria Math"/>
-          <w:color w:val="000000" w:themeColor="text1"/>
-          <w:lang w:val="en-US"/>
-        </w:rPr>
-        <w:t>⊕</w:t>
-      </w:r>
-      <w:r>
-        <w:rPr>
-          <w:color w:val="000000" w:themeColor="text1"/>
-          <w:lang w:val="en-US"/>
-        </w:rPr>
-        <w:t xml:space="preserve"> i4 = 1 </w:t>
-      </w:r>
-      <w:r>
-        <w:rPr>
-          <w:rFonts w:ascii="Cambria Math" w:hAnsi="Cambria Math" w:cs="Cambria Math"/>
-          <w:color w:val="000000" w:themeColor="text1"/>
-          <w:lang w:val="en-US"/>
-        </w:rPr>
-        <w:t>⊕</w:t>
-      </w:r>
-      <w:r>
-        <w:rPr>
-          <w:color w:val="000000" w:themeColor="text1"/>
-          <w:lang w:val="en-US"/>
-        </w:rPr>
-        <w:t xml:space="preserve"> 1 </w:t>
-      </w:r>
-      <w:r>
-        <w:rPr>
-          <w:rFonts w:ascii="Cambria Math" w:hAnsi="Cambria Math" w:cs="Cambria Math"/>
-          <w:color w:val="000000" w:themeColor="text1"/>
-          <w:lang w:val="en-US"/>
-        </w:rPr>
-        <w:t>⊕</w:t>
-      </w:r>
-      <w:r>
-        <w:rPr>
-          <w:color w:val="000000" w:themeColor="text1"/>
-          <w:lang w:val="en-US"/>
-        </w:rPr>
-        <w:t xml:space="preserve"> 1 </w:t>
-      </w:r>
-      <w:r>
-        <w:rPr>
-          <w:rFonts w:ascii="Cambria Math" w:hAnsi="Cambria Math" w:cs="Cambria Math"/>
-          <w:color w:val="000000" w:themeColor="text1"/>
-          <w:lang w:val="en-US"/>
-        </w:rPr>
-        <w:t>⊕</w:t>
-      </w:r>
-      <w:r>
-        <w:rPr>
-          <w:color w:val="000000" w:themeColor="text1"/>
-          <w:lang w:val="en-US"/>
-        </w:rPr>
-        <w:t xml:space="preserve"> 0 = 1</w:t>
-      </w:r>
-    </w:p>
-    <w:p>
-      <w:pPr>
-        <w:jc w:val="center"/>
-        <w:rPr>
-          <w:color w:val="000000" w:themeColor="text1"/>
-          <w:lang w:val="en-US"/>
-        </w:rPr>
-      </w:pPr>
-    </w:p>
-    <w:p>
-      <w:pPr>
-        <w:jc w:val="center"/>
-        <w:rPr>
-          <w:color w:val="000000" w:themeColor="text1"/>
-          <w:lang w:val="en-US"/>
-        </w:rPr>
-      </w:pPr>
-      <w:r>
-        <w:rPr>
-          <w:color w:val="000000" w:themeColor="text1"/>
-          <w:lang w:val="en-US"/>
-        </w:rPr>
-        <w:t>S</w:t>
-      </w:r>
-      <w:r>
-        <w:rPr>
-          <w:color w:val="000000" w:themeColor="text1"/>
-          <w:lang w:val="en-US"/>
-        </w:rPr>
-        <w:t xml:space="preserve"> </w:t>
-      </w:r>
-      <w:r>
-        <w:rPr>
-          <w:color w:val="000000" w:themeColor="text1"/>
-          <w:lang w:val="en-US"/>
-        </w:rPr>
-        <w:t>=</w:t>
-      </w:r>
-      <w:r>
-        <w:rPr>
-          <w:color w:val="000000" w:themeColor="text1"/>
-          <w:lang w:val="en-US"/>
-        </w:rPr>
-        <w:t xml:space="preserve"> </w:t>
-      </w:r>
-      <w:r>
-        <w:rPr>
-          <w:color w:val="000000" w:themeColor="text1"/>
-          <w:lang w:val="en-US"/>
-        </w:rPr>
-        <w:t>(s1,s2,s3)</w:t>
-      </w:r>
-      <w:r>
-        <w:rPr>
-          <w:color w:val="000000" w:themeColor="text1"/>
-          <w:lang w:val="en-US"/>
-        </w:rPr>
-        <w:t xml:space="preserve"> </w:t>
-      </w:r>
-      <w:r>
-        <w:rPr>
-          <w:color w:val="000000" w:themeColor="text1"/>
-          <w:lang w:val="en-US"/>
-        </w:rPr>
-        <w:t>=</w:t>
-      </w:r>
-      <w:r>
-        <w:rPr>
-          <w:color w:val="000000" w:themeColor="text1"/>
-          <w:lang w:val="en-US"/>
-        </w:rPr>
-        <w:t xml:space="preserve"> </w:t>
-      </w:r>
-      <w:r>
-        <w:rPr>
-          <w:color w:val="000000" w:themeColor="text1"/>
-          <w:lang w:val="en-US"/>
-        </w:rPr>
-        <w:t>1</w:t>
-      </w:r>
-      <w:r>
-        <w:rPr>
-          <w:color w:val="000000" w:themeColor="text1"/>
-          <w:lang w:val="en-US"/>
-        </w:rPr>
-        <w:t>,</w:t>
-      </w:r>
-      <w:r>
-        <w:rPr>
-          <w:color w:val="000000" w:themeColor="text1"/>
-          <w:lang w:val="en-US"/>
-        </w:rPr>
-        <w:t>1</w:t>
-      </w:r>
-      <w:r>
-        <w:rPr>
-          <w:color w:val="000000" w:themeColor="text1"/>
-          <w:lang w:val="en-US"/>
-        </w:rPr>
-        <w:t>,</w:t>
-      </w:r>
-      <w:r>
-        <w:rPr>
-          <w:color w:val="000000" w:themeColor="text1"/>
-          <w:lang w:val="en-US"/>
-        </w:rPr>
-        <w:t xml:space="preserve">1 </w:t>
-      </w:r>
-      <w:r>
-        <w:rPr>
-          <w:rFonts w:ascii="Cambria Math" w:hAnsi="Cambria Math" w:cs="Cambria Math"/>
-          <w:color w:val="000000" w:themeColor="text1"/>
-          <w:lang w:val="en-US"/>
-        </w:rPr>
-        <w:t>⟹</w:t>
-      </w:r>
-      <w:r>
-        <w:rPr>
-          <w:color w:val="000000" w:themeColor="text1"/>
-          <w:lang w:val="en-US"/>
-        </w:rPr>
-        <w:t xml:space="preserve"> </w:t>
-      </w:r>
-      <w:r>
-        <w:rPr>
-          <w:color w:val="000000" w:themeColor="text1"/>
-          <w:lang w:val="en-US"/>
-        </w:rPr>
-        <w:t>111</w:t>
-      </w:r>
-      <w:r>
-        <w:rPr>
-          <w:color w:val="000000" w:themeColor="text1"/>
-          <w:vertAlign w:val="subscript"/>
-          <w:lang w:val="en-US"/>
-        </w:rPr>
-        <w:t xml:space="preserve">2 </w:t>
-      </w:r>
-      <w:r>
-        <w:rPr>
-          <w:color w:val="000000" w:themeColor="text1"/>
-          <w:lang w:val="en-US"/>
-        </w:rPr>
-        <w:t xml:space="preserve">= </w:t>
-      </w:r>
-      <w:r>
-        <w:rPr>
-          <w:color w:val="000000" w:themeColor="text1"/>
-          <w:lang w:val="en-US"/>
-        </w:rPr>
-        <w:t>7</w:t>
-      </w:r>
-      <w:r>
-        <w:rPr>
-          <w:color w:val="000000" w:themeColor="text1"/>
-          <w:vertAlign w:val="subscript"/>
-          <w:lang w:val="en-US"/>
-        </w:rPr>
-        <w:t xml:space="preserve">10 </w:t>
-      </w:r>
-      <w:r>
-        <w:rPr>
-          <w:rFonts w:ascii="Cambria Math" w:hAnsi="Cambria Math" w:cs="Cambria Math"/>
-          <w:color w:val="000000" w:themeColor="text1"/>
-          <w:lang w:val="en-US"/>
-        </w:rPr>
-        <w:t>⟹</w:t>
-      </w:r>
-      <w:r>
-        <w:rPr>
-          <w:color w:val="000000" w:themeColor="text1"/>
-          <w:lang w:val="en-US"/>
-        </w:rPr>
-        <w:t xml:space="preserve"> </w:t>
-      </w:r>
-      <w:r>
-        <w:rPr>
-          <w:color w:val="000000" w:themeColor="text1"/>
-        </w:rPr>
-        <w:t>ошибка</w:t>
-      </w:r>
-      <w:r>
-        <w:rPr>
-          <w:color w:val="000000" w:themeColor="text1"/>
-          <w:lang w:val="en-US"/>
-        </w:rPr>
-        <w:t xml:space="preserve"> </w:t>
-      </w:r>
-      <w:r>
-        <w:rPr>
-          <w:color w:val="000000" w:themeColor="text1"/>
-        </w:rPr>
-        <w:t>в</w:t>
-      </w:r>
-      <w:r>
-        <w:rPr>
-          <w:color w:val="000000" w:themeColor="text1"/>
-          <w:lang w:val="en-US"/>
-        </w:rPr>
-        <w:t xml:space="preserve"> </w:t>
-      </w:r>
-      <w:r>
-        <w:rPr>
-          <w:color w:val="000000" w:themeColor="text1"/>
-        </w:rPr>
-        <w:t>бите</w:t>
-      </w:r>
-      <w:r>
-        <w:rPr>
-          <w:color w:val="000000" w:themeColor="text1"/>
-          <w:lang w:val="en-US"/>
-        </w:rPr>
-        <w:t xml:space="preserve"> i</w:t>
-      </w:r>
-      <w:r>
-        <w:rPr>
-          <w:color w:val="000000" w:themeColor="text1"/>
-          <w:lang w:val="en-US"/>
-        </w:rPr>
-        <w:t>4</w:t>
-      </w:r>
-      <w:r>
-        <w:rPr>
-          <w:color w:val="000000" w:themeColor="text1"/>
-          <w:lang w:val="en-US"/>
-        </w:rPr>
-        <w:t>.</w:t>
-      </w:r>
-    </w:p>
-    <w:p>
-      <w:pPr>
-        <w:jc w:val="center"/>
-        <w:rPr>
-          <w:color w:val="000000" w:themeColor="text1"/>
-          <w:lang w:val="en-US"/>
-        </w:rPr>
-      </w:pPr>
-    </w:p>
-    <w:p>
-      <w:pPr>
-        <w:rPr>
-          <w:color w:val="000000" w:themeColor="text1"/>
-          <w:lang w:val="en-US"/>
-        </w:rPr>
-      </w:pPr>
-      <w:r>
-        <w:rPr>
-          <w:color w:val="000000" w:themeColor="text1"/>
-        </w:rPr>
-        <w:t>Исправленное сообщение</w:t>
-      </w:r>
-      <w:r>
-        <w:rPr>
-          <w:color w:val="000000" w:themeColor="text1"/>
-        </w:rPr>
-        <w:t xml:space="preserve">: </w:t>
-      </w:r>
-      <w:r>
-        <w:rPr>
-          <w:color w:val="000000" w:themeColor="text1"/>
-          <w:lang w:val="en-US"/>
-        </w:rPr>
-        <w:t>101101</w:t>
-      </w:r>
-      <w:r>
-        <w:rPr>
-          <w:color w:val="000000" w:themeColor="text1"/>
-          <w:highlight w:val="yellow"/>
-          <w:lang w:val="en-US"/>
-        </w:rPr>
-        <w:t>0</w:t>
-      </w:r>
     </w:p>
     <w:p>
       <w:pPr>
@@ -3083,7 +3152,7 @@
           <w:szCs w:val="24"/>
         </w:rPr>
       </w:pPr>
-      <w:bookmarkStart w:id="7" w:name="_Toc178533769"/>
+      <w:bookmarkStart w:id="7" w:name="_Toc178980370"/>
       <w:r>
         <w:rPr>
           <w:rFonts w:ascii="Times New Roman" w:hAnsi="Times New Roman" w:cs="Times New Roman"/>
@@ -3414,7 +3483,6 @@
           <w:color w:val="000000" w:themeColor="text1"/>
           <w:sz w:val="24"/>
           <w:szCs w:val="24"/>
-          <w:lang w:val="en-GB"/>
         </w:rPr>
         <w:t>2</w:t>
       </w:r>
@@ -4260,7 +4328,7 @@
           <w:szCs w:val="24"/>
         </w:rPr>
       </w:pPr>
-      <w:bookmarkStart w:id="9" w:name="_Toc178533770"/>
+      <w:bookmarkStart w:id="9" w:name="_Toc178980371"/>
       <w:r>
         <w:rPr>
           <w:rFonts w:ascii="Times New Roman" w:hAnsi="Times New Roman" w:cs="Times New Roman"/>
@@ -5428,7 +5496,7 @@
           <w:szCs w:val="24"/>
         </w:rPr>
       </w:pPr>
-      <w:bookmarkStart w:id="11" w:name="_Toc178533771"/>
+      <w:bookmarkStart w:id="11" w:name="_Toc178980372"/>
       <w:r>
         <w:rPr>
           <w:rFonts w:ascii="Times New Roman" w:hAnsi="Times New Roman" w:cs="Times New Roman"/>
@@ -5463,15 +5531,15 @@
           <w:sz w:val="24"/>
           <w:szCs w:val="24"/>
         </w:rPr>
-      </w:r>
-      <w:r>
-        <w:rPr>
-          <w:rFonts w:ascii="Times New Roman" w:hAnsi="Times New Roman" w:cs="Times New Roman"/>
-          <w:color w:val="000000" w:themeColor="text1"/>
-          <w:sz w:val="24"/>
-          <w:szCs w:val="24"/>
-        </w:rPr>
         <w:instrText xml:space="preserve"> \* MERGEFORMAT </w:instrText>
+      </w:r>
+      <w:r>
+        <w:rPr>
+          <w:rFonts w:ascii="Times New Roman" w:hAnsi="Times New Roman" w:cs="Times New Roman"/>
+          <w:color w:val="000000" w:themeColor="text1"/>
+          <w:sz w:val="24"/>
+          <w:szCs w:val="24"/>
+        </w:rPr>
       </w:r>
       <w:r>
         <w:rPr>
@@ -5596,8 +5664,8 @@
           <w:lang w:val="en-US"/>
         </w:rPr>
       </w:pPr>
-      <w:bookmarkStart w:id="12" w:name="_Ref178251541"/>
-      <w:bookmarkStart w:id="13" w:name="_Ref178251559"/>
+      <w:bookmarkStart w:id="12" w:name="_Ref178251559"/>
+      <w:bookmarkStart w:id="13" w:name="_Ref178251541"/>
       <w:r>
         <w:rPr>
           <w:rFonts w:ascii="Times New Roman" w:hAnsi="Times New Roman" w:cs="Times New Roman"/>
@@ -5702,7 +5770,7 @@
         </w:rPr>
         <w:fldChar w:fldCharType="end"/>
       </w:r>
-      <w:bookmarkEnd w:id="13"/>
+      <w:bookmarkEnd w:id="12"/>
       <w:r>
         <w:rPr>
           <w:rFonts w:ascii="Times New Roman" w:hAnsi="Times New Roman" w:cs="Times New Roman"/>
@@ -5761,7 +5829,7 @@
         </w:rPr>
         <w:t xml:space="preserve"> 1. №11</w:t>
       </w:r>
-      <w:bookmarkEnd w:id="12"/>
+      <w:bookmarkEnd w:id="13"/>
       <w:r>
         <w:rPr>
           <w:rFonts w:ascii="Times New Roman" w:hAnsi="Times New Roman" w:cs="Times New Roman"/>
@@ -6593,7 +6661,7 @@
           <w:lang w:val="en-US"/>
         </w:rPr>
       </w:pPr>
-      <w:bookmarkStart w:id="14" w:name="_Toc178533772"/>
+      <w:bookmarkStart w:id="14" w:name="_Toc178980373"/>
       <w:r>
         <w:rPr>
           <w:rFonts w:ascii="Times New Roman" w:hAnsi="Times New Roman" w:cs="Times New Roman"/>
@@ -6638,15 +6706,15 @@
           <w:sz w:val="24"/>
           <w:szCs w:val="24"/>
         </w:rPr>
-      </w:r>
-      <w:r>
-        <w:rPr>
-          <w:rFonts w:ascii="Times New Roman" w:hAnsi="Times New Roman" w:cs="Times New Roman"/>
-          <w:color w:val="000000" w:themeColor="text1"/>
-          <w:sz w:val="24"/>
-          <w:szCs w:val="24"/>
-        </w:rPr>
         <w:instrText xml:space="preserve"> \* MERGEFORMAT </w:instrText>
+      </w:r>
+      <w:r>
+        <w:rPr>
+          <w:rFonts w:ascii="Times New Roman" w:hAnsi="Times New Roman" w:cs="Times New Roman"/>
+          <w:color w:val="000000" w:themeColor="text1"/>
+          <w:sz w:val="24"/>
+          <w:szCs w:val="24"/>
+        </w:rPr>
       </w:r>
       <w:r>
         <w:rPr>
@@ -6765,8 +6833,8 @@
           <w:szCs w:val="24"/>
         </w:rPr>
       </w:pPr>
-      <w:bookmarkStart w:id="15" w:name="_Ref178528517"/>
-      <w:bookmarkStart w:id="16" w:name="_Ref178528521"/>
+      <w:bookmarkStart w:id="15" w:name="_Ref178528521"/>
+      <w:bookmarkStart w:id="16" w:name="_Ref178528517"/>
       <w:r>
         <w:rPr>
           <w:rFonts w:ascii="Times New Roman" w:hAnsi="Times New Roman" w:cs="Times New Roman"/>
@@ -6834,7 +6902,7 @@
         </w:rPr>
         <w:fldChar w:fldCharType="end"/>
       </w:r>
-      <w:bookmarkEnd w:id="16"/>
+      <w:bookmarkEnd w:id="15"/>
       <w:r>
         <w:rPr>
           <w:rFonts w:ascii="Times New Roman" w:hAnsi="Times New Roman" w:cs="Times New Roman"/>
@@ -6891,7 +6959,7 @@
         </w:rPr>
         <w:softHyphen/>
       </w:r>
-      <w:bookmarkEnd w:id="15"/>
+      <w:bookmarkEnd w:id="16"/>
     </w:p>
     <w:p>
       <w:pPr>
@@ -6910,6 +6978,7 @@
           <w:color w:val="000000" w:themeColor="text1"/>
           <w:sz w:val="22"/>
           <w:szCs w:val="22"/>
+          <w:lang w:val="en-US"/>
         </w:rPr>
       </w:pPr>
       <w:r>
@@ -7182,7 +7251,23 @@
           <w:sz w:val="22"/>
           <w:szCs w:val="22"/>
         </w:rPr>
-        <w:t xml:space="preserve">11 = 1 </w:t>
+        <w:t xml:space="preserve">11 = </w:t>
+      </w:r>
+      <w:r>
+        <w:rPr>
+          <w:color w:val="000000" w:themeColor="text1"/>
+          <w:sz w:val="22"/>
+          <w:szCs w:val="22"/>
+        </w:rPr>
+        <w:t>0</w:t>
+      </w:r>
+      <w:r>
+        <w:rPr>
+          <w:color w:val="000000" w:themeColor="text1"/>
+          <w:sz w:val="22"/>
+          <w:szCs w:val="22"/>
+        </w:rPr>
+        <w:t xml:space="preserve"> </w:t>
       </w:r>
       <w:r>
         <w:rPr>
@@ -7335,7 +7420,16 @@
           <w:sz w:val="22"/>
           <w:szCs w:val="22"/>
         </w:rPr>
-        <w:t xml:space="preserve"> 1 = 1</w:t>
+        <w:t xml:space="preserve"> 1 = </w:t>
+      </w:r>
+      <w:r>
+        <w:rPr>
+          <w:color w:val="000000" w:themeColor="text1"/>
+          <w:sz w:val="22"/>
+          <w:szCs w:val="22"/>
+          <w:lang w:val="en-US"/>
+        </w:rPr>
+        <w:t xml:space="preserve">0 </w:t>
       </w:r>
     </w:p>
     <w:p>
@@ -8721,7 +8815,14 @@
           <w:color w:val="000000" w:themeColor="text1"/>
           <w:lang w:val="en-US"/>
         </w:rPr>
-        <w:t>1,0,0,0</w:t>
+        <w:t>0</w:t>
+      </w:r>
+      <w:r>
+        <w:rPr>
+          <w:color w:val="000000" w:themeColor="text1"/>
+          <w:lang w:val="en-US"/>
+        </w:rPr>
+        <w:t>,0,0,0</w:t>
       </w:r>
       <w:r>
         <w:rPr>
@@ -8750,7 +8851,14 @@
           <w:color w:val="000000" w:themeColor="text1"/>
           <w:lang w:val="en-US"/>
         </w:rPr>
-        <w:t>0001</w:t>
+        <w:t>000</w:t>
+      </w:r>
+      <w:r>
+        <w:rPr>
+          <w:color w:val="000000" w:themeColor="text1"/>
+          <w:lang w:val="en-US"/>
+        </w:rPr>
+        <w:t>0</w:t>
       </w:r>
       <w:r>
         <w:rPr>
@@ -8772,7 +8880,7 @@
           <w:color w:val="000000" w:themeColor="text1"/>
           <w:lang w:val="en-US"/>
         </w:rPr>
-        <w:t>1</w:t>
+        <w:t>0</w:t>
       </w:r>
       <w:r>
         <w:rPr>
@@ -8801,89 +8909,27 @@
         <w:rPr>
           <w:color w:val="000000" w:themeColor="text1"/>
         </w:rPr>
-        <w:t>ошибка</w:t>
-      </w:r>
-      <w:r>
-        <w:rPr>
-          <w:color w:val="000000" w:themeColor="text1"/>
-          <w:lang w:val="en-US"/>
-        </w:rPr>
-        <w:t xml:space="preserve"> </w:t>
-      </w:r>
-      <w:r>
-        <w:rPr>
-          <w:color w:val="000000" w:themeColor="text1"/>
-        </w:rPr>
-        <w:t>в</w:t>
-      </w:r>
-      <w:r>
-        <w:rPr>
-          <w:color w:val="000000" w:themeColor="text1"/>
-          <w:lang w:val="en-US"/>
-        </w:rPr>
-        <w:t xml:space="preserve"> </w:t>
-      </w:r>
-      <w:r>
-        <w:rPr>
-          <w:color w:val="000000" w:themeColor="text1"/>
-        </w:rPr>
-        <w:t>бите</w:t>
-      </w:r>
-      <w:r>
-        <w:rPr>
-          <w:color w:val="000000" w:themeColor="text1"/>
-          <w:lang w:val="en-US"/>
-        </w:rPr>
-        <w:t xml:space="preserve"> </w:t>
-      </w:r>
-      <w:r>
-        <w:rPr>
-          <w:color w:val="000000" w:themeColor="text1"/>
-          <w:lang w:val="en-US"/>
-        </w:rPr>
-        <w:t>r1</w:t>
-      </w:r>
-      <w:r>
-        <w:rPr>
-          <w:color w:val="000000" w:themeColor="text1"/>
-          <w:lang w:val="en-US"/>
-        </w:rPr>
-        <w:t>.</w:t>
-      </w:r>
-    </w:p>
-    <w:p>
-      <w:pPr>
-        <w:jc w:val="center"/>
-        <w:rPr>
-          <w:color w:val="000000" w:themeColor="text1"/>
-          <w:lang w:val="en-US"/>
-        </w:rPr>
-      </w:pPr>
-    </w:p>
-    <w:p>
-      <w:pPr>
-        <w:rPr>
-          <w:color w:val="000000" w:themeColor="text1"/>
-        </w:rPr>
-      </w:pPr>
-      <w:r>
-        <w:rPr>
-          <w:color w:val="000000" w:themeColor="text1"/>
-        </w:rPr>
-        <w:t xml:space="preserve">Исправленное сообщение: </w:t>
-      </w:r>
-      <w:r>
-        <w:rPr>
-          <w:color w:val="000000" w:themeColor="text1"/>
-          <w:highlight w:val="yellow"/>
-        </w:rPr>
-        <w:t>1</w:t>
-      </w:r>
-      <w:r>
-        <w:rPr>
-          <w:color w:val="000000" w:themeColor="text1"/>
-        </w:rPr>
-        <w:t>11000101000001</w:t>
+        <w:t>ошибок</w:t>
+      </w:r>
+      <w:r>
+        <w:rPr>
+          <w:color w:val="000000" w:themeColor="text1"/>
+          <w:lang w:val="en-US"/>
+        </w:rPr>
+        <w:t xml:space="preserve"> </w:t>
+      </w:r>
+      <w:r>
+        <w:rPr>
+          <w:color w:val="000000" w:themeColor="text1"/>
+        </w:rPr>
+        <w:t>нет</w:t>
+      </w:r>
+      <w:r>
+        <w:rPr>
+          <w:color w:val="000000" w:themeColor="text1"/>
+          <w:lang w:val="en-US"/>
+        </w:rPr>
+        <w:t xml:space="preserve"> </w:t>
       </w:r>
     </w:p>
     <w:p>
@@ -8917,7 +8963,7 @@
           <w:szCs w:val="24"/>
         </w:rPr>
       </w:pPr>
-      <w:bookmarkStart w:id="17" w:name="_Toc178533773"/>
+      <w:bookmarkStart w:id="17" w:name="_Toc178980374"/>
       <w:r>
         <w:rPr>
           <w:rFonts w:ascii="Times New Roman" w:hAnsi="Times New Roman" w:cs="Times New Roman"/>
@@ -8930,102 +8976,298 @@
       <w:bookmarkEnd w:id="17"/>
     </w:p>
     <w:p>
-      <w:pPr>
-        <w:rPr>
-          <w:color w:val="000000" w:themeColor="text1"/>
-        </w:rPr>
-      </w:pPr>
-    </w:p>
-    <w:p>
-      <w:pPr>
-        <w:rPr>
-          <w:color w:val="000000" w:themeColor="text1"/>
-        </w:rPr>
-      </w:pPr>
-    </w:p>
-    <w:p>
-      <w:pPr>
-        <w:jc w:val="center"/>
-        <w:rPr>
-          <w:color w:val="000000" w:themeColor="text1"/>
-        </w:rPr>
-      </w:pPr>
-    </w:p>
-    <w:p>
-      <w:pPr>
-        <w:jc w:val="center"/>
-        <w:rPr>
-          <w:color w:val="000000" w:themeColor="text1"/>
-        </w:rPr>
-      </w:pPr>
-    </w:p>
-    <w:p>
-      <w:pPr>
-        <w:jc w:val="center"/>
-        <w:rPr>
-          <w:color w:val="000000" w:themeColor="text1"/>
-        </w:rPr>
-      </w:pPr>
-    </w:p>
-    <w:p>
-      <w:pPr>
-        <w:jc w:val="center"/>
-        <w:rPr>
-          <w:color w:val="000000" w:themeColor="text1"/>
-        </w:rPr>
-      </w:pPr>
-    </w:p>
-    <w:p>
-      <w:pPr>
-        <w:jc w:val="center"/>
-        <w:rPr>
-          <w:color w:val="000000" w:themeColor="text1"/>
-        </w:rPr>
-      </w:pPr>
-    </w:p>
-    <w:p>
-      <w:pPr>
-        <w:jc w:val="center"/>
-        <w:rPr>
-          <w:color w:val="000000" w:themeColor="text1"/>
-        </w:rPr>
-      </w:pPr>
-    </w:p>
-    <w:p>
-      <w:pPr>
-        <w:jc w:val="center"/>
-        <w:rPr>
-          <w:color w:val="000000" w:themeColor="text1"/>
-        </w:rPr>
-      </w:pPr>
-    </w:p>
-    <w:p>
-      <w:pPr>
-        <w:jc w:val="center"/>
-        <w:rPr>
-          <w:color w:val="000000" w:themeColor="text1"/>
-        </w:rPr>
-      </w:pPr>
-    </w:p>
-    <w:p>
-      <w:pPr>
-        <w:jc w:val="center"/>
-        <w:rPr>
-          <w:color w:val="000000" w:themeColor="text1"/>
-        </w:rPr>
-      </w:pPr>
-    </w:p>
-    <w:p>
-      <w:pPr>
-        <w:jc w:val="center"/>
-        <w:rPr>
-          <w:color w:val="000000" w:themeColor="text1"/>
-        </w:rPr>
-      </w:pPr>
-    </w:p>
-    <w:p>
-      <w:pPr>
-        <w:jc w:val="center"/>
+      <w:r>
+        <w:t>Определение минимального числа контрольных</w:t>
+      </w:r>
+      <w:r>
+        <w:t xml:space="preserve"> </w:t>
+      </w:r>
+      <w:r>
+        <w:t>разрядов:</w:t>
+      </w:r>
+    </w:p>
+    <w:p>
+      <m:oMath>
+        <m:r>
+          <w:rPr>
+            <w:rFonts w:ascii="Cambria Math" w:hAnsi="Cambria Math"/>
+          </w:rPr>
+          <m:t>i</m:t>
+        </m:r>
+      </m:oMath>
+      <w:r>
+        <w:t xml:space="preserve"> – </w:t>
+      </w:r>
+      <w:r>
+        <w:t>количество информационных разрядов</w:t>
+      </w:r>
+    </w:p>
+    <w:p>
+      <m:oMath>
+        <m:r>
+          <w:rPr>
+            <w:rFonts w:ascii="Cambria Math" w:hAnsi="Cambria Math"/>
+            <w:lang w:val="en-US"/>
+          </w:rPr>
+          <m:t>r</m:t>
+        </m:r>
+      </m:oMath>
+      <w:r>
+        <w:t xml:space="preserve"> </w:t>
+      </w:r>
+      <w:r>
+        <w:t xml:space="preserve">– </w:t>
+      </w:r>
+      <w:r>
+        <w:t>количество</w:t>
+      </w:r>
+      <w:r>
+        <w:t xml:space="preserve"> проверочных</w:t>
+      </w:r>
+      <w:r>
+        <w:t xml:space="preserve"> разрядов</w:t>
+      </w:r>
+    </w:p>
+    <w:p/>
+    <w:p>
+      <m:oMathPara>
+        <m:oMathParaPr>
+          <m:jc m:val="left"/>
+        </m:oMathParaPr>
+        <m:oMath>
+          <m:r>
+            <w:rPr>
+              <w:rFonts w:ascii="Cambria Math" w:hAnsi="Cambria Math"/>
+            </w:rPr>
+            <m:t>i = (52+89+14+11+20)</m:t>
+          </m:r>
+          <m:r>
+            <w:rPr>
+              <w:rFonts w:ascii="Cambria Math" w:hAnsi="Cambria Math"/>
+            </w:rPr>
+            <m:t>×</m:t>
+          </m:r>
+          <m:r>
+            <w:rPr>
+              <w:rFonts w:ascii="Cambria Math" w:hAnsi="Cambria Math"/>
+            </w:rPr>
+            <m:t>4 = 74</m:t>
+          </m:r>
+          <m:r>
+            <w:rPr>
+              <w:rFonts w:ascii="Cambria Math" w:hAnsi="Cambria Math"/>
+            </w:rPr>
+            <m:t>4</m:t>
+          </m:r>
+        </m:oMath>
+      </m:oMathPara>
+    </w:p>
+    <w:p>
+      <m:oMathPara>
+        <m:oMathParaPr>
+          <m:jc m:val="left"/>
+        </m:oMathParaPr>
+        <m:oMath>
+          <m:sSup>
+            <m:sSupPr>
+              <m:ctrlPr>
+                <w:rPr>
+                  <w:rFonts w:ascii="Cambria Math" w:hAnsi="Cambria Math"/>
+                  <w:i/>
+                </w:rPr>
+              </m:ctrlPr>
+            </m:sSupPr>
+            <m:e>
+              <m:r>
+                <w:rPr>
+                  <w:rFonts w:ascii="Cambria Math" w:hAnsi="Cambria Math"/>
+                </w:rPr>
+                <m:t>2</m:t>
+              </m:r>
+            </m:e>
+            <m:sup>
+              <m:r>
+                <w:rPr>
+                  <w:rFonts w:ascii="Cambria Math" w:hAnsi="Cambria Math"/>
+                </w:rPr>
+                <m:t>r</m:t>
+              </m:r>
+            </m:sup>
+          </m:sSup>
+          <m:r>
+            <w:rPr>
+              <w:rFonts w:ascii="Cambria Math" w:hAnsi="Cambria Math"/>
+            </w:rPr>
+            <m:t>-r≥ⅈ+</m:t>
+          </m:r>
+          <m:r>
+            <w:rPr>
+              <w:rFonts w:ascii="Cambria Math" w:hAnsi="Cambria Math"/>
+            </w:rPr>
+            <m:t>1</m:t>
+          </m:r>
+        </m:oMath>
+      </m:oMathPara>
+    </w:p>
+    <w:p>
+      <m:oMath>
+        <m:r>
+          <w:rPr>
+            <w:rFonts w:ascii="Cambria Math" w:hAnsi="Cambria Math"/>
+            <w:lang w:val="en-US"/>
+          </w:rPr>
+          <m:t xml:space="preserve">r </m:t>
+        </m:r>
+        <m:r>
+          <w:rPr>
+            <w:rFonts w:ascii="Cambria Math" w:hAnsi="Cambria Math"/>
+          </w:rPr>
+          <m:t>≥</m:t>
+        </m:r>
+        <m:r>
+          <w:rPr>
+            <w:rFonts w:ascii="Cambria Math" w:hAnsi="Cambria Math"/>
+          </w:rPr>
+          <m:t xml:space="preserve"> 10</m:t>
+        </m:r>
+      </m:oMath>
+      <w:r>
+        <w:rPr>
+          <w:i/>
+          <w:lang w:val="en-US"/>
+        </w:rPr>
+        <w:t xml:space="preserve"> </w:t>
+      </w:r>
+      <w:r>
+        <w:rPr>
+          <w:i/>
+        </w:rPr>
+        <w:t>=</w:t>
+      </w:r>
+      <w:r>
+        <w:rPr>
+          <w:i/>
+          <w:lang w:val="en-US"/>
+        </w:rPr>
+        <w:t>&gt;</w:t>
+      </w:r>
+      <w:r>
+        <w:rPr>
+          <w:i/>
+        </w:rPr>
+        <w:t xml:space="preserve"> </w:t>
+      </w:r>
+      <w:r>
+        <w:rPr>
+          <w:lang w:val="en-US"/>
+        </w:rPr>
+        <w:t>r</w:t>
+      </w:r>
+      <w:r>
+        <w:rPr>
+          <w:vertAlign w:val="subscript"/>
+          <w:lang w:val="en-US"/>
+        </w:rPr>
+        <w:t>min</w:t>
+      </w:r>
+      <w:r>
+        <w:rPr>
+          <w:lang w:val="en-US"/>
+        </w:rPr>
+        <w:t xml:space="preserve"> = 10</w:t>
+      </w:r>
+    </w:p>
+    <w:p>
+      <w:pPr>
+        <w:rPr>
+          <w:lang w:val="en-US"/>
+        </w:rPr>
+      </w:pPr>
+    </w:p>
+    <w:p>
+      <w:r>
+        <w:t>Коэффициент избыточности:</w:t>
+      </w:r>
+    </w:p>
+    <w:p>
+      <w:pPr>
+        <w:rPr>
+          <w:color w:val="000000" w:themeColor="text1"/>
+        </w:rPr>
+      </w:pPr>
+      <m:oMath>
+        <m:f>
+          <m:fPr>
+            <m:ctrlPr>
+              <w:rPr>
+                <w:rFonts w:ascii="Cambria Math" w:hAnsi="Cambria Math"/>
+                <w:i/>
+              </w:rPr>
+            </m:ctrlPr>
+          </m:fPr>
+          <m:num>
+            <m:r>
+              <w:rPr>
+                <w:rFonts w:ascii="Cambria Math" w:hAnsi="Cambria Math"/>
+              </w:rPr>
+              <m:t>r</m:t>
+            </m:r>
+          </m:num>
+          <m:den>
+            <m:r>
+              <w:rPr>
+                <w:rFonts w:ascii="Cambria Math" w:hAnsi="Cambria Math"/>
+              </w:rPr>
+              <m:t>ⅈ+r</m:t>
+            </m:r>
+          </m:den>
+        </m:f>
+        <m:r>
+          <w:rPr>
+            <w:rFonts w:ascii="Cambria Math" w:hAnsi="Cambria Math"/>
+          </w:rPr>
+          <m:t>=</m:t>
+        </m:r>
+        <m:f>
+          <m:fPr>
+            <m:ctrlPr>
+              <w:rPr>
+                <w:rFonts w:ascii="Cambria Math" w:hAnsi="Cambria Math"/>
+                <w:i/>
+              </w:rPr>
+            </m:ctrlPr>
+          </m:fPr>
+          <m:num>
+            <m:r>
+              <w:rPr>
+                <w:rFonts w:ascii="Cambria Math" w:hAnsi="Cambria Math"/>
+              </w:rPr>
+              <m:t>10</m:t>
+            </m:r>
+          </m:num>
+          <m:den>
+            <m:r>
+              <w:rPr>
+                <w:rFonts w:ascii="Cambria Math" w:hAnsi="Cambria Math"/>
+              </w:rPr>
+              <m:t>754</m:t>
+            </m:r>
+          </m:den>
+        </m:f>
+        <m:r>
+          <w:rPr>
+            <w:rFonts w:ascii="Cambria Math" w:hAnsi="Cambria Math"/>
+          </w:rPr>
+          <m:t xml:space="preserve"> = </m:t>
+        </m:r>
+      </m:oMath>
+      <w:r>
+        <w:t>0.013262599469496022</w:t>
+      </w:r>
+    </w:p>
+    <w:p/>
+    <w:p>
+      <w:pPr>
         <w:rPr>
           <w:color w:val="000000" w:themeColor="text1"/>
         </w:rPr>
@@ -9137,18 +9379,12 @@
     <w:p>
       <w:pPr>
         <w:pStyle w:val="1"/>
-        <w:rPr>
-          <w:lang w:val="en-US"/>
-        </w:rPr>
-      </w:pPr>
-      <w:bookmarkStart w:id="19" w:name="_Toc178533774"/>
+      </w:pPr>
+      <w:bookmarkStart w:id="19" w:name="_Toc178980375"/>
       <w:r>
         <w:t>Дополнительное</w:t>
       </w:r>
       <w:r>
-        <w:rPr>
-          <w:lang w:val="en-US"/>
-        </w:rPr>
         <w:t xml:space="preserve"> </w:t>
       </w:r>
       <w:r>
@@ -9156,9 +9392,6 @@
       </w:r>
       <w:bookmarkEnd w:id="19"/>
       <w:r>
-        <w:rPr>
-          <w:lang w:val="en-US"/>
-        </w:rPr>
         <w:t xml:space="preserve"> </w:t>
       </w:r>
     </w:p>
@@ -9223,13 +9456,27 @@
         <w:jc w:val="both"/>
         <w:rPr>
           <w:color w:val="000000" w:themeColor="text1"/>
-        </w:rPr>
-      </w:pPr>
-      <w:r>
-        <w:rPr>
-          <w:color w:val="000000" w:themeColor="text1"/>
-        </w:rPr>
-        <w:t>его наличии</w:t>
+          <w:lang w:val="en-US"/>
+        </w:rPr>
+      </w:pPr>
+      <w:r>
+        <w:rPr>
+          <w:color w:val="000000" w:themeColor="text1"/>
+        </w:rPr>
+        <w:t>его</w:t>
+      </w:r>
+      <w:r>
+        <w:rPr>
+          <w:color w:val="000000" w:themeColor="text1"/>
+          <w:lang w:val="en-US"/>
+        </w:rPr>
+        <w:t xml:space="preserve"> </w:t>
+      </w:r>
+      <w:r>
+        <w:rPr>
+          <w:color w:val="000000" w:themeColor="text1"/>
+        </w:rPr>
+        <w:t>наличии</w:t>
       </w:r>
     </w:p>
     <w:p>
@@ -9237,192 +9484,142 @@
         <w:jc w:val="both"/>
         <w:rPr>
           <w:color w:val="000000" w:themeColor="text1"/>
-        </w:rPr>
-      </w:pPr>
-    </w:p>
-    <w:p>
-      <w:pPr>
+          <w:lang w:val="en-US"/>
+        </w:rPr>
+      </w:pPr>
+    </w:p>
+    <w:p>
+      <w:pPr>
+        <w:pStyle w:val="HTML"/>
         <w:shd w:val="clear" w:color="auto" w:fill="1E1F22"/>
-        <w:tabs>
-          <w:tab w:val="left" w:pos="916"/>
-          <w:tab w:val="left" w:pos="1832"/>
-          <w:tab w:val="left" w:pos="2748"/>
-          <w:tab w:val="left" w:pos="3664"/>
-          <w:tab w:val="left" w:pos="4580"/>
-          <w:tab w:val="left" w:pos="5496"/>
-          <w:tab w:val="left" w:pos="6412"/>
-          <w:tab w:val="left" w:pos="7328"/>
-          <w:tab w:val="left" w:pos="8244"/>
-          <w:tab w:val="left" w:pos="9160"/>
-          <w:tab w:val="left" w:pos="10076"/>
-          <w:tab w:val="left" w:pos="10992"/>
-          <w:tab w:val="left" w:pos="11908"/>
-          <w:tab w:val="left" w:pos="12824"/>
-          <w:tab w:val="left" w:pos="13740"/>
-          <w:tab w:val="left" w:pos="14656"/>
-        </w:tabs>
-        <w:rPr>
-          <w:rFonts w:ascii="JetBrains Mono" w:hAnsi="JetBrains Mono" w:cs="Courier New"/>
+        <w:rPr>
+          <w:rFonts w:ascii="JetBrains Mono" w:hAnsi="JetBrains Mono"/>
           <w:color w:val="BCBEC4"/>
-          <w:sz w:val="20"/>
-          <w:szCs w:val="20"/>
-          <w:lang w:val="en-US"/>
-        </w:rPr>
-      </w:pPr>
-      <w:r>
-        <w:rPr>
-          <w:rFonts w:ascii="JetBrains Mono" w:hAnsi="JetBrains Mono" w:cs="Courier New"/>
+          <w:lang w:val="en-US"/>
+        </w:rPr>
+      </w:pPr>
+      <w:r>
+        <w:rPr>
+          <w:rFonts w:ascii="JetBrains Mono" w:hAnsi="JetBrains Mono"/>
           <w:color w:val="BCBEC4"/>
-          <w:sz w:val="20"/>
-          <w:szCs w:val="20"/>
           <w:lang w:val="en-US"/>
         </w:rPr>
         <w:t xml:space="preserve">message = </w:t>
       </w:r>
       <w:r>
         <w:rPr>
-          <w:rFonts w:ascii="JetBrains Mono" w:hAnsi="JetBrains Mono" w:cs="Courier New"/>
+          <w:rFonts w:ascii="JetBrains Mono" w:hAnsi="JetBrains Mono"/>
           <w:color w:val="8888C6"/>
-          <w:sz w:val="20"/>
-          <w:szCs w:val="20"/>
           <w:lang w:val="en-US"/>
         </w:rPr>
         <w:t>input</w:t>
       </w:r>
       <w:r>
         <w:rPr>
-          <w:rFonts w:ascii="JetBrains Mono" w:hAnsi="JetBrains Mono" w:cs="Courier New"/>
+          <w:rFonts w:ascii="JetBrains Mono" w:hAnsi="JetBrains Mono"/>
           <w:color w:val="BCBEC4"/>
-          <w:sz w:val="20"/>
-          <w:szCs w:val="20"/>
           <w:lang w:val="en-US"/>
         </w:rPr>
         <w:t>(</w:t>
       </w:r>
       <w:r>
         <w:rPr>
-          <w:rFonts w:ascii="JetBrains Mono" w:hAnsi="JetBrains Mono" w:cs="Courier New"/>
+          <w:rFonts w:ascii="JetBrains Mono" w:hAnsi="JetBrains Mono"/>
           <w:color w:val="6AAB73"/>
-          <w:sz w:val="20"/>
-          <w:szCs w:val="20"/>
           <w:lang w:val="en-US"/>
         </w:rPr>
         <w:t>'</w:t>
       </w:r>
       <w:r>
         <w:rPr>
-          <w:rFonts w:ascii="JetBrains Mono" w:hAnsi="JetBrains Mono" w:cs="Courier New"/>
+          <w:rFonts w:ascii="JetBrains Mono" w:hAnsi="JetBrains Mono"/>
           <w:color w:val="6AAB73"/>
-          <w:sz w:val="20"/>
-          <w:szCs w:val="20"/>
         </w:rPr>
         <w:t>Исходное</w:t>
       </w:r>
       <w:r>
         <w:rPr>
-          <w:rFonts w:ascii="JetBrains Mono" w:hAnsi="JetBrains Mono" w:cs="Courier New"/>
+          <w:rFonts w:ascii="JetBrains Mono" w:hAnsi="JetBrains Mono"/>
           <w:color w:val="6AAB73"/>
-          <w:sz w:val="20"/>
-          <w:szCs w:val="20"/>
-          <w:lang w:val="en-US"/>
-        </w:rPr>
-        <w:t xml:space="preserve"> </w:t>
-      </w:r>
-      <w:r>
-        <w:rPr>
-          <w:rFonts w:ascii="JetBrains Mono" w:hAnsi="JetBrains Mono" w:cs="Courier New"/>
+          <w:lang w:val="en-US"/>
+        </w:rPr>
+        <w:t xml:space="preserve"> </w:t>
+      </w:r>
+      <w:r>
+        <w:rPr>
+          <w:rFonts w:ascii="JetBrains Mono" w:hAnsi="JetBrains Mono"/>
           <w:color w:val="6AAB73"/>
-          <w:sz w:val="20"/>
-          <w:szCs w:val="20"/>
         </w:rPr>
         <w:t>сообщение</w:t>
       </w:r>
       <w:r>
         <w:rPr>
-          <w:rFonts w:ascii="JetBrains Mono" w:hAnsi="JetBrains Mono" w:cs="Courier New"/>
+          <w:rFonts w:ascii="JetBrains Mono" w:hAnsi="JetBrains Mono"/>
           <w:color w:val="6AAB73"/>
-          <w:sz w:val="20"/>
-          <w:szCs w:val="20"/>
           <w:lang w:val="en-US"/>
         </w:rPr>
         <w:t>: '</w:t>
       </w:r>
       <w:r>
         <w:rPr>
-          <w:rFonts w:ascii="JetBrains Mono" w:hAnsi="JetBrains Mono" w:cs="Courier New"/>
+          <w:rFonts w:ascii="JetBrains Mono" w:hAnsi="JetBrains Mono"/>
           <w:color w:val="BCBEC4"/>
-          <w:sz w:val="20"/>
-          <w:szCs w:val="20"/>
           <w:lang w:val="en-US"/>
         </w:rPr>
         <w:t>)</w:t>
       </w:r>
       <w:r>
         <w:rPr>
-          <w:rFonts w:ascii="JetBrains Mono" w:hAnsi="JetBrains Mono" w:cs="Courier New"/>
+          <w:rFonts w:ascii="JetBrains Mono" w:hAnsi="JetBrains Mono"/>
           <w:color w:val="BCBEC4"/>
-          <w:sz w:val="20"/>
-          <w:szCs w:val="20"/>
           <w:lang w:val="en-US"/>
         </w:rPr>
         <w:br/>
       </w:r>
       <w:r>
         <w:rPr>
-          <w:rFonts w:ascii="JetBrains Mono" w:hAnsi="JetBrains Mono" w:cs="Courier New"/>
+          <w:rFonts w:ascii="JetBrains Mono" w:hAnsi="JetBrains Mono"/>
           <w:color w:val="BCBEC4"/>
-          <w:sz w:val="20"/>
-          <w:szCs w:val="20"/>
           <w:lang w:val="en-US"/>
         </w:rPr>
         <w:br/>
       </w:r>
       <w:r>
         <w:rPr>
-          <w:rFonts w:ascii="JetBrains Mono" w:hAnsi="JetBrains Mono" w:cs="Courier New"/>
+          <w:rFonts w:ascii="JetBrains Mono" w:hAnsi="JetBrains Mono"/>
           <w:color w:val="BCBEC4"/>
-          <w:sz w:val="20"/>
-          <w:szCs w:val="20"/>
           <w:lang w:val="en-US"/>
         </w:rPr>
         <w:br/>
       </w:r>
       <w:r>
         <w:rPr>
-          <w:rFonts w:ascii="JetBrains Mono" w:hAnsi="JetBrains Mono" w:cs="Courier New"/>
+          <w:rFonts w:ascii="JetBrains Mono" w:hAnsi="JetBrains Mono"/>
           <w:color w:val="CF8E6D"/>
-          <w:sz w:val="20"/>
-          <w:szCs w:val="20"/>
           <w:lang w:val="en-US"/>
         </w:rPr>
         <w:t xml:space="preserve">def </w:t>
       </w:r>
       <w:r>
         <w:rPr>
-          <w:rFonts w:ascii="JetBrains Mono" w:hAnsi="JetBrains Mono" w:cs="Courier New"/>
+          <w:rFonts w:ascii="JetBrains Mono" w:hAnsi="JetBrains Mono"/>
           <w:color w:val="56A8F5"/>
-          <w:sz w:val="20"/>
-          <w:szCs w:val="20"/>
           <w:lang w:val="en-US"/>
         </w:rPr>
         <w:t>xor</w:t>
       </w:r>
       <w:r>
         <w:rPr>
-          <w:rFonts w:ascii="JetBrains Mono" w:hAnsi="JetBrains Mono" w:cs="Courier New"/>
+          <w:rFonts w:ascii="JetBrains Mono" w:hAnsi="JetBrains Mono"/>
           <w:color w:val="BCBEC4"/>
-          <w:sz w:val="20"/>
-          <w:szCs w:val="20"/>
           <w:lang w:val="en-US"/>
         </w:rPr>
         <w:t>(x1, x2, x3, x4):</w:t>
       </w:r>
       <w:r>
         <w:rPr>
-          <w:rFonts w:ascii="JetBrains Mono" w:hAnsi="JetBrains Mono" w:cs="Courier New"/>
+          <w:rFonts w:ascii="JetBrains Mono" w:hAnsi="JetBrains Mono"/>
           <w:color w:val="BCBEC4"/>
-          <w:sz w:val="20"/>
-          <w:szCs w:val="20"/>
           <w:lang w:val="en-US"/>
         </w:rPr>
         <w:br/>
@@ -9430,180 +9627,144 @@
       </w:r>
       <w:r>
         <w:rPr>
-          <w:rFonts w:ascii="JetBrains Mono" w:hAnsi="JetBrains Mono" w:cs="Courier New"/>
+          <w:rFonts w:ascii="JetBrains Mono" w:hAnsi="JetBrains Mono"/>
           <w:color w:val="CF8E6D"/>
-          <w:sz w:val="20"/>
-          <w:szCs w:val="20"/>
           <w:lang w:val="en-US"/>
         </w:rPr>
         <w:t xml:space="preserve">return </w:t>
       </w:r>
       <w:r>
         <w:rPr>
-          <w:rFonts w:ascii="JetBrains Mono" w:hAnsi="JetBrains Mono" w:cs="Courier New"/>
+          <w:rFonts w:ascii="JetBrains Mono" w:hAnsi="JetBrains Mono"/>
           <w:color w:val="8888C6"/>
-          <w:sz w:val="20"/>
-          <w:szCs w:val="20"/>
           <w:lang w:val="en-US"/>
         </w:rPr>
         <w:t>str</w:t>
       </w:r>
       <w:r>
         <w:rPr>
-          <w:rFonts w:ascii="JetBrains Mono" w:hAnsi="JetBrains Mono" w:cs="Courier New"/>
+          <w:rFonts w:ascii="JetBrains Mono" w:hAnsi="JetBrains Mono"/>
           <w:color w:val="BCBEC4"/>
-          <w:sz w:val="20"/>
-          <w:szCs w:val="20"/>
           <w:lang w:val="en-US"/>
         </w:rPr>
         <w:t>(</w:t>
       </w:r>
       <w:r>
         <w:rPr>
-          <w:rFonts w:ascii="JetBrains Mono" w:hAnsi="JetBrains Mono" w:cs="Courier New"/>
+          <w:rFonts w:ascii="JetBrains Mono" w:hAnsi="JetBrains Mono"/>
           <w:color w:val="8888C6"/>
-          <w:sz w:val="20"/>
-          <w:szCs w:val="20"/>
           <w:lang w:val="en-US"/>
         </w:rPr>
         <w:t>sum</w:t>
       </w:r>
       <w:r>
         <w:rPr>
-          <w:rFonts w:ascii="JetBrains Mono" w:hAnsi="JetBrains Mono" w:cs="Courier New"/>
+          <w:rFonts w:ascii="JetBrains Mono" w:hAnsi="JetBrains Mono"/>
           <w:color w:val="BCBEC4"/>
-          <w:sz w:val="20"/>
-          <w:szCs w:val="20"/>
           <w:lang w:val="en-US"/>
         </w:rPr>
         <w:t>(</w:t>
       </w:r>
       <w:r>
         <w:rPr>
-          <w:rFonts w:ascii="JetBrains Mono" w:hAnsi="JetBrains Mono" w:cs="Courier New"/>
+          <w:rFonts w:ascii="JetBrains Mono" w:hAnsi="JetBrains Mono"/>
           <w:color w:val="8888C6"/>
-          <w:sz w:val="20"/>
-          <w:szCs w:val="20"/>
           <w:lang w:val="en-US"/>
         </w:rPr>
         <w:t>map</w:t>
       </w:r>
       <w:r>
         <w:rPr>
-          <w:rFonts w:ascii="JetBrains Mono" w:hAnsi="JetBrains Mono" w:cs="Courier New"/>
+          <w:rFonts w:ascii="JetBrains Mono" w:hAnsi="JetBrains Mono"/>
           <w:color w:val="BCBEC4"/>
-          <w:sz w:val="20"/>
-          <w:szCs w:val="20"/>
           <w:lang w:val="en-US"/>
         </w:rPr>
         <w:t>(</w:t>
       </w:r>
       <w:r>
         <w:rPr>
-          <w:rFonts w:ascii="JetBrains Mono" w:hAnsi="JetBrains Mono" w:cs="Courier New"/>
+          <w:rFonts w:ascii="JetBrains Mono" w:hAnsi="JetBrains Mono"/>
           <w:color w:val="8888C6"/>
-          <w:sz w:val="20"/>
-          <w:szCs w:val="20"/>
           <w:lang w:val="en-US"/>
         </w:rPr>
         <w:t>int</w:t>
       </w:r>
       <w:r>
         <w:rPr>
-          <w:rFonts w:ascii="JetBrains Mono" w:hAnsi="JetBrains Mono" w:cs="Courier New"/>
+          <w:rFonts w:ascii="JetBrains Mono" w:hAnsi="JetBrains Mono"/>
           <w:color w:val="BCBEC4"/>
-          <w:sz w:val="20"/>
-          <w:szCs w:val="20"/>
           <w:lang w:val="en-US"/>
         </w:rPr>
         <w:t xml:space="preserve">, x1 + x2 + x3 + x4)) % </w:t>
       </w:r>
       <w:r>
         <w:rPr>
-          <w:rFonts w:ascii="JetBrains Mono" w:hAnsi="JetBrains Mono" w:cs="Courier New"/>
+          <w:rFonts w:ascii="JetBrains Mono" w:hAnsi="JetBrains Mono"/>
           <w:color w:val="2AACB8"/>
-          <w:sz w:val="20"/>
-          <w:szCs w:val="20"/>
           <w:lang w:val="en-US"/>
         </w:rPr>
         <w:t>2</w:t>
       </w:r>
       <w:r>
         <w:rPr>
-          <w:rFonts w:ascii="JetBrains Mono" w:hAnsi="JetBrains Mono" w:cs="Courier New"/>
+          <w:rFonts w:ascii="JetBrains Mono" w:hAnsi="JetBrains Mono"/>
           <w:color w:val="BCBEC4"/>
-          <w:sz w:val="20"/>
-          <w:szCs w:val="20"/>
           <w:lang w:val="en-US"/>
         </w:rPr>
         <w:t>)</w:t>
       </w:r>
       <w:r>
         <w:rPr>
-          <w:rFonts w:ascii="JetBrains Mono" w:hAnsi="JetBrains Mono" w:cs="Courier New"/>
+          <w:rFonts w:ascii="JetBrains Mono" w:hAnsi="JetBrains Mono"/>
           <w:color w:val="BCBEC4"/>
-          <w:sz w:val="20"/>
-          <w:szCs w:val="20"/>
           <w:lang w:val="en-US"/>
         </w:rPr>
         <w:br/>
       </w:r>
       <w:r>
         <w:rPr>
-          <w:rFonts w:ascii="JetBrains Mono" w:hAnsi="JetBrains Mono" w:cs="Courier New"/>
+          <w:rFonts w:ascii="JetBrains Mono" w:hAnsi="JetBrains Mono"/>
           <w:color w:val="BCBEC4"/>
-          <w:sz w:val="20"/>
-          <w:szCs w:val="20"/>
           <w:lang w:val="en-US"/>
         </w:rPr>
         <w:br/>
       </w:r>
       <w:r>
         <w:rPr>
-          <w:rFonts w:ascii="JetBrains Mono" w:hAnsi="JetBrains Mono" w:cs="Courier New"/>
+          <w:rFonts w:ascii="JetBrains Mono" w:hAnsi="JetBrains Mono"/>
           <w:color w:val="BCBEC4"/>
-          <w:sz w:val="20"/>
-          <w:szCs w:val="20"/>
           <w:lang w:val="en-US"/>
         </w:rPr>
         <w:br/>
       </w:r>
       <w:r>
         <w:rPr>
-          <w:rFonts w:ascii="JetBrains Mono" w:hAnsi="JetBrains Mono" w:cs="Courier New"/>
+          <w:rFonts w:ascii="JetBrains Mono" w:hAnsi="JetBrains Mono"/>
           <w:color w:val="CF8E6D"/>
-          <w:sz w:val="20"/>
-          <w:szCs w:val="20"/>
           <w:lang w:val="en-US"/>
         </w:rPr>
         <w:t xml:space="preserve">def </w:t>
       </w:r>
       <w:r>
         <w:rPr>
-          <w:rFonts w:ascii="JetBrains Mono" w:hAnsi="JetBrains Mono" w:cs="Courier New"/>
+          <w:rFonts w:ascii="JetBrains Mono" w:hAnsi="JetBrains Mono"/>
           <w:color w:val="56A8F5"/>
-          <w:sz w:val="20"/>
-          <w:szCs w:val="20"/>
           <w:lang w:val="en-US"/>
         </w:rPr>
         <w:t>S</w:t>
       </w:r>
       <w:r>
         <w:rPr>
-          <w:rFonts w:ascii="JetBrains Mono" w:hAnsi="JetBrains Mono" w:cs="Courier New"/>
+          <w:rFonts w:ascii="JetBrains Mono" w:hAnsi="JetBrains Mono"/>
           <w:color w:val="BCBEC4"/>
-          <w:sz w:val="20"/>
-          <w:szCs w:val="20"/>
           <w:lang w:val="en-US"/>
         </w:rPr>
         <w:t>(s1, s2, s3):</w:t>
       </w:r>
       <w:r>
         <w:rPr>
-          <w:rFonts w:ascii="JetBrains Mono" w:hAnsi="JetBrains Mono" w:cs="Courier New"/>
+          <w:rFonts w:ascii="JetBrains Mono" w:hAnsi="JetBrains Mono"/>
           <w:color w:val="BCBEC4"/>
-          <w:sz w:val="20"/>
-          <w:szCs w:val="20"/>
           <w:lang w:val="en-US"/>
         </w:rPr>
         <w:br/>
@@ -9611,80 +9772,64 @@
       </w:r>
       <w:r>
         <w:rPr>
-          <w:rFonts w:ascii="JetBrains Mono" w:hAnsi="JetBrains Mono" w:cs="Courier New"/>
+          <w:rFonts w:ascii="JetBrains Mono" w:hAnsi="JetBrains Mono"/>
           <w:color w:val="CF8E6D"/>
-          <w:sz w:val="20"/>
-          <w:szCs w:val="20"/>
           <w:lang w:val="en-US"/>
         </w:rPr>
         <w:t xml:space="preserve">return </w:t>
       </w:r>
       <w:r>
         <w:rPr>
-          <w:rFonts w:ascii="JetBrains Mono" w:hAnsi="JetBrains Mono" w:cs="Courier New"/>
+          <w:rFonts w:ascii="JetBrains Mono" w:hAnsi="JetBrains Mono"/>
           <w:color w:val="8888C6"/>
-          <w:sz w:val="20"/>
-          <w:szCs w:val="20"/>
           <w:lang w:val="en-US"/>
         </w:rPr>
         <w:t>int</w:t>
       </w:r>
       <w:r>
         <w:rPr>
-          <w:rFonts w:ascii="JetBrains Mono" w:hAnsi="JetBrains Mono" w:cs="Courier New"/>
+          <w:rFonts w:ascii="JetBrains Mono" w:hAnsi="JetBrains Mono"/>
           <w:color w:val="BCBEC4"/>
-          <w:sz w:val="20"/>
-          <w:szCs w:val="20"/>
           <w:lang w:val="en-US"/>
         </w:rPr>
         <w:t xml:space="preserve">(s3 + s2 + s1, </w:t>
       </w:r>
       <w:r>
         <w:rPr>
-          <w:rFonts w:ascii="JetBrains Mono" w:hAnsi="JetBrains Mono" w:cs="Courier New"/>
+          <w:rFonts w:ascii="JetBrains Mono" w:hAnsi="JetBrains Mono"/>
           <w:color w:val="2AACB8"/>
-          <w:sz w:val="20"/>
-          <w:szCs w:val="20"/>
           <w:lang w:val="en-US"/>
         </w:rPr>
         <w:t>2</w:t>
       </w:r>
       <w:r>
         <w:rPr>
-          <w:rFonts w:ascii="JetBrains Mono" w:hAnsi="JetBrains Mono" w:cs="Courier New"/>
+          <w:rFonts w:ascii="JetBrains Mono" w:hAnsi="JetBrains Mono"/>
           <w:color w:val="BCBEC4"/>
-          <w:sz w:val="20"/>
-          <w:szCs w:val="20"/>
           <w:lang w:val="en-US"/>
         </w:rPr>
         <w:t>)</w:t>
       </w:r>
       <w:r>
         <w:rPr>
-          <w:rFonts w:ascii="JetBrains Mono" w:hAnsi="JetBrains Mono" w:cs="Courier New"/>
+          <w:rFonts w:ascii="JetBrains Mono" w:hAnsi="JetBrains Mono"/>
           <w:color w:val="BCBEC4"/>
-          <w:sz w:val="20"/>
-          <w:szCs w:val="20"/>
           <w:lang w:val="en-US"/>
         </w:rPr>
         <w:br/>
       </w:r>
       <w:r>
         <w:rPr>
-          <w:rFonts w:ascii="JetBrains Mono" w:hAnsi="JetBrains Mono" w:cs="Courier New"/>
+          <w:rFonts w:ascii="JetBrains Mono" w:hAnsi="JetBrains Mono"/>
           <w:color w:val="BCBEC4"/>
-          <w:sz w:val="20"/>
-          <w:szCs w:val="20"/>
           <w:lang w:val="en-US"/>
         </w:rPr>
         <w:br/>
       </w:r>
       <w:r>
         <w:rPr>
-          <w:rFonts w:ascii="JetBrains Mono" w:hAnsi="JetBrains Mono" w:cs="Courier New"/>
+          <w:rFonts w:ascii="JetBrains Mono" w:hAnsi="JetBrains Mono"/>
           <w:color w:val="BCBEC4"/>
-          <w:sz w:val="20"/>
-          <w:szCs w:val="20"/>
           <w:lang w:val="en-US"/>
         </w:rPr>
         <w:br/>
@@ -9692,90 +9837,72 @@
       </w:r>
       <w:r>
         <w:rPr>
-          <w:rFonts w:ascii="JetBrains Mono" w:hAnsi="JetBrains Mono" w:cs="Courier New"/>
+          <w:rFonts w:ascii="JetBrains Mono" w:hAnsi="JetBrains Mono"/>
           <w:color w:val="2AACB8"/>
-          <w:sz w:val="20"/>
-          <w:szCs w:val="20"/>
           <w:lang w:val="en-US"/>
         </w:rPr>
         <w:t>0</w:t>
       </w:r>
       <w:r>
         <w:rPr>
-          <w:rFonts w:ascii="JetBrains Mono" w:hAnsi="JetBrains Mono" w:cs="Courier New"/>
+          <w:rFonts w:ascii="JetBrains Mono" w:hAnsi="JetBrains Mono"/>
           <w:color w:val="BCBEC4"/>
-          <w:sz w:val="20"/>
-          <w:szCs w:val="20"/>
           <w:lang w:val="en-US"/>
         </w:rPr>
         <w:t>], message[</w:t>
       </w:r>
       <w:r>
         <w:rPr>
-          <w:rFonts w:ascii="JetBrains Mono" w:hAnsi="JetBrains Mono" w:cs="Courier New"/>
+          <w:rFonts w:ascii="JetBrains Mono" w:hAnsi="JetBrains Mono"/>
           <w:color w:val="2AACB8"/>
-          <w:sz w:val="20"/>
-          <w:szCs w:val="20"/>
           <w:lang w:val="en-US"/>
         </w:rPr>
         <w:t>2</w:t>
       </w:r>
       <w:r>
         <w:rPr>
-          <w:rFonts w:ascii="JetBrains Mono" w:hAnsi="JetBrains Mono" w:cs="Courier New"/>
+          <w:rFonts w:ascii="JetBrains Mono" w:hAnsi="JetBrains Mono"/>
           <w:color w:val="BCBEC4"/>
-          <w:sz w:val="20"/>
-          <w:szCs w:val="20"/>
           <w:lang w:val="en-US"/>
         </w:rPr>
         <w:t>], message[</w:t>
       </w:r>
       <w:r>
         <w:rPr>
-          <w:rFonts w:ascii="JetBrains Mono" w:hAnsi="JetBrains Mono" w:cs="Courier New"/>
+          <w:rFonts w:ascii="JetBrains Mono" w:hAnsi="JetBrains Mono"/>
           <w:color w:val="2AACB8"/>
-          <w:sz w:val="20"/>
-          <w:szCs w:val="20"/>
           <w:lang w:val="en-US"/>
         </w:rPr>
         <w:t>4</w:t>
       </w:r>
       <w:r>
         <w:rPr>
-          <w:rFonts w:ascii="JetBrains Mono" w:hAnsi="JetBrains Mono" w:cs="Courier New"/>
+          <w:rFonts w:ascii="JetBrains Mono" w:hAnsi="JetBrains Mono"/>
           <w:color w:val="BCBEC4"/>
-          <w:sz w:val="20"/>
-          <w:szCs w:val="20"/>
           <w:lang w:val="en-US"/>
         </w:rPr>
         <w:t>], message[</w:t>
       </w:r>
       <w:r>
         <w:rPr>
-          <w:rFonts w:ascii="JetBrains Mono" w:hAnsi="JetBrains Mono" w:cs="Courier New"/>
+          <w:rFonts w:ascii="JetBrains Mono" w:hAnsi="JetBrains Mono"/>
           <w:color w:val="2AACB8"/>
-          <w:sz w:val="20"/>
-          <w:szCs w:val="20"/>
           <w:lang w:val="en-US"/>
         </w:rPr>
         <w:t>6</w:t>
       </w:r>
       <w:r>
         <w:rPr>
-          <w:rFonts w:ascii="JetBrains Mono" w:hAnsi="JetBrains Mono" w:cs="Courier New"/>
+          <w:rFonts w:ascii="JetBrains Mono" w:hAnsi="JetBrains Mono"/>
           <w:color w:val="BCBEC4"/>
-          <w:sz w:val="20"/>
-          <w:szCs w:val="20"/>
           <w:lang w:val="en-US"/>
         </w:rPr>
         <w:t>])</w:t>
       </w:r>
       <w:r>
         <w:rPr>
-          <w:rFonts w:ascii="JetBrains Mono" w:hAnsi="JetBrains Mono" w:cs="Courier New"/>
+          <w:rFonts w:ascii="JetBrains Mono" w:hAnsi="JetBrains Mono"/>
           <w:color w:val="BCBEC4"/>
-          <w:sz w:val="20"/>
-          <w:szCs w:val="20"/>
           <w:lang w:val="en-US"/>
         </w:rPr>
         <w:br/>
@@ -9783,90 +9910,72 @@
       </w:r>
       <w:r>
         <w:rPr>
-          <w:rFonts w:ascii="JetBrains Mono" w:hAnsi="JetBrains Mono" w:cs="Courier New"/>
+          <w:rFonts w:ascii="JetBrains Mono" w:hAnsi="JetBrains Mono"/>
           <w:color w:val="2AACB8"/>
-          <w:sz w:val="20"/>
-          <w:szCs w:val="20"/>
           <w:lang w:val="en-US"/>
         </w:rPr>
         <w:t>1</w:t>
       </w:r>
       <w:r>
         <w:rPr>
-          <w:rFonts w:ascii="JetBrains Mono" w:hAnsi="JetBrains Mono" w:cs="Courier New"/>
+          <w:rFonts w:ascii="JetBrains Mono" w:hAnsi="JetBrains Mono"/>
           <w:color w:val="BCBEC4"/>
-          <w:sz w:val="20"/>
-          <w:szCs w:val="20"/>
           <w:lang w:val="en-US"/>
         </w:rPr>
         <w:t>], message[</w:t>
       </w:r>
       <w:r>
         <w:rPr>
-          <w:rFonts w:ascii="JetBrains Mono" w:hAnsi="JetBrains Mono" w:cs="Courier New"/>
+          <w:rFonts w:ascii="JetBrains Mono" w:hAnsi="JetBrains Mono"/>
           <w:color w:val="2AACB8"/>
-          <w:sz w:val="20"/>
-          <w:szCs w:val="20"/>
           <w:lang w:val="en-US"/>
         </w:rPr>
         <w:t>2</w:t>
       </w:r>
       <w:r>
         <w:rPr>
-          <w:rFonts w:ascii="JetBrains Mono" w:hAnsi="JetBrains Mono" w:cs="Courier New"/>
+          <w:rFonts w:ascii="JetBrains Mono" w:hAnsi="JetBrains Mono"/>
           <w:color w:val="BCBEC4"/>
-          <w:sz w:val="20"/>
-          <w:szCs w:val="20"/>
           <w:lang w:val="en-US"/>
         </w:rPr>
         <w:t>], message[</w:t>
       </w:r>
       <w:r>
         <w:rPr>
-          <w:rFonts w:ascii="JetBrains Mono" w:hAnsi="JetBrains Mono" w:cs="Courier New"/>
+          <w:rFonts w:ascii="JetBrains Mono" w:hAnsi="JetBrains Mono"/>
           <w:color w:val="2AACB8"/>
-          <w:sz w:val="20"/>
-          <w:szCs w:val="20"/>
           <w:lang w:val="en-US"/>
         </w:rPr>
         <w:t>5</w:t>
       </w:r>
       <w:r>
         <w:rPr>
-          <w:rFonts w:ascii="JetBrains Mono" w:hAnsi="JetBrains Mono" w:cs="Courier New"/>
+          <w:rFonts w:ascii="JetBrains Mono" w:hAnsi="JetBrains Mono"/>
           <w:color w:val="BCBEC4"/>
-          <w:sz w:val="20"/>
-          <w:szCs w:val="20"/>
           <w:lang w:val="en-US"/>
         </w:rPr>
         <w:t>], message[</w:t>
       </w:r>
       <w:r>
         <w:rPr>
-          <w:rFonts w:ascii="JetBrains Mono" w:hAnsi="JetBrains Mono" w:cs="Courier New"/>
+          <w:rFonts w:ascii="JetBrains Mono" w:hAnsi="JetBrains Mono"/>
           <w:color w:val="2AACB8"/>
-          <w:sz w:val="20"/>
-          <w:szCs w:val="20"/>
           <w:lang w:val="en-US"/>
         </w:rPr>
         <w:t>6</w:t>
       </w:r>
       <w:r>
         <w:rPr>
-          <w:rFonts w:ascii="JetBrains Mono" w:hAnsi="JetBrains Mono" w:cs="Courier New"/>
+          <w:rFonts w:ascii="JetBrains Mono" w:hAnsi="JetBrains Mono"/>
           <w:color w:val="BCBEC4"/>
-          <w:sz w:val="20"/>
-          <w:szCs w:val="20"/>
           <w:lang w:val="en-US"/>
         </w:rPr>
         <w:t>])</w:t>
       </w:r>
       <w:r>
         <w:rPr>
-          <w:rFonts w:ascii="JetBrains Mono" w:hAnsi="JetBrains Mono" w:cs="Courier New"/>
+          <w:rFonts w:ascii="JetBrains Mono" w:hAnsi="JetBrains Mono"/>
           <w:color w:val="BCBEC4"/>
-          <w:sz w:val="20"/>
-          <w:szCs w:val="20"/>
           <w:lang w:val="en-US"/>
         </w:rPr>
         <w:br/>
@@ -9874,210 +9983,168 @@
       </w:r>
       <w:r>
         <w:rPr>
-          <w:rFonts w:ascii="JetBrains Mono" w:hAnsi="JetBrains Mono" w:cs="Courier New"/>
+          <w:rFonts w:ascii="JetBrains Mono" w:hAnsi="JetBrains Mono"/>
           <w:color w:val="2AACB8"/>
-          <w:sz w:val="20"/>
-          <w:szCs w:val="20"/>
           <w:lang w:val="en-US"/>
         </w:rPr>
         <w:t>3</w:t>
       </w:r>
       <w:r>
         <w:rPr>
-          <w:rFonts w:ascii="JetBrains Mono" w:hAnsi="JetBrains Mono" w:cs="Courier New"/>
+          <w:rFonts w:ascii="JetBrains Mono" w:hAnsi="JetBrains Mono"/>
           <w:color w:val="BCBEC4"/>
-          <w:sz w:val="20"/>
-          <w:szCs w:val="20"/>
           <w:lang w:val="en-US"/>
         </w:rPr>
         <w:t>], message[</w:t>
       </w:r>
       <w:r>
         <w:rPr>
-          <w:rFonts w:ascii="JetBrains Mono" w:hAnsi="JetBrains Mono" w:cs="Courier New"/>
+          <w:rFonts w:ascii="JetBrains Mono" w:hAnsi="JetBrains Mono"/>
           <w:color w:val="2AACB8"/>
-          <w:sz w:val="20"/>
-          <w:szCs w:val="20"/>
           <w:lang w:val="en-US"/>
         </w:rPr>
         <w:t>4</w:t>
       </w:r>
       <w:r>
         <w:rPr>
-          <w:rFonts w:ascii="JetBrains Mono" w:hAnsi="JetBrains Mono" w:cs="Courier New"/>
+          <w:rFonts w:ascii="JetBrains Mono" w:hAnsi="JetBrains Mono"/>
           <w:color w:val="BCBEC4"/>
-          <w:sz w:val="20"/>
-          <w:szCs w:val="20"/>
           <w:lang w:val="en-US"/>
         </w:rPr>
         <w:t>], message[</w:t>
       </w:r>
       <w:r>
         <w:rPr>
-          <w:rFonts w:ascii="JetBrains Mono" w:hAnsi="JetBrains Mono" w:cs="Courier New"/>
+          <w:rFonts w:ascii="JetBrains Mono" w:hAnsi="JetBrains Mono"/>
           <w:color w:val="2AACB8"/>
-          <w:sz w:val="20"/>
-          <w:szCs w:val="20"/>
           <w:lang w:val="en-US"/>
         </w:rPr>
         <w:t>5</w:t>
       </w:r>
       <w:r>
         <w:rPr>
-          <w:rFonts w:ascii="JetBrains Mono" w:hAnsi="JetBrains Mono" w:cs="Courier New"/>
+          <w:rFonts w:ascii="JetBrains Mono" w:hAnsi="JetBrains Mono"/>
           <w:color w:val="BCBEC4"/>
-          <w:sz w:val="20"/>
-          <w:szCs w:val="20"/>
           <w:lang w:val="en-US"/>
         </w:rPr>
         <w:t>], message[</w:t>
       </w:r>
       <w:r>
         <w:rPr>
-          <w:rFonts w:ascii="JetBrains Mono" w:hAnsi="JetBrains Mono" w:cs="Courier New"/>
+          <w:rFonts w:ascii="JetBrains Mono" w:hAnsi="JetBrains Mono"/>
           <w:color w:val="2AACB8"/>
-          <w:sz w:val="20"/>
-          <w:szCs w:val="20"/>
           <w:lang w:val="en-US"/>
         </w:rPr>
         <w:t>6</w:t>
       </w:r>
       <w:r>
         <w:rPr>
-          <w:rFonts w:ascii="JetBrains Mono" w:hAnsi="JetBrains Mono" w:cs="Courier New"/>
+          <w:rFonts w:ascii="JetBrains Mono" w:hAnsi="JetBrains Mono"/>
           <w:color w:val="BCBEC4"/>
-          <w:sz w:val="20"/>
-          <w:szCs w:val="20"/>
           <w:lang w:val="en-US"/>
         </w:rPr>
         <w:t>])</w:t>
       </w:r>
       <w:r>
         <w:rPr>
-          <w:rFonts w:ascii="JetBrains Mono" w:hAnsi="JetBrains Mono" w:cs="Courier New"/>
+          <w:rFonts w:ascii="JetBrains Mono" w:hAnsi="JetBrains Mono"/>
           <w:color w:val="BCBEC4"/>
-          <w:sz w:val="20"/>
-          <w:szCs w:val="20"/>
           <w:lang w:val="en-US"/>
         </w:rPr>
         <w:br/>
       </w:r>
       <w:r>
         <w:rPr>
-          <w:rFonts w:ascii="JetBrains Mono" w:hAnsi="JetBrains Mono" w:cs="Courier New"/>
+          <w:rFonts w:ascii="JetBrains Mono" w:hAnsi="JetBrains Mono"/>
           <w:color w:val="BCBEC4"/>
-          <w:sz w:val="20"/>
-          <w:szCs w:val="20"/>
           <w:lang w:val="en-US"/>
         </w:rPr>
         <w:br/>
       </w:r>
       <w:r>
         <w:rPr>
-          <w:rFonts w:ascii="JetBrains Mono" w:hAnsi="JetBrains Mono" w:cs="Courier New"/>
+          <w:rFonts w:ascii="JetBrains Mono" w:hAnsi="JetBrains Mono"/>
           <w:color w:val="BCBEC4"/>
-          <w:sz w:val="20"/>
-          <w:szCs w:val="20"/>
           <w:lang w:val="en-US"/>
         </w:rPr>
         <w:br/>
       </w:r>
       <w:r>
         <w:rPr>
-          <w:rFonts w:ascii="JetBrains Mono" w:hAnsi="JetBrains Mono" w:cs="Courier New"/>
+          <w:rFonts w:ascii="JetBrains Mono" w:hAnsi="JetBrains Mono"/>
           <w:color w:val="CF8E6D"/>
-          <w:sz w:val="20"/>
-          <w:szCs w:val="20"/>
           <w:lang w:val="en-US"/>
         </w:rPr>
         <w:t xml:space="preserve">for </w:t>
       </w:r>
       <w:r>
         <w:rPr>
-          <w:rFonts w:ascii="JetBrains Mono" w:hAnsi="JetBrains Mono" w:cs="Courier New"/>
+          <w:rFonts w:ascii="JetBrains Mono" w:hAnsi="JetBrains Mono"/>
           <w:color w:val="BCBEC4"/>
-          <w:sz w:val="20"/>
-          <w:szCs w:val="20"/>
           <w:lang w:val="en-US"/>
         </w:rPr>
         <w:t xml:space="preserve">i </w:t>
       </w:r>
       <w:r>
         <w:rPr>
-          <w:rFonts w:ascii="JetBrains Mono" w:hAnsi="JetBrains Mono" w:cs="Courier New"/>
+          <w:rFonts w:ascii="JetBrains Mono" w:hAnsi="JetBrains Mono"/>
           <w:color w:val="CF8E6D"/>
-          <w:sz w:val="20"/>
-          <w:szCs w:val="20"/>
           <w:lang w:val="en-US"/>
         </w:rPr>
         <w:t xml:space="preserve">in </w:t>
       </w:r>
       <w:r>
         <w:rPr>
-          <w:rFonts w:ascii="JetBrains Mono" w:hAnsi="JetBrains Mono" w:cs="Courier New"/>
+          <w:rFonts w:ascii="JetBrains Mono" w:hAnsi="JetBrains Mono"/>
           <w:color w:val="8888C6"/>
-          <w:sz w:val="20"/>
-          <w:szCs w:val="20"/>
           <w:lang w:val="en-US"/>
         </w:rPr>
         <w:t>range</w:t>
       </w:r>
       <w:r>
         <w:rPr>
-          <w:rFonts w:ascii="JetBrains Mono" w:hAnsi="JetBrains Mono" w:cs="Courier New"/>
+          <w:rFonts w:ascii="JetBrains Mono" w:hAnsi="JetBrains Mono"/>
           <w:color w:val="BCBEC4"/>
-          <w:sz w:val="20"/>
-          <w:szCs w:val="20"/>
           <w:lang w:val="en-US"/>
         </w:rPr>
         <w:t>(</w:t>
       </w:r>
       <w:r>
         <w:rPr>
-          <w:rFonts w:ascii="JetBrains Mono" w:hAnsi="JetBrains Mono" w:cs="Courier New"/>
+          <w:rFonts w:ascii="JetBrains Mono" w:hAnsi="JetBrains Mono"/>
           <w:color w:val="2AACB8"/>
-          <w:sz w:val="20"/>
-          <w:szCs w:val="20"/>
           <w:lang w:val="en-US"/>
         </w:rPr>
         <w:t>0</w:t>
       </w:r>
       <w:r>
         <w:rPr>
-          <w:rFonts w:ascii="JetBrains Mono" w:hAnsi="JetBrains Mono" w:cs="Courier New"/>
+          <w:rFonts w:ascii="JetBrains Mono" w:hAnsi="JetBrains Mono"/>
           <w:color w:val="BCBEC4"/>
-          <w:sz w:val="20"/>
-          <w:szCs w:val="20"/>
           <w:lang w:val="en-US"/>
         </w:rPr>
         <w:t xml:space="preserve">, </w:t>
       </w:r>
       <w:r>
         <w:rPr>
-          <w:rFonts w:ascii="JetBrains Mono" w:hAnsi="JetBrains Mono" w:cs="Courier New"/>
+          <w:rFonts w:ascii="JetBrains Mono" w:hAnsi="JetBrains Mono"/>
           <w:color w:val="2AACB8"/>
-          <w:sz w:val="20"/>
-          <w:szCs w:val="20"/>
           <w:lang w:val="en-US"/>
         </w:rPr>
         <w:t>8</w:t>
       </w:r>
       <w:r>
         <w:rPr>
-          <w:rFonts w:ascii="JetBrains Mono" w:hAnsi="JetBrains Mono" w:cs="Courier New"/>
+          <w:rFonts w:ascii="JetBrains Mono" w:hAnsi="JetBrains Mono"/>
           <w:color w:val="BCBEC4"/>
-          <w:sz w:val="20"/>
-          <w:szCs w:val="20"/>
           <w:lang w:val="en-US"/>
         </w:rPr>
         <w:t>):</w:t>
       </w:r>
       <w:r>
         <w:rPr>
-          <w:rFonts w:ascii="JetBrains Mono" w:hAnsi="JetBrains Mono" w:cs="Courier New"/>
+          <w:rFonts w:ascii="JetBrains Mono" w:hAnsi="JetBrains Mono"/>
           <w:color w:val="BCBEC4"/>
-          <w:sz w:val="20"/>
-          <w:szCs w:val="20"/>
           <w:lang w:val="en-US"/>
         </w:rPr>
         <w:br/>
@@ -10085,50 +10152,40 @@
       </w:r>
       <w:r>
         <w:rPr>
-          <w:rFonts w:ascii="JetBrains Mono" w:hAnsi="JetBrains Mono" w:cs="Courier New"/>
+          <w:rFonts w:ascii="JetBrains Mono" w:hAnsi="JetBrains Mono"/>
           <w:color w:val="CF8E6D"/>
-          <w:sz w:val="20"/>
-          <w:szCs w:val="20"/>
           <w:lang w:val="en-US"/>
         </w:rPr>
         <w:t xml:space="preserve">if </w:t>
       </w:r>
       <w:r>
         <w:rPr>
-          <w:rFonts w:ascii="JetBrains Mono" w:hAnsi="JetBrains Mono" w:cs="Courier New"/>
+          <w:rFonts w:ascii="JetBrains Mono" w:hAnsi="JetBrains Mono"/>
           <w:color w:val="BCBEC4"/>
-          <w:sz w:val="20"/>
-          <w:szCs w:val="20"/>
           <w:lang w:val="en-US"/>
         </w:rPr>
         <w:t xml:space="preserve">S(s1, s2, s3) == </w:t>
       </w:r>
       <w:r>
         <w:rPr>
-          <w:rFonts w:ascii="JetBrains Mono" w:hAnsi="JetBrains Mono" w:cs="Courier New"/>
+          <w:rFonts w:ascii="JetBrains Mono" w:hAnsi="JetBrains Mono"/>
           <w:color w:val="2AACB8"/>
-          <w:sz w:val="20"/>
-          <w:szCs w:val="20"/>
           <w:lang w:val="en-US"/>
         </w:rPr>
         <w:t>0</w:t>
       </w:r>
       <w:r>
         <w:rPr>
-          <w:rFonts w:ascii="JetBrains Mono" w:hAnsi="JetBrains Mono" w:cs="Courier New"/>
+          <w:rFonts w:ascii="JetBrains Mono" w:hAnsi="JetBrains Mono"/>
           <w:color w:val="BCBEC4"/>
-          <w:sz w:val="20"/>
-          <w:szCs w:val="20"/>
           <w:lang w:val="en-US"/>
         </w:rPr>
         <w:t>:</w:t>
       </w:r>
       <w:r>
         <w:rPr>
-          <w:rFonts w:ascii="JetBrains Mono" w:hAnsi="JetBrains Mono" w:cs="Courier New"/>
+          <w:rFonts w:ascii="JetBrains Mono" w:hAnsi="JetBrains Mono"/>
           <w:color w:val="BCBEC4"/>
-          <w:sz w:val="20"/>
-          <w:szCs w:val="20"/>
           <w:lang w:val="en-US"/>
         </w:rPr>
         <w:br/>
@@ -10136,126 +10193,100 @@
       </w:r>
       <w:r>
         <w:rPr>
-          <w:rFonts w:ascii="JetBrains Mono" w:hAnsi="JetBrains Mono" w:cs="Courier New"/>
+          <w:rFonts w:ascii="JetBrains Mono" w:hAnsi="JetBrains Mono"/>
           <w:color w:val="8888C6"/>
-          <w:sz w:val="20"/>
-          <w:szCs w:val="20"/>
           <w:lang w:val="en-US"/>
         </w:rPr>
         <w:t>print</w:t>
       </w:r>
       <w:r>
         <w:rPr>
-          <w:rFonts w:ascii="JetBrains Mono" w:hAnsi="JetBrains Mono" w:cs="Courier New"/>
+          <w:rFonts w:ascii="JetBrains Mono" w:hAnsi="JetBrains Mono"/>
           <w:color w:val="BCBEC4"/>
-          <w:sz w:val="20"/>
-          <w:szCs w:val="20"/>
           <w:lang w:val="en-US"/>
         </w:rPr>
         <w:t>(</w:t>
       </w:r>
       <w:r>
         <w:rPr>
-          <w:rFonts w:ascii="JetBrains Mono" w:hAnsi="JetBrains Mono" w:cs="Courier New"/>
+          <w:rFonts w:ascii="JetBrains Mono" w:hAnsi="JetBrains Mono"/>
           <w:color w:val="6AAB73"/>
-          <w:sz w:val="20"/>
-          <w:szCs w:val="20"/>
           <w:lang w:val="en-US"/>
         </w:rPr>
         <w:t>'</w:t>
       </w:r>
       <w:r>
         <w:rPr>
-          <w:rFonts w:ascii="JetBrains Mono" w:hAnsi="JetBrains Mono" w:cs="Courier New"/>
+          <w:rFonts w:ascii="JetBrains Mono" w:hAnsi="JetBrains Mono"/>
           <w:color w:val="6AAB73"/>
-          <w:sz w:val="20"/>
-          <w:szCs w:val="20"/>
         </w:rPr>
         <w:t>Сообщение</w:t>
       </w:r>
       <w:r>
         <w:rPr>
-          <w:rFonts w:ascii="JetBrains Mono" w:hAnsi="JetBrains Mono" w:cs="Courier New"/>
+          <w:rFonts w:ascii="JetBrains Mono" w:hAnsi="JetBrains Mono"/>
           <w:color w:val="6AAB73"/>
-          <w:sz w:val="20"/>
-          <w:szCs w:val="20"/>
-          <w:lang w:val="en-US"/>
-        </w:rPr>
-        <w:t xml:space="preserve"> </w:t>
-      </w:r>
-      <w:r>
-        <w:rPr>
-          <w:rFonts w:ascii="JetBrains Mono" w:hAnsi="JetBrains Mono" w:cs="Courier New"/>
+          <w:lang w:val="en-US"/>
+        </w:rPr>
+        <w:t xml:space="preserve"> </w:t>
+      </w:r>
+      <w:r>
+        <w:rPr>
+          <w:rFonts w:ascii="JetBrains Mono" w:hAnsi="JetBrains Mono"/>
           <w:color w:val="6AAB73"/>
-          <w:sz w:val="20"/>
-          <w:szCs w:val="20"/>
         </w:rPr>
         <w:t>передано</w:t>
       </w:r>
       <w:r>
         <w:rPr>
-          <w:rFonts w:ascii="JetBrains Mono" w:hAnsi="JetBrains Mono" w:cs="Courier New"/>
+          <w:rFonts w:ascii="JetBrains Mono" w:hAnsi="JetBrains Mono"/>
           <w:color w:val="6AAB73"/>
-          <w:sz w:val="20"/>
-          <w:szCs w:val="20"/>
-          <w:lang w:val="en-US"/>
-        </w:rPr>
-        <w:t xml:space="preserve"> </w:t>
-      </w:r>
-      <w:r>
-        <w:rPr>
-          <w:rFonts w:ascii="JetBrains Mono" w:hAnsi="JetBrains Mono" w:cs="Courier New"/>
+          <w:lang w:val="en-US"/>
+        </w:rPr>
+        <w:t xml:space="preserve"> </w:t>
+      </w:r>
+      <w:r>
+        <w:rPr>
+          <w:rFonts w:ascii="JetBrains Mono" w:hAnsi="JetBrains Mono"/>
           <w:color w:val="6AAB73"/>
-          <w:sz w:val="20"/>
-          <w:szCs w:val="20"/>
         </w:rPr>
         <w:t>без</w:t>
       </w:r>
       <w:r>
         <w:rPr>
-          <w:rFonts w:ascii="JetBrains Mono" w:hAnsi="JetBrains Mono" w:cs="Courier New"/>
+          <w:rFonts w:ascii="JetBrains Mono" w:hAnsi="JetBrains Mono"/>
           <w:color w:val="6AAB73"/>
-          <w:sz w:val="20"/>
-          <w:szCs w:val="20"/>
-          <w:lang w:val="en-US"/>
-        </w:rPr>
-        <w:t xml:space="preserve"> </w:t>
-      </w:r>
-      <w:r>
-        <w:rPr>
-          <w:rFonts w:ascii="JetBrains Mono" w:hAnsi="JetBrains Mono" w:cs="Courier New"/>
+          <w:lang w:val="en-US"/>
+        </w:rPr>
+        <w:t xml:space="preserve"> </w:t>
+      </w:r>
+      <w:r>
+        <w:rPr>
+          <w:rFonts w:ascii="JetBrains Mono" w:hAnsi="JetBrains Mono"/>
           <w:color w:val="6AAB73"/>
-          <w:sz w:val="20"/>
-          <w:szCs w:val="20"/>
         </w:rPr>
         <w:t>ошибок</w:t>
       </w:r>
       <w:r>
         <w:rPr>
-          <w:rFonts w:ascii="JetBrains Mono" w:hAnsi="JetBrains Mono" w:cs="Courier New"/>
+          <w:rFonts w:ascii="JetBrains Mono" w:hAnsi="JetBrains Mono"/>
           <w:color w:val="6AAB73"/>
-          <w:sz w:val="20"/>
-          <w:szCs w:val="20"/>
           <w:lang w:val="en-US"/>
         </w:rPr>
         <w:t>: '</w:t>
       </w:r>
       <w:r>
         <w:rPr>
-          <w:rFonts w:ascii="JetBrains Mono" w:hAnsi="JetBrains Mono" w:cs="Courier New"/>
+          <w:rFonts w:ascii="JetBrains Mono" w:hAnsi="JetBrains Mono"/>
           <w:color w:val="BCBEC4"/>
-          <w:sz w:val="20"/>
-          <w:szCs w:val="20"/>
           <w:lang w:val="en-US"/>
         </w:rPr>
         <w:t>, message)</w:t>
       </w:r>
       <w:r>
         <w:rPr>
-          <w:rFonts w:ascii="JetBrains Mono" w:hAnsi="JetBrains Mono" w:cs="Courier New"/>
+          <w:rFonts w:ascii="JetBrains Mono" w:hAnsi="JetBrains Mono"/>
           <w:color w:val="BCBEC4"/>
-          <w:sz w:val="20"/>
-          <w:szCs w:val="20"/>
           <w:lang w:val="en-US"/>
         </w:rPr>
         <w:br/>
@@ -10263,128 +10294,216 @@
       </w:r>
       <w:r>
         <w:rPr>
-          <w:rFonts w:ascii="JetBrains Mono" w:hAnsi="JetBrains Mono" w:cs="Courier New"/>
+          <w:rFonts w:ascii="JetBrains Mono" w:hAnsi="JetBrains Mono"/>
           <w:color w:val="8888C6"/>
-          <w:sz w:val="20"/>
-          <w:szCs w:val="20"/>
           <w:lang w:val="en-US"/>
         </w:rPr>
         <w:t>print</w:t>
       </w:r>
       <w:r>
         <w:rPr>
-          <w:rFonts w:ascii="JetBrains Mono" w:hAnsi="JetBrains Mono" w:cs="Courier New"/>
+          <w:rFonts w:ascii="JetBrains Mono" w:hAnsi="JetBrains Mono"/>
           <w:color w:val="BCBEC4"/>
-          <w:sz w:val="20"/>
-          <w:szCs w:val="20"/>
           <w:lang w:val="en-US"/>
         </w:rPr>
         <w:t>(</w:t>
       </w:r>
       <w:r>
         <w:rPr>
-          <w:rFonts w:ascii="JetBrains Mono" w:hAnsi="JetBrains Mono" w:cs="Courier New"/>
+          <w:rFonts w:ascii="JetBrains Mono" w:hAnsi="JetBrains Mono"/>
           <w:color w:val="6AAB73"/>
-          <w:sz w:val="20"/>
-          <w:szCs w:val="20"/>
           <w:lang w:val="en-US"/>
         </w:rPr>
         <w:t>'</w:t>
       </w:r>
       <w:r>
         <w:rPr>
-          <w:rFonts w:ascii="JetBrains Mono" w:hAnsi="JetBrains Mono" w:cs="Courier New"/>
+          <w:rFonts w:ascii="JetBrains Mono" w:hAnsi="JetBrains Mono"/>
           <w:color w:val="6AAB73"/>
-          <w:sz w:val="20"/>
-          <w:szCs w:val="20"/>
         </w:rPr>
         <w:t>Информационное</w:t>
       </w:r>
       <w:r>
         <w:rPr>
-          <w:rFonts w:ascii="JetBrains Mono" w:hAnsi="JetBrains Mono" w:cs="Courier New"/>
+          <w:rFonts w:ascii="JetBrains Mono" w:hAnsi="JetBrains Mono"/>
           <w:color w:val="6AAB73"/>
-          <w:sz w:val="20"/>
-          <w:szCs w:val="20"/>
-          <w:lang w:val="en-US"/>
-        </w:rPr>
-        <w:t xml:space="preserve"> </w:t>
-      </w:r>
-      <w:r>
-        <w:rPr>
-          <w:rFonts w:ascii="JetBrains Mono" w:hAnsi="JetBrains Mono" w:cs="Courier New"/>
+          <w:lang w:val="en-US"/>
+        </w:rPr>
+        <w:t xml:space="preserve"> </w:t>
+      </w:r>
+      <w:r>
+        <w:rPr>
+          <w:rFonts w:ascii="JetBrains Mono" w:hAnsi="JetBrains Mono"/>
           <w:color w:val="6AAB73"/>
-          <w:sz w:val="20"/>
-          <w:szCs w:val="20"/>
         </w:rPr>
         <w:t>сообщение</w:t>
       </w:r>
       <w:r>
         <w:rPr>
-          <w:rFonts w:ascii="JetBrains Mono" w:hAnsi="JetBrains Mono" w:cs="Courier New"/>
+          <w:rFonts w:ascii="JetBrains Mono" w:hAnsi="JetBrains Mono"/>
           <w:color w:val="6AAB73"/>
-          <w:sz w:val="20"/>
-          <w:szCs w:val="20"/>
           <w:lang w:val="en-US"/>
         </w:rPr>
         <w:t>:'</w:t>
       </w:r>
       <w:r>
         <w:rPr>
-          <w:rFonts w:ascii="JetBrains Mono" w:hAnsi="JetBrains Mono" w:cs="Courier New"/>
+          <w:rFonts w:ascii="JetBrains Mono" w:hAnsi="JetBrains Mono"/>
           <w:color w:val="BCBEC4"/>
-          <w:sz w:val="20"/>
-          <w:szCs w:val="20"/>
           <w:lang w:val="en-US"/>
         </w:rPr>
         <w:t>, message[</w:t>
       </w:r>
       <w:r>
         <w:rPr>
-          <w:rFonts w:ascii="JetBrains Mono" w:hAnsi="JetBrains Mono" w:cs="Courier New"/>
+          <w:rFonts w:ascii="JetBrains Mono" w:hAnsi="JetBrains Mono"/>
           <w:color w:val="2AACB8"/>
-          <w:sz w:val="20"/>
-          <w:szCs w:val="20"/>
           <w:lang w:val="en-US"/>
         </w:rPr>
         <w:t>2</w:t>
       </w:r>
       <w:r>
         <w:rPr>
-          <w:rFonts w:ascii="JetBrains Mono" w:hAnsi="JetBrains Mono" w:cs="Courier New"/>
+          <w:rFonts w:ascii="JetBrains Mono" w:hAnsi="JetBrains Mono"/>
           <w:color w:val="BCBEC4"/>
-          <w:sz w:val="20"/>
-          <w:szCs w:val="20"/>
           <w:lang w:val="en-US"/>
         </w:rPr>
         <w:t>] + message[</w:t>
       </w:r>
       <w:r>
         <w:rPr>
-          <w:rFonts w:ascii="JetBrains Mono" w:hAnsi="JetBrains Mono" w:cs="Courier New"/>
+          <w:rFonts w:ascii="JetBrains Mono" w:hAnsi="JetBrains Mono"/>
           <w:color w:val="2AACB8"/>
-          <w:sz w:val="20"/>
-          <w:szCs w:val="20"/>
           <w:lang w:val="en-US"/>
         </w:rPr>
         <w:t>4</w:t>
       </w:r>
       <w:r>
         <w:rPr>
-          <w:rFonts w:ascii="JetBrains Mono" w:hAnsi="JetBrains Mono" w:cs="Courier New"/>
+          <w:rFonts w:ascii="JetBrains Mono" w:hAnsi="JetBrains Mono"/>
           <w:color w:val="BCBEC4"/>
-          <w:sz w:val="20"/>
-          <w:szCs w:val="20"/>
           <w:lang w:val="en-US"/>
         </w:rPr>
         <w:t>:])</w:t>
       </w:r>
       <w:r>
         <w:rPr>
-          <w:rFonts w:ascii="JetBrains Mono" w:hAnsi="JetBrains Mono" w:cs="Courier New"/>
+          <w:rFonts w:ascii="JetBrains Mono" w:hAnsi="JetBrains Mono"/>
           <w:color w:val="BCBEC4"/>
-          <w:sz w:val="20"/>
-          <w:szCs w:val="20"/>
+          <w:lang w:val="en-US"/>
+        </w:rPr>
+        <w:br/>
+        <w:t xml:space="preserve">    </w:t>
+      </w:r>
+      <w:r>
+        <w:rPr>
+          <w:rFonts w:ascii="JetBrains Mono" w:hAnsi="JetBrains Mono"/>
+          <w:color w:val="CF8E6D"/>
+          <w:lang w:val="en-US"/>
+        </w:rPr>
+        <w:t xml:space="preserve">elif </w:t>
+      </w:r>
+      <w:r>
+        <w:rPr>
+          <w:rFonts w:ascii="JetBrains Mono" w:hAnsi="JetBrains Mono"/>
+          <w:color w:val="BCBEC4"/>
+          <w:lang w:val="en-US"/>
+        </w:rPr>
+        <w:t xml:space="preserve">S(s1, s2, s3) == i </w:t>
+      </w:r>
+      <w:r>
+        <w:rPr>
+          <w:rFonts w:ascii="JetBrains Mono" w:hAnsi="JetBrains Mono"/>
+          <w:color w:val="CF8E6D"/>
+          <w:lang w:val="en-US"/>
+        </w:rPr>
+        <w:t xml:space="preserve">and </w:t>
+      </w:r>
+      <w:r>
+        <w:rPr>
+          <w:rFonts w:ascii="JetBrains Mono" w:hAnsi="JetBrains Mono"/>
+          <w:color w:val="BCBEC4"/>
+          <w:lang w:val="en-US"/>
+        </w:rPr>
+        <w:t>message[i-</w:t>
+      </w:r>
+      <w:r>
+        <w:rPr>
+          <w:rFonts w:ascii="JetBrains Mono" w:hAnsi="JetBrains Mono"/>
+          <w:color w:val="2AACB8"/>
+          <w:lang w:val="en-US"/>
+        </w:rPr>
+        <w:t>1</w:t>
+      </w:r>
+      <w:r>
+        <w:rPr>
+          <w:rFonts w:ascii="JetBrains Mono" w:hAnsi="JetBrains Mono"/>
+          <w:color w:val="BCBEC4"/>
+          <w:lang w:val="en-US"/>
+        </w:rPr>
+        <w:t xml:space="preserve">] == </w:t>
+      </w:r>
+      <w:r>
+        <w:rPr>
+          <w:rFonts w:ascii="JetBrains Mono" w:hAnsi="JetBrains Mono"/>
+          <w:color w:val="6AAB73"/>
+          <w:lang w:val="en-US"/>
+        </w:rPr>
+        <w:t>'1'</w:t>
+      </w:r>
+      <w:r>
+        <w:rPr>
+          <w:rFonts w:ascii="JetBrains Mono" w:hAnsi="JetBrains Mono"/>
+          <w:color w:val="BCBEC4"/>
+          <w:lang w:val="en-US"/>
+        </w:rPr>
+        <w:t>:</w:t>
+      </w:r>
+      <w:r>
+        <w:rPr>
+          <w:rFonts w:ascii="JetBrains Mono" w:hAnsi="JetBrains Mono"/>
+          <w:color w:val="BCBEC4"/>
+          <w:lang w:val="en-US"/>
+        </w:rPr>
+        <w:br/>
+        <w:t xml:space="preserve">        message = message[:i-</w:t>
+      </w:r>
+      <w:r>
+        <w:rPr>
+          <w:rFonts w:ascii="JetBrains Mono" w:hAnsi="JetBrains Mono"/>
+          <w:color w:val="2AACB8"/>
+          <w:lang w:val="en-US"/>
+        </w:rPr>
+        <w:t>1</w:t>
+      </w:r>
+      <w:r>
+        <w:rPr>
+          <w:rFonts w:ascii="JetBrains Mono" w:hAnsi="JetBrains Mono"/>
+          <w:color w:val="BCBEC4"/>
+          <w:lang w:val="en-US"/>
+        </w:rPr>
+        <w:t xml:space="preserve">] + </w:t>
+      </w:r>
+      <w:r>
+        <w:rPr>
+          <w:rFonts w:ascii="JetBrains Mono" w:hAnsi="JetBrains Mono"/>
+          <w:color w:val="6AAB73"/>
+          <w:lang w:val="en-US"/>
+        </w:rPr>
+        <w:t xml:space="preserve">'0' </w:t>
+      </w:r>
+      <w:r>
+        <w:rPr>
+          <w:rFonts w:ascii="JetBrains Mono" w:hAnsi="JetBrains Mono"/>
+          <w:color w:val="BCBEC4"/>
+          <w:lang w:val="en-US"/>
+        </w:rPr>
+        <w:t>+ message[i:]</w:t>
+      </w:r>
+      <w:r>
+        <w:rPr>
+          <w:rFonts w:ascii="JetBrains Mono" w:hAnsi="JetBrains Mono"/>
+          <w:color w:val="BCBEC4"/>
           <w:lang w:val="en-US"/>
         </w:rPr>
         <w:br/>
@@ -10392,101 +10511,332 @@
       </w:r>
       <w:r>
         <w:rPr>
-          <w:rFonts w:ascii="JetBrains Mono" w:hAnsi="JetBrains Mono" w:cs="Courier New"/>
+          <w:rFonts w:ascii="JetBrains Mono" w:hAnsi="JetBrains Mono"/>
+          <w:color w:val="8888C6"/>
+          <w:lang w:val="en-US"/>
+        </w:rPr>
+        <w:t>print</w:t>
+      </w:r>
+      <w:r>
+        <w:rPr>
+          <w:rFonts w:ascii="JetBrains Mono" w:hAnsi="JetBrains Mono"/>
+          <w:color w:val="BCBEC4"/>
+          <w:lang w:val="en-US"/>
+        </w:rPr>
+        <w:t>(</w:t>
+      </w:r>
+      <w:r>
+        <w:rPr>
+          <w:rFonts w:ascii="JetBrains Mono" w:hAnsi="JetBrains Mono"/>
+          <w:color w:val="6AAB73"/>
+          <w:lang w:val="en-US"/>
+        </w:rPr>
+        <w:t>'</w:t>
+      </w:r>
+      <w:r>
+        <w:rPr>
+          <w:rFonts w:ascii="JetBrains Mono" w:hAnsi="JetBrains Mono"/>
+          <w:color w:val="6AAB73"/>
+        </w:rPr>
+        <w:t>Ошибка</w:t>
+      </w:r>
+      <w:r>
+        <w:rPr>
+          <w:rFonts w:ascii="JetBrains Mono" w:hAnsi="JetBrains Mono"/>
+          <w:color w:val="6AAB73"/>
+          <w:lang w:val="en-US"/>
+        </w:rPr>
+        <w:t xml:space="preserve"> </w:t>
+      </w:r>
+      <w:r>
+        <w:rPr>
+          <w:rFonts w:ascii="JetBrains Mono" w:hAnsi="JetBrains Mono"/>
+          <w:color w:val="6AAB73"/>
+        </w:rPr>
+        <w:t>в</w:t>
+      </w:r>
+      <w:r>
+        <w:rPr>
+          <w:rFonts w:ascii="JetBrains Mono" w:hAnsi="JetBrains Mono"/>
+          <w:color w:val="6AAB73"/>
+          <w:lang w:val="en-US"/>
+        </w:rPr>
+        <w:t xml:space="preserve"> </w:t>
+      </w:r>
+      <w:r>
+        <w:rPr>
+          <w:rFonts w:ascii="JetBrains Mono" w:hAnsi="JetBrains Mono"/>
+          <w:color w:val="6AAB73"/>
+        </w:rPr>
+        <w:t>бите</w:t>
+      </w:r>
+      <w:r>
+        <w:rPr>
+          <w:rFonts w:ascii="JetBrains Mono" w:hAnsi="JetBrains Mono"/>
+          <w:color w:val="6AAB73"/>
+          <w:lang w:val="en-US"/>
+        </w:rPr>
+        <w:t>'</w:t>
+      </w:r>
+      <w:r>
+        <w:rPr>
+          <w:rFonts w:ascii="JetBrains Mono" w:hAnsi="JetBrains Mono"/>
+          <w:color w:val="BCBEC4"/>
+          <w:lang w:val="en-US"/>
+        </w:rPr>
+        <w:t>, S(s1, s2, s3))</w:t>
+      </w:r>
+      <w:r>
+        <w:rPr>
+          <w:rFonts w:ascii="JetBrains Mono" w:hAnsi="JetBrains Mono"/>
+          <w:color w:val="BCBEC4"/>
+          <w:lang w:val="en-US"/>
+        </w:rPr>
+        <w:br/>
+        <w:t xml:space="preserve">        </w:t>
+      </w:r>
+      <w:r>
+        <w:rPr>
+          <w:rFonts w:ascii="JetBrains Mono" w:hAnsi="JetBrains Mono"/>
+          <w:color w:val="8888C6"/>
+          <w:lang w:val="en-US"/>
+        </w:rPr>
+        <w:t>print</w:t>
+      </w:r>
+      <w:r>
+        <w:rPr>
+          <w:rFonts w:ascii="JetBrains Mono" w:hAnsi="JetBrains Mono"/>
+          <w:color w:val="BCBEC4"/>
+          <w:lang w:val="en-US"/>
+        </w:rPr>
+        <w:t>(</w:t>
+      </w:r>
+      <w:r>
+        <w:rPr>
+          <w:rFonts w:ascii="JetBrains Mono" w:hAnsi="JetBrains Mono"/>
+          <w:color w:val="6AAB73"/>
+          <w:lang w:val="en-US"/>
+        </w:rPr>
+        <w:t>'</w:t>
+      </w:r>
+      <w:r>
+        <w:rPr>
+          <w:rFonts w:ascii="JetBrains Mono" w:hAnsi="JetBrains Mono"/>
+          <w:color w:val="6AAB73"/>
+        </w:rPr>
+        <w:t>Исправленное</w:t>
+      </w:r>
+      <w:r>
+        <w:rPr>
+          <w:rFonts w:ascii="JetBrains Mono" w:hAnsi="JetBrains Mono"/>
+          <w:color w:val="6AAB73"/>
+          <w:lang w:val="en-US"/>
+        </w:rPr>
+        <w:t xml:space="preserve"> </w:t>
+      </w:r>
+      <w:r>
+        <w:rPr>
+          <w:rFonts w:ascii="JetBrains Mono" w:hAnsi="JetBrains Mono"/>
+          <w:color w:val="6AAB73"/>
+        </w:rPr>
+        <w:t>сообщение</w:t>
+      </w:r>
+      <w:r>
+        <w:rPr>
+          <w:rFonts w:ascii="JetBrains Mono" w:hAnsi="JetBrains Mono"/>
+          <w:color w:val="6AAB73"/>
+          <w:lang w:val="en-US"/>
+        </w:rPr>
+        <w:t>:'</w:t>
+      </w:r>
+      <w:r>
+        <w:rPr>
+          <w:rFonts w:ascii="JetBrains Mono" w:hAnsi="JetBrains Mono"/>
+          <w:color w:val="BCBEC4"/>
+          <w:lang w:val="en-US"/>
+        </w:rPr>
+        <w:t>, message)</w:t>
+      </w:r>
+      <w:r>
+        <w:rPr>
+          <w:rFonts w:ascii="JetBrains Mono" w:hAnsi="JetBrains Mono"/>
+          <w:color w:val="BCBEC4"/>
+          <w:lang w:val="en-US"/>
+        </w:rPr>
+        <w:br/>
+        <w:t xml:space="preserve">        </w:t>
+      </w:r>
+      <w:r>
+        <w:rPr>
+          <w:rFonts w:ascii="JetBrains Mono" w:hAnsi="JetBrains Mono"/>
+          <w:color w:val="8888C6"/>
+          <w:lang w:val="en-US"/>
+        </w:rPr>
+        <w:t>print</w:t>
+      </w:r>
+      <w:r>
+        <w:rPr>
+          <w:rFonts w:ascii="JetBrains Mono" w:hAnsi="JetBrains Mono"/>
+          <w:color w:val="BCBEC4"/>
+          <w:lang w:val="en-US"/>
+        </w:rPr>
+        <w:t>(</w:t>
+      </w:r>
+      <w:r>
+        <w:rPr>
+          <w:rFonts w:ascii="JetBrains Mono" w:hAnsi="JetBrains Mono"/>
+          <w:color w:val="6AAB73"/>
+          <w:lang w:val="en-US"/>
+        </w:rPr>
+        <w:t>'</w:t>
+      </w:r>
+      <w:r>
+        <w:rPr>
+          <w:rFonts w:ascii="JetBrains Mono" w:hAnsi="JetBrains Mono"/>
+          <w:color w:val="6AAB73"/>
+        </w:rPr>
+        <w:t>Информационное</w:t>
+      </w:r>
+      <w:r>
+        <w:rPr>
+          <w:rFonts w:ascii="JetBrains Mono" w:hAnsi="JetBrains Mono"/>
+          <w:color w:val="6AAB73"/>
+          <w:lang w:val="en-US"/>
+        </w:rPr>
+        <w:t xml:space="preserve"> </w:t>
+      </w:r>
+      <w:r>
+        <w:rPr>
+          <w:rFonts w:ascii="JetBrains Mono" w:hAnsi="JetBrains Mono"/>
+          <w:color w:val="6AAB73"/>
+        </w:rPr>
+        <w:t>сообщение</w:t>
+      </w:r>
+      <w:r>
+        <w:rPr>
+          <w:rFonts w:ascii="JetBrains Mono" w:hAnsi="JetBrains Mono"/>
+          <w:color w:val="6AAB73"/>
+          <w:lang w:val="en-US"/>
+        </w:rPr>
+        <w:t>:'</w:t>
+      </w:r>
+      <w:r>
+        <w:rPr>
+          <w:rFonts w:ascii="JetBrains Mono" w:hAnsi="JetBrains Mono"/>
+          <w:color w:val="BCBEC4"/>
+          <w:lang w:val="en-US"/>
+        </w:rPr>
+        <w:t>, message[</w:t>
+      </w:r>
+      <w:r>
+        <w:rPr>
+          <w:rFonts w:ascii="JetBrains Mono" w:hAnsi="JetBrains Mono"/>
+          <w:color w:val="2AACB8"/>
+          <w:lang w:val="en-US"/>
+        </w:rPr>
+        <w:t>2</w:t>
+      </w:r>
+      <w:r>
+        <w:rPr>
+          <w:rFonts w:ascii="JetBrains Mono" w:hAnsi="JetBrains Mono"/>
+          <w:color w:val="BCBEC4"/>
+          <w:lang w:val="en-US"/>
+        </w:rPr>
+        <w:t>] + message[</w:t>
+      </w:r>
+      <w:r>
+        <w:rPr>
+          <w:rFonts w:ascii="JetBrains Mono" w:hAnsi="JetBrains Mono"/>
+          <w:color w:val="2AACB8"/>
+          <w:lang w:val="en-US"/>
+        </w:rPr>
+        <w:t>4</w:t>
+      </w:r>
+      <w:r>
+        <w:rPr>
+          <w:rFonts w:ascii="JetBrains Mono" w:hAnsi="JetBrains Mono"/>
+          <w:color w:val="BCBEC4"/>
+          <w:lang w:val="en-US"/>
+        </w:rPr>
+        <w:t>:])</w:t>
+      </w:r>
+      <w:r>
+        <w:rPr>
+          <w:rFonts w:ascii="JetBrains Mono" w:hAnsi="JetBrains Mono"/>
+          <w:color w:val="BCBEC4"/>
+          <w:lang w:val="en-US"/>
+        </w:rPr>
+        <w:br/>
+        <w:t xml:space="preserve">    </w:t>
+      </w:r>
+      <w:r>
+        <w:rPr>
+          <w:rFonts w:ascii="JetBrains Mono" w:hAnsi="JetBrains Mono"/>
           <w:color w:val="CF8E6D"/>
-          <w:sz w:val="20"/>
-          <w:szCs w:val="20"/>
-          <w:lang w:val="en-US"/>
-        </w:rPr>
-        <w:t>break</w:t>
-      </w:r>
-      <w:r>
-        <w:rPr>
-          <w:rFonts w:ascii="JetBrains Mono" w:hAnsi="JetBrains Mono" w:cs="Courier New"/>
+          <w:lang w:val="en-US"/>
+        </w:rPr>
+        <w:t xml:space="preserve">elif </w:t>
+      </w:r>
+      <w:r>
+        <w:rPr>
+          <w:rFonts w:ascii="JetBrains Mono" w:hAnsi="JetBrains Mono"/>
+          <w:color w:val="BCBEC4"/>
+          <w:lang w:val="en-US"/>
+        </w:rPr>
+        <w:t xml:space="preserve">S(s1, s2, s3) == i </w:t>
+      </w:r>
+      <w:r>
+        <w:rPr>
+          <w:rFonts w:ascii="JetBrains Mono" w:hAnsi="JetBrains Mono"/>
           <w:color w:val="CF8E6D"/>
-          <w:sz w:val="20"/>
-          <w:szCs w:val="20"/>
-          <w:lang w:val="en-US"/>
-        </w:rPr>
-        <w:br/>
-        <w:t xml:space="preserve">    if </w:t>
-      </w:r>
-      <w:r>
-        <w:rPr>
-          <w:rFonts w:ascii="JetBrains Mono" w:hAnsi="JetBrains Mono" w:cs="Courier New"/>
+          <w:lang w:val="en-US"/>
+        </w:rPr>
+        <w:t xml:space="preserve">and </w:t>
+      </w:r>
+      <w:r>
+        <w:rPr>
+          <w:rFonts w:ascii="JetBrains Mono" w:hAnsi="JetBrains Mono"/>
           <w:color w:val="BCBEC4"/>
-          <w:sz w:val="20"/>
-          <w:szCs w:val="20"/>
-          <w:lang w:val="en-US"/>
-        </w:rPr>
-        <w:t xml:space="preserve">S(s1, s2, s3) == i </w:t>
-      </w:r>
-      <w:r>
-        <w:rPr>
-          <w:rFonts w:ascii="JetBrains Mono" w:hAnsi="JetBrains Mono" w:cs="Courier New"/>
-          <w:color w:val="CF8E6D"/>
-          <w:sz w:val="20"/>
-          <w:szCs w:val="20"/>
-          <w:lang w:val="en-US"/>
-        </w:rPr>
-        <w:t xml:space="preserve">and </w:t>
-      </w:r>
-      <w:r>
-        <w:rPr>
-          <w:rFonts w:ascii="JetBrains Mono" w:hAnsi="JetBrains Mono" w:cs="Courier New"/>
+          <w:lang w:val="en-US"/>
+        </w:rPr>
+        <w:t>message[i-</w:t>
+      </w:r>
+      <w:r>
+        <w:rPr>
+          <w:rFonts w:ascii="JetBrains Mono" w:hAnsi="JetBrains Mono"/>
+          <w:color w:val="2AACB8"/>
+          <w:lang w:val="en-US"/>
+        </w:rPr>
+        <w:t>1</w:t>
+      </w:r>
+      <w:r>
+        <w:rPr>
+          <w:rFonts w:ascii="JetBrains Mono" w:hAnsi="JetBrains Mono"/>
           <w:color w:val="BCBEC4"/>
-          <w:sz w:val="20"/>
-          <w:szCs w:val="20"/>
-          <w:lang w:val="en-US"/>
-        </w:rPr>
-        <w:t>message[i-</w:t>
-      </w:r>
-      <w:r>
-        <w:rPr>
-          <w:rFonts w:ascii="JetBrains Mono" w:hAnsi="JetBrains Mono" w:cs="Courier New"/>
-          <w:color w:val="2AACB8"/>
-          <w:sz w:val="20"/>
-          <w:szCs w:val="20"/>
-          <w:lang w:val="en-US"/>
-        </w:rPr>
-        <w:t>1</w:t>
-      </w:r>
-      <w:r>
-        <w:rPr>
-          <w:rFonts w:ascii="JetBrains Mono" w:hAnsi="JetBrains Mono" w:cs="Courier New"/>
+          <w:lang w:val="en-US"/>
+        </w:rPr>
+        <w:t xml:space="preserve">] == </w:t>
+      </w:r>
+      <w:r>
+        <w:rPr>
+          <w:rFonts w:ascii="JetBrains Mono" w:hAnsi="JetBrains Mono"/>
+          <w:color w:val="6AAB73"/>
+          <w:lang w:val="en-US"/>
+        </w:rPr>
+        <w:t>'0'</w:t>
+      </w:r>
+      <w:r>
+        <w:rPr>
+          <w:rFonts w:ascii="JetBrains Mono" w:hAnsi="JetBrains Mono"/>
           <w:color w:val="BCBEC4"/>
-          <w:sz w:val="20"/>
-          <w:szCs w:val="20"/>
-          <w:lang w:val="en-US"/>
-        </w:rPr>
-        <w:t xml:space="preserve">] == </w:t>
-      </w:r>
-      <w:r>
-        <w:rPr>
-          <w:rFonts w:ascii="JetBrains Mono" w:hAnsi="JetBrains Mono" w:cs="Courier New"/>
-          <w:color w:val="6AAB73"/>
-          <w:sz w:val="20"/>
-          <w:szCs w:val="20"/>
-          <w:lang w:val="en-US"/>
-        </w:rPr>
-        <w:t>'1'</w:t>
-      </w:r>
-      <w:r>
-        <w:rPr>
-          <w:rFonts w:ascii="JetBrains Mono" w:hAnsi="JetBrains Mono" w:cs="Courier New"/>
+          <w:lang w:val="en-US"/>
+        </w:rPr>
+        <w:t>:</w:t>
+      </w:r>
+      <w:r>
+        <w:rPr>
+          <w:rFonts w:ascii="JetBrains Mono" w:hAnsi="JetBrains Mono"/>
           <w:color w:val="BCBEC4"/>
-          <w:sz w:val="20"/>
-          <w:szCs w:val="20"/>
-          <w:lang w:val="en-US"/>
-        </w:rPr>
-        <w:t>:</w:t>
-      </w:r>
-      <w:r>
-        <w:rPr>
-          <w:rFonts w:ascii="JetBrains Mono" w:hAnsi="JetBrains Mono" w:cs="Courier New"/>
-          <w:color w:val="BCBEC4"/>
-          <w:sz w:val="20"/>
-          <w:szCs w:val="20"/>
           <w:lang w:val="en-US"/>
         </w:rPr>
         <w:br/>
@@ -10494,50 +10844,40 @@
       </w:r>
       <w:r>
         <w:rPr>
-          <w:rFonts w:ascii="JetBrains Mono" w:hAnsi="JetBrains Mono" w:cs="Courier New"/>
+          <w:rFonts w:ascii="JetBrains Mono" w:hAnsi="JetBrains Mono"/>
           <w:color w:val="2AACB8"/>
-          <w:sz w:val="20"/>
-          <w:szCs w:val="20"/>
           <w:lang w:val="en-US"/>
         </w:rPr>
         <w:t>1</w:t>
       </w:r>
       <w:r>
         <w:rPr>
-          <w:rFonts w:ascii="JetBrains Mono" w:hAnsi="JetBrains Mono" w:cs="Courier New"/>
+          <w:rFonts w:ascii="JetBrains Mono" w:hAnsi="JetBrains Mono"/>
           <w:color w:val="BCBEC4"/>
-          <w:sz w:val="20"/>
-          <w:szCs w:val="20"/>
           <w:lang w:val="en-US"/>
         </w:rPr>
         <w:t xml:space="preserve">] + </w:t>
       </w:r>
       <w:r>
         <w:rPr>
-          <w:rFonts w:ascii="JetBrains Mono" w:hAnsi="JetBrains Mono" w:cs="Courier New"/>
+          <w:rFonts w:ascii="JetBrains Mono" w:hAnsi="JetBrains Mono"/>
           <w:color w:val="6AAB73"/>
-          <w:sz w:val="20"/>
-          <w:szCs w:val="20"/>
-          <w:lang w:val="en-US"/>
-        </w:rPr>
-        <w:t xml:space="preserve">'0' </w:t>
-      </w:r>
-      <w:r>
-        <w:rPr>
-          <w:rFonts w:ascii="JetBrains Mono" w:hAnsi="JetBrains Mono" w:cs="Courier New"/>
+          <w:lang w:val="en-US"/>
+        </w:rPr>
+        <w:t xml:space="preserve">'1' </w:t>
+      </w:r>
+      <w:r>
+        <w:rPr>
+          <w:rFonts w:ascii="JetBrains Mono" w:hAnsi="JetBrains Mono"/>
           <w:color w:val="BCBEC4"/>
-          <w:sz w:val="20"/>
-          <w:szCs w:val="20"/>
           <w:lang w:val="en-US"/>
         </w:rPr>
         <w:t>+ message[i:]</w:t>
       </w:r>
       <w:r>
         <w:rPr>
-          <w:rFonts w:ascii="JetBrains Mono" w:hAnsi="JetBrains Mono" w:cs="Courier New"/>
+          <w:rFonts w:ascii="JetBrains Mono" w:hAnsi="JetBrains Mono"/>
           <w:color w:val="BCBEC4"/>
-          <w:sz w:val="20"/>
-          <w:szCs w:val="20"/>
           <w:lang w:val="en-US"/>
         </w:rPr>
         <w:br/>
@@ -10545,107 +10885,85 @@
       </w:r>
       <w:r>
         <w:rPr>
-          <w:rFonts w:ascii="JetBrains Mono" w:hAnsi="JetBrains Mono" w:cs="Courier New"/>
+          <w:rFonts w:ascii="JetBrains Mono" w:hAnsi="JetBrains Mono"/>
           <w:color w:val="8888C6"/>
-          <w:sz w:val="20"/>
-          <w:szCs w:val="20"/>
           <w:lang w:val="en-US"/>
         </w:rPr>
         <w:t>print</w:t>
       </w:r>
       <w:r>
         <w:rPr>
-          <w:rFonts w:ascii="JetBrains Mono" w:hAnsi="JetBrains Mono" w:cs="Courier New"/>
+          <w:rFonts w:ascii="JetBrains Mono" w:hAnsi="JetBrains Mono"/>
           <w:color w:val="BCBEC4"/>
-          <w:sz w:val="20"/>
-          <w:szCs w:val="20"/>
           <w:lang w:val="en-US"/>
         </w:rPr>
         <w:t>(</w:t>
       </w:r>
       <w:r>
         <w:rPr>
-          <w:rFonts w:ascii="JetBrains Mono" w:hAnsi="JetBrains Mono" w:cs="Courier New"/>
+          <w:rFonts w:ascii="JetBrains Mono" w:hAnsi="JetBrains Mono"/>
           <w:color w:val="6AAB73"/>
-          <w:sz w:val="20"/>
-          <w:szCs w:val="20"/>
           <w:lang w:val="en-US"/>
         </w:rPr>
         <w:t>'</w:t>
       </w:r>
       <w:r>
         <w:rPr>
-          <w:rFonts w:ascii="JetBrains Mono" w:hAnsi="JetBrains Mono" w:cs="Courier New"/>
+          <w:rFonts w:ascii="JetBrains Mono" w:hAnsi="JetBrains Mono"/>
           <w:color w:val="6AAB73"/>
-          <w:sz w:val="20"/>
-          <w:szCs w:val="20"/>
         </w:rPr>
         <w:t>Ошибка</w:t>
       </w:r>
       <w:r>
         <w:rPr>
-          <w:rFonts w:ascii="JetBrains Mono" w:hAnsi="JetBrains Mono" w:cs="Courier New"/>
+          <w:rFonts w:ascii="JetBrains Mono" w:hAnsi="JetBrains Mono"/>
           <w:color w:val="6AAB73"/>
-          <w:sz w:val="20"/>
-          <w:szCs w:val="20"/>
-          <w:lang w:val="en-US"/>
-        </w:rPr>
-        <w:t xml:space="preserve"> </w:t>
-      </w:r>
-      <w:r>
-        <w:rPr>
-          <w:rFonts w:ascii="JetBrains Mono" w:hAnsi="JetBrains Mono" w:cs="Courier New"/>
+          <w:lang w:val="en-US"/>
+        </w:rPr>
+        <w:t xml:space="preserve"> </w:t>
+      </w:r>
+      <w:r>
+        <w:rPr>
+          <w:rFonts w:ascii="JetBrains Mono" w:hAnsi="JetBrains Mono"/>
           <w:color w:val="6AAB73"/>
-          <w:sz w:val="20"/>
-          <w:szCs w:val="20"/>
         </w:rPr>
         <w:t>в</w:t>
       </w:r>
       <w:r>
         <w:rPr>
-          <w:rFonts w:ascii="JetBrains Mono" w:hAnsi="JetBrains Mono" w:cs="Courier New"/>
+          <w:rFonts w:ascii="JetBrains Mono" w:hAnsi="JetBrains Mono"/>
           <w:color w:val="6AAB73"/>
-          <w:sz w:val="20"/>
-          <w:szCs w:val="20"/>
-          <w:lang w:val="en-US"/>
-        </w:rPr>
-        <w:t xml:space="preserve"> </w:t>
-      </w:r>
-      <w:r>
-        <w:rPr>
-          <w:rFonts w:ascii="JetBrains Mono" w:hAnsi="JetBrains Mono" w:cs="Courier New"/>
+          <w:lang w:val="en-US"/>
+        </w:rPr>
+        <w:t xml:space="preserve"> </w:t>
+      </w:r>
+      <w:r>
+        <w:rPr>
+          <w:rFonts w:ascii="JetBrains Mono" w:hAnsi="JetBrains Mono"/>
           <w:color w:val="6AAB73"/>
-          <w:sz w:val="20"/>
-          <w:szCs w:val="20"/>
         </w:rPr>
         <w:t>бите</w:t>
       </w:r>
       <w:r>
         <w:rPr>
-          <w:rFonts w:ascii="JetBrains Mono" w:hAnsi="JetBrains Mono" w:cs="Courier New"/>
+          <w:rFonts w:ascii="JetBrains Mono" w:hAnsi="JetBrains Mono"/>
           <w:color w:val="6AAB73"/>
-          <w:sz w:val="20"/>
-          <w:szCs w:val="20"/>
           <w:lang w:val="en-US"/>
         </w:rPr>
         <w:t>'</w:t>
       </w:r>
       <w:r>
         <w:rPr>
-          <w:rFonts w:ascii="JetBrains Mono" w:hAnsi="JetBrains Mono" w:cs="Courier New"/>
+          <w:rFonts w:ascii="JetBrains Mono" w:hAnsi="JetBrains Mono"/>
           <w:color w:val="BCBEC4"/>
-          <w:sz w:val="20"/>
-          <w:szCs w:val="20"/>
           <w:lang w:val="en-US"/>
         </w:rPr>
         <w:t>, S(s1, s2, s3))</w:t>
       </w:r>
       <w:r>
         <w:rPr>
-          <w:rFonts w:ascii="JetBrains Mono" w:hAnsi="JetBrains Mono" w:cs="Courier New"/>
+          <w:rFonts w:ascii="JetBrains Mono" w:hAnsi="JetBrains Mono"/>
           <w:color w:val="BCBEC4"/>
-          <w:sz w:val="20"/>
-          <w:szCs w:val="20"/>
           <w:lang w:val="en-US"/>
         </w:rPr>
         <w:br/>
@@ -10653,88 +10971,70 @@
       </w:r>
       <w:r>
         <w:rPr>
-          <w:rFonts w:ascii="JetBrains Mono" w:hAnsi="JetBrains Mono" w:cs="Courier New"/>
+          <w:rFonts w:ascii="JetBrains Mono" w:hAnsi="JetBrains Mono"/>
           <w:color w:val="8888C6"/>
-          <w:sz w:val="20"/>
-          <w:szCs w:val="20"/>
           <w:lang w:val="en-US"/>
         </w:rPr>
         <w:t>print</w:t>
       </w:r>
       <w:r>
         <w:rPr>
-          <w:rFonts w:ascii="JetBrains Mono" w:hAnsi="JetBrains Mono" w:cs="Courier New"/>
+          <w:rFonts w:ascii="JetBrains Mono" w:hAnsi="JetBrains Mono"/>
           <w:color w:val="BCBEC4"/>
-          <w:sz w:val="20"/>
-          <w:szCs w:val="20"/>
           <w:lang w:val="en-US"/>
         </w:rPr>
         <w:t>(</w:t>
       </w:r>
       <w:r>
         <w:rPr>
-          <w:rFonts w:ascii="JetBrains Mono" w:hAnsi="JetBrains Mono" w:cs="Courier New"/>
+          <w:rFonts w:ascii="JetBrains Mono" w:hAnsi="JetBrains Mono"/>
           <w:color w:val="6AAB73"/>
-          <w:sz w:val="20"/>
-          <w:szCs w:val="20"/>
           <w:lang w:val="en-US"/>
         </w:rPr>
         <w:t>'</w:t>
       </w:r>
       <w:r>
         <w:rPr>
-          <w:rFonts w:ascii="JetBrains Mono" w:hAnsi="JetBrains Mono" w:cs="Courier New"/>
+          <w:rFonts w:ascii="JetBrains Mono" w:hAnsi="JetBrains Mono"/>
           <w:color w:val="6AAB73"/>
-          <w:sz w:val="20"/>
-          <w:szCs w:val="20"/>
         </w:rPr>
         <w:t>Исправленное</w:t>
       </w:r>
       <w:r>
         <w:rPr>
-          <w:rFonts w:ascii="JetBrains Mono" w:hAnsi="JetBrains Mono" w:cs="Courier New"/>
+          <w:rFonts w:ascii="JetBrains Mono" w:hAnsi="JetBrains Mono"/>
           <w:color w:val="6AAB73"/>
-          <w:sz w:val="20"/>
-          <w:szCs w:val="20"/>
-          <w:lang w:val="en-US"/>
-        </w:rPr>
-        <w:t xml:space="preserve"> </w:t>
-      </w:r>
-      <w:r>
-        <w:rPr>
-          <w:rFonts w:ascii="JetBrains Mono" w:hAnsi="JetBrains Mono" w:cs="Courier New"/>
+          <w:lang w:val="en-US"/>
+        </w:rPr>
+        <w:t xml:space="preserve"> </w:t>
+      </w:r>
+      <w:r>
+        <w:rPr>
+          <w:rFonts w:ascii="JetBrains Mono" w:hAnsi="JetBrains Mono"/>
           <w:color w:val="6AAB73"/>
-          <w:sz w:val="20"/>
-          <w:szCs w:val="20"/>
         </w:rPr>
         <w:t>сообщение</w:t>
       </w:r>
       <w:r>
         <w:rPr>
-          <w:rFonts w:ascii="JetBrains Mono" w:hAnsi="JetBrains Mono" w:cs="Courier New"/>
+          <w:rFonts w:ascii="JetBrains Mono" w:hAnsi="JetBrains Mono"/>
           <w:color w:val="6AAB73"/>
-          <w:sz w:val="20"/>
-          <w:szCs w:val="20"/>
           <w:lang w:val="en-US"/>
         </w:rPr>
         <w:t>:'</w:t>
       </w:r>
       <w:r>
         <w:rPr>
-          <w:rFonts w:ascii="JetBrains Mono" w:hAnsi="JetBrains Mono" w:cs="Courier New"/>
+          <w:rFonts w:ascii="JetBrains Mono" w:hAnsi="JetBrains Mono"/>
           <w:color w:val="BCBEC4"/>
-          <w:sz w:val="20"/>
-          <w:szCs w:val="20"/>
           <w:lang w:val="en-US"/>
         </w:rPr>
         <w:t>, message)</w:t>
       </w:r>
       <w:r>
         <w:rPr>
-          <w:rFonts w:ascii="JetBrains Mono" w:hAnsi="JetBrains Mono" w:cs="Courier New"/>
+          <w:rFonts w:ascii="JetBrains Mono" w:hAnsi="JetBrains Mono"/>
           <w:color w:val="BCBEC4"/>
-          <w:sz w:val="20"/>
-          <w:szCs w:val="20"/>
           <w:lang w:val="en-US"/>
         </w:rPr>
         <w:br/>
@@ -10742,586 +11042,94 @@
       </w:r>
       <w:r>
         <w:rPr>
-          <w:rFonts w:ascii="JetBrains Mono" w:hAnsi="JetBrains Mono" w:cs="Courier New"/>
+          <w:rFonts w:ascii="JetBrains Mono" w:hAnsi="JetBrains Mono"/>
           <w:color w:val="8888C6"/>
-          <w:sz w:val="20"/>
-          <w:szCs w:val="20"/>
           <w:lang w:val="en-US"/>
         </w:rPr>
         <w:t>print</w:t>
       </w:r>
       <w:r>
         <w:rPr>
-          <w:rFonts w:ascii="JetBrains Mono" w:hAnsi="JetBrains Mono" w:cs="Courier New"/>
+          <w:rFonts w:ascii="JetBrains Mono" w:hAnsi="JetBrains Mono"/>
           <w:color w:val="BCBEC4"/>
-          <w:sz w:val="20"/>
-          <w:szCs w:val="20"/>
           <w:lang w:val="en-US"/>
         </w:rPr>
         <w:t>(</w:t>
       </w:r>
       <w:r>
         <w:rPr>
-          <w:rFonts w:ascii="JetBrains Mono" w:hAnsi="JetBrains Mono" w:cs="Courier New"/>
+          <w:rFonts w:ascii="JetBrains Mono" w:hAnsi="JetBrains Mono"/>
           <w:color w:val="6AAB73"/>
-          <w:sz w:val="20"/>
-          <w:szCs w:val="20"/>
           <w:lang w:val="en-US"/>
         </w:rPr>
         <w:t>'</w:t>
       </w:r>
       <w:r>
         <w:rPr>
-          <w:rFonts w:ascii="JetBrains Mono" w:hAnsi="JetBrains Mono" w:cs="Courier New"/>
+          <w:rFonts w:ascii="JetBrains Mono" w:hAnsi="JetBrains Mono"/>
           <w:color w:val="6AAB73"/>
-          <w:sz w:val="20"/>
-          <w:szCs w:val="20"/>
         </w:rPr>
         <w:t>Информационное</w:t>
       </w:r>
       <w:r>
         <w:rPr>
-          <w:rFonts w:ascii="JetBrains Mono" w:hAnsi="JetBrains Mono" w:cs="Courier New"/>
+          <w:rFonts w:ascii="JetBrains Mono" w:hAnsi="JetBrains Mono"/>
           <w:color w:val="6AAB73"/>
-          <w:sz w:val="20"/>
-          <w:szCs w:val="20"/>
-          <w:lang w:val="en-US"/>
-        </w:rPr>
-        <w:t xml:space="preserve"> </w:t>
-      </w:r>
-      <w:r>
-        <w:rPr>
-          <w:rFonts w:ascii="JetBrains Mono" w:hAnsi="JetBrains Mono" w:cs="Courier New"/>
+          <w:lang w:val="en-US"/>
+        </w:rPr>
+        <w:t xml:space="preserve"> </w:t>
+      </w:r>
+      <w:r>
+        <w:rPr>
+          <w:rFonts w:ascii="JetBrains Mono" w:hAnsi="JetBrains Mono"/>
           <w:color w:val="6AAB73"/>
-          <w:sz w:val="20"/>
-          <w:szCs w:val="20"/>
         </w:rPr>
         <w:t>сообщение</w:t>
       </w:r>
       <w:r>
         <w:rPr>
-          <w:rFonts w:ascii="JetBrains Mono" w:hAnsi="JetBrains Mono" w:cs="Courier New"/>
+          <w:rFonts w:ascii="JetBrains Mono" w:hAnsi="JetBrains Mono"/>
           <w:color w:val="6AAB73"/>
-          <w:sz w:val="20"/>
-          <w:szCs w:val="20"/>
           <w:lang w:val="en-US"/>
         </w:rPr>
         <w:t>:'</w:t>
       </w:r>
       <w:r>
         <w:rPr>
-          <w:rFonts w:ascii="JetBrains Mono" w:hAnsi="JetBrains Mono" w:cs="Courier New"/>
+          <w:rFonts w:ascii="JetBrains Mono" w:hAnsi="JetBrains Mono"/>
           <w:color w:val="BCBEC4"/>
-          <w:sz w:val="20"/>
-          <w:szCs w:val="20"/>
           <w:lang w:val="en-US"/>
         </w:rPr>
         <w:t>, message[</w:t>
       </w:r>
       <w:r>
         <w:rPr>
-          <w:rFonts w:ascii="JetBrains Mono" w:hAnsi="JetBrains Mono" w:cs="Courier New"/>
+          <w:rFonts w:ascii="JetBrains Mono" w:hAnsi="JetBrains Mono"/>
           <w:color w:val="2AACB8"/>
-          <w:sz w:val="20"/>
-          <w:szCs w:val="20"/>
           <w:lang w:val="en-US"/>
         </w:rPr>
         <w:t>2</w:t>
       </w:r>
       <w:r>
         <w:rPr>
-          <w:rFonts w:ascii="JetBrains Mono" w:hAnsi="JetBrains Mono" w:cs="Courier New"/>
+          <w:rFonts w:ascii="JetBrains Mono" w:hAnsi="JetBrains Mono"/>
           <w:color w:val="BCBEC4"/>
-          <w:sz w:val="20"/>
-          <w:szCs w:val="20"/>
           <w:lang w:val="en-US"/>
         </w:rPr>
         <w:t>] + message[</w:t>
       </w:r>
       <w:r>
         <w:rPr>
-          <w:rFonts w:ascii="JetBrains Mono" w:hAnsi="JetBrains Mono" w:cs="Courier New"/>
+          <w:rFonts w:ascii="JetBrains Mono" w:hAnsi="JetBrains Mono"/>
           <w:color w:val="2AACB8"/>
-          <w:sz w:val="20"/>
-          <w:szCs w:val="20"/>
           <w:lang w:val="en-US"/>
         </w:rPr>
         <w:t>4</w:t>
       </w:r>
       <w:r>
         <w:rPr>
-          <w:rFonts w:ascii="JetBrains Mono" w:hAnsi="JetBrains Mono" w:cs="Courier New"/>
+          <w:rFonts w:ascii="JetBrains Mono" w:hAnsi="JetBrains Mono"/>
           <w:color w:val="BCBEC4"/>
-          <w:sz w:val="20"/>
-          <w:szCs w:val="20"/>
-          <w:lang w:val="en-US"/>
-        </w:rPr>
-        <w:t>:])</w:t>
-      </w:r>
-      <w:r>
-        <w:rPr>
-          <w:rFonts w:ascii="JetBrains Mono" w:hAnsi="JetBrains Mono" w:cs="Courier New"/>
-          <w:color w:val="BCBEC4"/>
-          <w:sz w:val="20"/>
-          <w:szCs w:val="20"/>
-          <w:lang w:val="en-US"/>
-        </w:rPr>
-        <w:br/>
-        <w:t xml:space="preserve">    </w:t>
-      </w:r>
-      <w:r>
-        <w:rPr>
-          <w:rFonts w:ascii="JetBrains Mono" w:hAnsi="JetBrains Mono" w:cs="Courier New"/>
-          <w:color w:val="CF8E6D"/>
-          <w:sz w:val="20"/>
-          <w:szCs w:val="20"/>
-          <w:lang w:val="en-US"/>
-        </w:rPr>
-        <w:t xml:space="preserve">if </w:t>
-      </w:r>
-      <w:r>
-        <w:rPr>
-          <w:rFonts w:ascii="JetBrains Mono" w:hAnsi="JetBrains Mono" w:cs="Courier New"/>
-          <w:color w:val="BCBEC4"/>
-          <w:sz w:val="20"/>
-          <w:szCs w:val="20"/>
-          <w:lang w:val="en-US"/>
-        </w:rPr>
-        <w:t xml:space="preserve">S(s1, s2, s3) == i </w:t>
-      </w:r>
-      <w:r>
-        <w:rPr>
-          <w:rFonts w:ascii="JetBrains Mono" w:hAnsi="JetBrains Mono" w:cs="Courier New"/>
-          <w:color w:val="CF8E6D"/>
-          <w:sz w:val="20"/>
-          <w:szCs w:val="20"/>
-          <w:lang w:val="en-US"/>
-        </w:rPr>
-        <w:t xml:space="preserve">and </w:t>
-      </w:r>
-      <w:r>
-        <w:rPr>
-          <w:rFonts w:ascii="JetBrains Mono" w:hAnsi="JetBrains Mono" w:cs="Courier New"/>
-          <w:color w:val="BCBEC4"/>
-          <w:sz w:val="20"/>
-          <w:szCs w:val="20"/>
-          <w:lang w:val="en-US"/>
-        </w:rPr>
-        <w:t>message[i-</w:t>
-      </w:r>
-      <w:r>
-        <w:rPr>
-          <w:rFonts w:ascii="JetBrains Mono" w:hAnsi="JetBrains Mono" w:cs="Courier New"/>
-          <w:color w:val="2AACB8"/>
-          <w:sz w:val="20"/>
-          <w:szCs w:val="20"/>
-          <w:lang w:val="en-US"/>
-        </w:rPr>
-        <w:t>1</w:t>
-      </w:r>
-      <w:r>
-        <w:rPr>
-          <w:rFonts w:ascii="JetBrains Mono" w:hAnsi="JetBrains Mono" w:cs="Courier New"/>
-          <w:color w:val="BCBEC4"/>
-          <w:sz w:val="20"/>
-          <w:szCs w:val="20"/>
-          <w:lang w:val="en-US"/>
-        </w:rPr>
-        <w:t xml:space="preserve">] == </w:t>
-      </w:r>
-      <w:r>
-        <w:rPr>
-          <w:rFonts w:ascii="JetBrains Mono" w:hAnsi="JetBrains Mono" w:cs="Courier New"/>
-          <w:color w:val="6AAB73"/>
-          <w:sz w:val="20"/>
-          <w:szCs w:val="20"/>
-          <w:lang w:val="en-US"/>
-        </w:rPr>
-        <w:t>'0'</w:t>
-      </w:r>
-      <w:r>
-        <w:rPr>
-          <w:rFonts w:ascii="JetBrains Mono" w:hAnsi="JetBrains Mono" w:cs="Courier New"/>
-          <w:color w:val="BCBEC4"/>
-          <w:sz w:val="20"/>
-          <w:szCs w:val="20"/>
-          <w:lang w:val="en-US"/>
-        </w:rPr>
-        <w:t>:</w:t>
-      </w:r>
-      <w:r>
-        <w:rPr>
-          <w:rFonts w:ascii="JetBrains Mono" w:hAnsi="JetBrains Mono" w:cs="Courier New"/>
-          <w:color w:val="BCBEC4"/>
-          <w:sz w:val="20"/>
-          <w:szCs w:val="20"/>
-          <w:lang w:val="en-US"/>
-        </w:rPr>
-        <w:br/>
-        <w:t xml:space="preserve">        message = message[:i-</w:t>
-      </w:r>
-      <w:r>
-        <w:rPr>
-          <w:rFonts w:ascii="JetBrains Mono" w:hAnsi="JetBrains Mono" w:cs="Courier New"/>
-          <w:color w:val="2AACB8"/>
-          <w:sz w:val="20"/>
-          <w:szCs w:val="20"/>
-          <w:lang w:val="en-US"/>
-        </w:rPr>
-        <w:t>1</w:t>
-      </w:r>
-      <w:r>
-        <w:rPr>
-          <w:rFonts w:ascii="JetBrains Mono" w:hAnsi="JetBrains Mono" w:cs="Courier New"/>
-          <w:color w:val="BCBEC4"/>
-          <w:sz w:val="20"/>
-          <w:szCs w:val="20"/>
-          <w:lang w:val="en-US"/>
-        </w:rPr>
-        <w:t xml:space="preserve">] + </w:t>
-      </w:r>
-      <w:r>
-        <w:rPr>
-          <w:rFonts w:ascii="JetBrains Mono" w:hAnsi="JetBrains Mono" w:cs="Courier New"/>
-          <w:color w:val="6AAB73"/>
-          <w:sz w:val="20"/>
-          <w:szCs w:val="20"/>
-          <w:lang w:val="en-US"/>
-        </w:rPr>
-        <w:t xml:space="preserve">'1' </w:t>
-      </w:r>
-      <w:r>
-        <w:rPr>
-          <w:rFonts w:ascii="JetBrains Mono" w:hAnsi="JetBrains Mono" w:cs="Courier New"/>
-          <w:color w:val="BCBEC4"/>
-          <w:sz w:val="20"/>
-          <w:szCs w:val="20"/>
-          <w:lang w:val="en-US"/>
-        </w:rPr>
-        <w:t>+ message[i:]</w:t>
-      </w:r>
-      <w:r>
-        <w:rPr>
-          <w:rFonts w:ascii="JetBrains Mono" w:hAnsi="JetBrains Mono" w:cs="Courier New"/>
-          <w:color w:val="BCBEC4"/>
-          <w:sz w:val="20"/>
-          <w:szCs w:val="20"/>
-          <w:lang w:val="en-US"/>
-        </w:rPr>
-        <w:br/>
-        <w:t xml:space="preserve">        </w:t>
-      </w:r>
-      <w:r>
-        <w:rPr>
-          <w:rFonts w:ascii="JetBrains Mono" w:hAnsi="JetBrains Mono" w:cs="Courier New"/>
-          <w:color w:val="8888C6"/>
-          <w:sz w:val="20"/>
-          <w:szCs w:val="20"/>
-          <w:lang w:val="en-US"/>
-        </w:rPr>
-        <w:t>print</w:t>
-      </w:r>
-      <w:r>
-        <w:rPr>
-          <w:rFonts w:ascii="JetBrains Mono" w:hAnsi="JetBrains Mono" w:cs="Courier New"/>
-          <w:color w:val="BCBEC4"/>
-          <w:sz w:val="20"/>
-          <w:szCs w:val="20"/>
-          <w:lang w:val="en-US"/>
-        </w:rPr>
-        <w:t>(</w:t>
-      </w:r>
-      <w:r>
-        <w:rPr>
-          <w:rFonts w:ascii="JetBrains Mono" w:hAnsi="JetBrains Mono" w:cs="Courier New"/>
-          <w:color w:val="6AAB73"/>
-          <w:sz w:val="20"/>
-          <w:szCs w:val="20"/>
-          <w:lang w:val="en-US"/>
-        </w:rPr>
-        <w:t>'</w:t>
-      </w:r>
-      <w:r>
-        <w:rPr>
-          <w:rFonts w:ascii="JetBrains Mono" w:hAnsi="JetBrains Mono" w:cs="Courier New"/>
-          <w:color w:val="6AAB73"/>
-          <w:sz w:val="20"/>
-          <w:szCs w:val="20"/>
-        </w:rPr>
-        <w:t>Ошибка</w:t>
-      </w:r>
-      <w:r>
-        <w:rPr>
-          <w:rFonts w:ascii="JetBrains Mono" w:hAnsi="JetBrains Mono" w:cs="Courier New"/>
-          <w:color w:val="6AAB73"/>
-          <w:sz w:val="20"/>
-          <w:szCs w:val="20"/>
-          <w:lang w:val="en-US"/>
-        </w:rPr>
-        <w:t xml:space="preserve"> </w:t>
-      </w:r>
-      <w:r>
-        <w:rPr>
-          <w:rFonts w:ascii="JetBrains Mono" w:hAnsi="JetBrains Mono" w:cs="Courier New"/>
-          <w:color w:val="6AAB73"/>
-          <w:sz w:val="20"/>
-          <w:szCs w:val="20"/>
-        </w:rPr>
-        <w:t>в</w:t>
-      </w:r>
-      <w:r>
-        <w:rPr>
-          <w:rFonts w:ascii="JetBrains Mono" w:hAnsi="JetBrains Mono" w:cs="Courier New"/>
-          <w:color w:val="6AAB73"/>
-          <w:sz w:val="20"/>
-          <w:szCs w:val="20"/>
-          <w:lang w:val="en-US"/>
-        </w:rPr>
-        <w:t xml:space="preserve"> </w:t>
-      </w:r>
-      <w:r>
-        <w:rPr>
-          <w:rFonts w:ascii="JetBrains Mono" w:hAnsi="JetBrains Mono" w:cs="Courier New"/>
-          <w:color w:val="6AAB73"/>
-          <w:sz w:val="20"/>
-          <w:szCs w:val="20"/>
-        </w:rPr>
-        <w:t>бите</w:t>
-      </w:r>
-      <w:r>
-        <w:rPr>
-          <w:rFonts w:ascii="JetBrains Mono" w:hAnsi="JetBrains Mono" w:cs="Courier New"/>
-          <w:color w:val="6AAB73"/>
-          <w:sz w:val="20"/>
-          <w:szCs w:val="20"/>
-          <w:lang w:val="en-US"/>
-        </w:rPr>
-        <w:t>'</w:t>
-      </w:r>
-      <w:r>
-        <w:rPr>
-          <w:rFonts w:ascii="JetBrains Mono" w:hAnsi="JetBrains Mono" w:cs="Courier New"/>
-          <w:color w:val="BCBEC4"/>
-          <w:sz w:val="20"/>
-          <w:szCs w:val="20"/>
-          <w:lang w:val="en-US"/>
-        </w:rPr>
-        <w:t>, S(s1, s2, s3))</w:t>
-      </w:r>
-      <w:r>
-        <w:rPr>
-          <w:rFonts w:ascii="JetBrains Mono" w:hAnsi="JetBrains Mono" w:cs="Courier New"/>
-          <w:color w:val="BCBEC4"/>
-          <w:sz w:val="20"/>
-          <w:szCs w:val="20"/>
-          <w:lang w:val="en-US"/>
-        </w:rPr>
-        <w:br/>
-        <w:t xml:space="preserve">        </w:t>
-      </w:r>
-      <w:r>
-        <w:rPr>
-          <w:rFonts w:ascii="JetBrains Mono" w:hAnsi="JetBrains Mono" w:cs="Courier New"/>
-          <w:color w:val="8888C6"/>
-          <w:sz w:val="20"/>
-          <w:szCs w:val="20"/>
-          <w:lang w:val="en-US"/>
-        </w:rPr>
-        <w:t>print</w:t>
-      </w:r>
-      <w:r>
-        <w:rPr>
-          <w:rFonts w:ascii="JetBrains Mono" w:hAnsi="JetBrains Mono" w:cs="Courier New"/>
-          <w:color w:val="BCBEC4"/>
-          <w:sz w:val="20"/>
-          <w:szCs w:val="20"/>
-          <w:lang w:val="en-US"/>
-        </w:rPr>
-        <w:t>(</w:t>
-      </w:r>
-      <w:r>
-        <w:rPr>
-          <w:rFonts w:ascii="JetBrains Mono" w:hAnsi="JetBrains Mono" w:cs="Courier New"/>
-          <w:color w:val="6AAB73"/>
-          <w:sz w:val="20"/>
-          <w:szCs w:val="20"/>
-          <w:lang w:val="en-US"/>
-        </w:rPr>
-        <w:t>'</w:t>
-      </w:r>
-      <w:r>
-        <w:rPr>
-          <w:rFonts w:ascii="JetBrains Mono" w:hAnsi="JetBrains Mono" w:cs="Courier New"/>
-          <w:color w:val="6AAB73"/>
-          <w:sz w:val="20"/>
-          <w:szCs w:val="20"/>
-        </w:rPr>
-        <w:t>Исправленное</w:t>
-      </w:r>
-      <w:r>
-        <w:rPr>
-          <w:rFonts w:ascii="JetBrains Mono" w:hAnsi="JetBrains Mono" w:cs="Courier New"/>
-          <w:color w:val="6AAB73"/>
-          <w:sz w:val="20"/>
-          <w:szCs w:val="20"/>
-          <w:lang w:val="en-US"/>
-        </w:rPr>
-        <w:t xml:space="preserve"> </w:t>
-      </w:r>
-      <w:r>
-        <w:rPr>
-          <w:rFonts w:ascii="JetBrains Mono" w:hAnsi="JetBrains Mono" w:cs="Courier New"/>
-          <w:color w:val="6AAB73"/>
-          <w:sz w:val="20"/>
-          <w:szCs w:val="20"/>
-        </w:rPr>
-        <w:t>сообщение</w:t>
-      </w:r>
-      <w:r>
-        <w:rPr>
-          <w:rFonts w:ascii="JetBrains Mono" w:hAnsi="JetBrains Mono" w:cs="Courier New"/>
-          <w:color w:val="6AAB73"/>
-          <w:sz w:val="20"/>
-          <w:szCs w:val="20"/>
-          <w:lang w:val="en-US"/>
-        </w:rPr>
-        <w:t>:'</w:t>
-      </w:r>
-      <w:r>
-        <w:rPr>
-          <w:rFonts w:ascii="JetBrains Mono" w:hAnsi="JetBrains Mono" w:cs="Courier New"/>
-          <w:color w:val="BCBEC4"/>
-          <w:sz w:val="20"/>
-          <w:szCs w:val="20"/>
-          <w:lang w:val="en-US"/>
-        </w:rPr>
-        <w:t>, message)</w:t>
-      </w:r>
-      <w:r>
-        <w:rPr>
-          <w:rFonts w:ascii="JetBrains Mono" w:hAnsi="JetBrains Mono" w:cs="Courier New"/>
-          <w:color w:val="BCBEC4"/>
-          <w:sz w:val="20"/>
-          <w:szCs w:val="20"/>
-          <w:lang w:val="en-US"/>
-        </w:rPr>
-        <w:br/>
-        <w:t xml:space="preserve">        </w:t>
-      </w:r>
-      <w:r>
-        <w:rPr>
-          <w:rFonts w:ascii="JetBrains Mono" w:hAnsi="JetBrains Mono" w:cs="Courier New"/>
-          <w:color w:val="8888C6"/>
-          <w:sz w:val="20"/>
-          <w:szCs w:val="20"/>
-          <w:lang w:val="en-US"/>
-        </w:rPr>
-        <w:t>print</w:t>
-      </w:r>
-      <w:r>
-        <w:rPr>
-          <w:rFonts w:ascii="JetBrains Mono" w:hAnsi="JetBrains Mono" w:cs="Courier New"/>
-          <w:color w:val="BCBEC4"/>
-          <w:sz w:val="20"/>
-          <w:szCs w:val="20"/>
-          <w:lang w:val="en-US"/>
-        </w:rPr>
-        <w:t>(</w:t>
-      </w:r>
-      <w:r>
-        <w:rPr>
-          <w:rFonts w:ascii="JetBrains Mono" w:hAnsi="JetBrains Mono" w:cs="Courier New"/>
-          <w:color w:val="6AAB73"/>
-          <w:sz w:val="20"/>
-          <w:szCs w:val="20"/>
-          <w:lang w:val="en-US"/>
-        </w:rPr>
-        <w:t>'</w:t>
-      </w:r>
-      <w:r>
-        <w:rPr>
-          <w:rFonts w:ascii="JetBrains Mono" w:hAnsi="JetBrains Mono" w:cs="Courier New"/>
-          <w:color w:val="6AAB73"/>
-          <w:sz w:val="20"/>
-          <w:szCs w:val="20"/>
-        </w:rPr>
-        <w:t>Информационное</w:t>
-      </w:r>
-      <w:r>
-        <w:rPr>
-          <w:rFonts w:ascii="JetBrains Mono" w:hAnsi="JetBrains Mono" w:cs="Courier New"/>
-          <w:color w:val="6AAB73"/>
-          <w:sz w:val="20"/>
-          <w:szCs w:val="20"/>
-          <w:lang w:val="en-US"/>
-        </w:rPr>
-        <w:t xml:space="preserve"> </w:t>
-      </w:r>
-      <w:r>
-        <w:rPr>
-          <w:rFonts w:ascii="JetBrains Mono" w:hAnsi="JetBrains Mono" w:cs="Courier New"/>
-          <w:color w:val="6AAB73"/>
-          <w:sz w:val="20"/>
-          <w:szCs w:val="20"/>
-        </w:rPr>
-        <w:t>сообщение</w:t>
-      </w:r>
-      <w:r>
-        <w:rPr>
-          <w:rFonts w:ascii="JetBrains Mono" w:hAnsi="JetBrains Mono" w:cs="Courier New"/>
-          <w:color w:val="6AAB73"/>
-          <w:sz w:val="20"/>
-          <w:szCs w:val="20"/>
-          <w:lang w:val="en-US"/>
-        </w:rPr>
-        <w:t>:'</w:t>
-      </w:r>
-      <w:r>
-        <w:rPr>
-          <w:rFonts w:ascii="JetBrains Mono" w:hAnsi="JetBrains Mono" w:cs="Courier New"/>
-          <w:color w:val="BCBEC4"/>
-          <w:sz w:val="20"/>
-          <w:szCs w:val="20"/>
-          <w:lang w:val="en-US"/>
-        </w:rPr>
-        <w:t>, message[</w:t>
-      </w:r>
-      <w:r>
-        <w:rPr>
-          <w:rFonts w:ascii="JetBrains Mono" w:hAnsi="JetBrains Mono" w:cs="Courier New"/>
-          <w:color w:val="2AACB8"/>
-          <w:sz w:val="20"/>
-          <w:szCs w:val="20"/>
-          <w:lang w:val="en-US"/>
-        </w:rPr>
-        <w:t>2</w:t>
-      </w:r>
-      <w:r>
-        <w:rPr>
-          <w:rFonts w:ascii="JetBrains Mono" w:hAnsi="JetBrains Mono" w:cs="Courier New"/>
-          <w:color w:val="BCBEC4"/>
-          <w:sz w:val="20"/>
-          <w:szCs w:val="20"/>
-          <w:lang w:val="en-US"/>
-        </w:rPr>
-        <w:t>] + message[</w:t>
-      </w:r>
-      <w:r>
-        <w:rPr>
-          <w:rFonts w:ascii="JetBrains Mono" w:hAnsi="JetBrains Mono" w:cs="Courier New"/>
-          <w:color w:val="2AACB8"/>
-          <w:sz w:val="20"/>
-          <w:szCs w:val="20"/>
-          <w:lang w:val="en-US"/>
-        </w:rPr>
-        <w:t>4</w:t>
-      </w:r>
-      <w:r>
-        <w:rPr>
-          <w:rFonts w:ascii="JetBrains Mono" w:hAnsi="JetBrains Mono" w:cs="Courier New"/>
-          <w:color w:val="BCBEC4"/>
-          <w:sz w:val="20"/>
-          <w:szCs w:val="20"/>
           <w:lang w:val="en-US"/>
         </w:rPr>
         <w:t>:])</w:t>
@@ -11372,7 +11180,7 @@
         <w:pStyle w:val="1"/>
       </w:pPr>
       <w:bookmarkStart w:id="20" w:name="_Заключение"/>
-      <w:bookmarkStart w:id="21" w:name="_Toc178533775"/>
+      <w:bookmarkStart w:id="21" w:name="_Toc178980376"/>
       <w:bookmarkEnd w:id="20"/>
       <w:r>
         <w:lastRenderedPageBreak/>
@@ -11418,10 +11226,11 @@
           <w:color w:val="000000" w:themeColor="text1"/>
           <w:sz w:val="24"/>
           <w:szCs w:val="24"/>
+          <w:lang w:val="en-US"/>
         </w:rPr>
       </w:pPr>
       <w:bookmarkStart w:id="22" w:name="_Список_использованных_источников"/>
-      <w:bookmarkStart w:id="23" w:name="_Toc178533776"/>
+      <w:bookmarkStart w:id="23" w:name="_Toc178980377"/>
       <w:bookmarkEnd w:id="22"/>
       <w:r>
         <w:rPr>
@@ -11432,6 +11241,16 @@
         </w:rPr>
         <w:lastRenderedPageBreak/>
         <w:t>Список использованных источников</w:t>
+      </w:r>
+      <w:r>
+        <w:rPr>
+          <w:rFonts w:ascii="Times New Roman" w:hAnsi="Times New Roman" w:cs="Times New Roman"/>
+          <w:color w:val="000000" w:themeColor="text1"/>
+          <w:sz w:val="24"/>
+          <w:szCs w:val="24"/>
+          <w:lang w:val="en-US"/>
+        </w:rPr>
+        <w:t>:</w:t>
       </w:r>
       <w:bookmarkEnd w:id="23"/>
     </w:p>
@@ -11460,18 +11279,44 @@
           <w:sz w:val="24"/>
           <w:szCs w:val="24"/>
         </w:rPr>
-        <w:t>Презентация лекции по информатике № 1. Электронный источник —</w:t>
+        <w:t xml:space="preserve">Презентация лекции по информатике № </w:t>
+      </w:r>
+      <w:r>
+        <w:rPr>
+          <w:rFonts w:ascii="Times New Roman" w:hAnsi="Times New Roman" w:cs="Times New Roman"/>
+          <w:color w:val="000000" w:themeColor="text1"/>
+          <w:sz w:val="24"/>
+          <w:szCs w:val="24"/>
+        </w:rPr>
+        <w:t>2</w:t>
+      </w:r>
+      <w:r>
+        <w:rPr>
+          <w:rFonts w:ascii="Times New Roman" w:hAnsi="Times New Roman" w:cs="Times New Roman"/>
+          <w:color w:val="000000" w:themeColor="text1"/>
+          <w:sz w:val="24"/>
+          <w:szCs w:val="24"/>
+        </w:rPr>
+        <w:t xml:space="preserve">. Электронный источник </w:t>
+      </w:r>
+      <w:r>
+        <w:rPr>
+          <w:rFonts w:ascii="Times New Roman" w:hAnsi="Times New Roman" w:cs="Times New Roman"/>
+          <w:color w:val="000000" w:themeColor="text1"/>
+          <w:sz w:val="24"/>
+          <w:szCs w:val="24"/>
+        </w:rPr>
+        <w:t xml:space="preserve">— </w:t>
       </w:r>
       <w:hyperlink r:id="rId13" w:history="1">
         <w:r>
           <w:rPr>
             <w:rStyle w:val="a5"/>
             <w:rFonts w:ascii="Times New Roman" w:hAnsi="Times New Roman" w:cs="Times New Roman"/>
-            <w:color w:val="000000" w:themeColor="text1"/>
             <w:sz w:val="24"/>
             <w:szCs w:val="24"/>
           </w:rPr>
-          <w:t>https://t.me/balakshin_students/244</w:t>
+          <w:t>https://t.me/balakshin_students/256</w:t>
         </w:r>
       </w:hyperlink>
     </w:p>
@@ -11500,77 +11345,38 @@
           <w:sz w:val="24"/>
           <w:szCs w:val="24"/>
         </w:rPr>
-        <w:t xml:space="preserve">Алексеев Е.Г., Богатырев С.Д. Информатика. Мультимедийный электронный учебник — </w:t>
+        <w:t xml:space="preserve">Электронный источник </w:t>
+      </w:r>
+      <w:r>
+        <w:rPr>
+          <w:rFonts w:ascii="Times New Roman" w:hAnsi="Times New Roman" w:cs="Times New Roman"/>
+          <w:color w:val="000000" w:themeColor="text1"/>
+          <w:sz w:val="24"/>
+          <w:szCs w:val="24"/>
+        </w:rPr>
+        <w:t>—</w:t>
+      </w:r>
+      <w:r>
+        <w:t xml:space="preserve"> </w:t>
       </w:r>
       <w:hyperlink r:id="rId14" w:history="1">
         <w:r>
           <w:rPr>
             <w:rStyle w:val="a5"/>
-            <w:rFonts w:ascii="Times New Roman" w:hAnsi="Times New Roman" w:cs="Times New Roman"/>
-            <w:color w:val="000000" w:themeColor="text1"/>
-            <w:sz w:val="24"/>
-            <w:szCs w:val="24"/>
           </w:rPr>
-          <w:t>http://inf.e-alekseev.ru/text/toc.html</w:t>
+          <w:t>https://neurofox.ru/program/hamming</w:t>
         </w:r>
       </w:hyperlink>
     </w:p>
     <w:p>
       <w:pPr>
-        <w:pStyle w:val="a7"/>
-        <w:numPr>
-          <w:ilvl w:val="0"/>
-          <w:numId w:val="1"/>
-        </w:numPr>
-        <w:tabs>
-          <w:tab w:val="left" w:pos="3686"/>
-        </w:tabs>
-        <w:jc w:val="both"/>
-        <w:rPr>
-          <w:rFonts w:ascii="Times New Roman" w:hAnsi="Times New Roman" w:cs="Times New Roman"/>
-          <w:color w:val="000000" w:themeColor="text1"/>
-          <w:sz w:val="24"/>
-          <w:szCs w:val="24"/>
-        </w:rPr>
-      </w:pPr>
-      <w:r>
-        <w:rPr>
-          <w:rFonts w:ascii="Times New Roman" w:hAnsi="Times New Roman" w:cs="Times New Roman"/>
-          <w:color w:val="000000" w:themeColor="text1"/>
-          <w:sz w:val="24"/>
-          <w:szCs w:val="24"/>
-        </w:rPr>
-        <w:t xml:space="preserve">Орлов С. А., Цилькер Б. Я. Организация ЭВМ и систем: Учебник для вузов. 2-е изд. – СПб.: Питер, 2011. – 688 с.: ил. — </w:t>
-      </w:r>
-      <w:hyperlink r:id="rId15" w:history="1">
-        <w:r>
-          <w:rPr>
-            <w:rStyle w:val="a5"/>
-            <w:rFonts w:ascii="Times New Roman" w:hAnsi="Times New Roman" w:cs="Times New Roman"/>
-            <w:color w:val="000000" w:themeColor="text1"/>
-            <w:sz w:val="24"/>
-            <w:szCs w:val="24"/>
-          </w:rPr>
-          <w:t>http://www.nicevt.ru/wp-content/uploads/2019/10/2.-Цилькер-Б.Я.-Орлов-С.А.-Организация-ЭВМ-и-систем-СПБ-Питер-2011.pdf</w:t>
-        </w:r>
-      </w:hyperlink>
-    </w:p>
-    <w:p>
-      <w:pPr>
-        <w:rPr>
-          <w:color w:val="000000" w:themeColor="text1"/>
-        </w:rPr>
-      </w:pPr>
-    </w:p>
-    <w:p>
-      <w:pPr>
         <w:rPr>
           <w:color w:val="000000" w:themeColor="text1"/>
         </w:rPr>
       </w:pPr>
     </w:p>
     <w:sectPr>
-      <w:footerReference w:type="default" r:id="rId16"/>
+      <w:footerReference w:type="default" r:id="rId15"/>
       <w:pgSz w:w="11906" w:h="16838"/>
       <w:pgMar w:top="1134" w:right="850" w:bottom="1134" w:left="1701" w:header="708" w:footer="708" w:gutter="0"/>
       <w:pgNumType w:start="1"/>
@@ -11611,6 +11417,7 @@
         <w:docPartUnique/>
       </w:docPartObj>
     </w:sdtPr>
+    <w:sdtEndPr/>
     <w:sdtContent>
       <w:p>
         <w:pPr>
@@ -12269,7 +12076,6 @@
   <w:style w:type="character" w:default="1" w:styleId="a0">
     <w:name w:val="Default Paragraph Font"/>
     <w:uiPriority w:val="1"/>
-    <w:semiHidden/>
     <w:unhideWhenUsed/>
   </w:style>
   <w:style w:type="table" w:default="1" w:styleId="a1">
@@ -13294,6 +13100,18 @@
       <w:lang w:eastAsia="ru-RU"/>
     </w:rPr>
   </w:style>
+  <w:style w:type="character" w:styleId="af0">
+    <w:name w:val="Unresolved Mention"/>
+    <w:basedOn w:val="a0"/>
+    <w:uiPriority w:val="99"/>
+    <w:semiHidden/>
+    <w:unhideWhenUsed/>
+    <w:rsid w:val="00EF148E"/>
+    <w:rPr>
+      <w:color w:val="605E5C"/>
+      <w:shd w:val="clear" w:color="auto" w:fill="E1DFDD"/>
+    </w:rPr>
+  </w:style>
 </w:styles>
 </file>
 
@@ -13593,11 +13411,19 @@
 </file>
 
 <file path=customXml/item1.xml><?xml version="1.0" encoding="utf-8"?>
-<b:Sources xmlns:b="http://schemas.openxmlformats.org/officeDocument/2006/bibliography" xmlns="http://schemas.openxmlformats.org/officeDocument/2006/bibliography" SelectedStyle="/GostName.XSL" StyleName="ГОСТ — сортировка по именам" Version="2003"/>
+<b:Sources xmlns:b="http://schemas.openxmlformats.org/officeDocument/2006/bibliography" xmlns="http://schemas.openxmlformats.org/officeDocument/2006/bibliography" SelectedStyle="/GostName.XSL" StyleName="ГОСТ — сортировка по именам" Version="2003">
+  <b:Source>
+    <b:Tag>htt1</b:Tag>
+    <b:SourceType>InternetSite</b:SourceType>
+    <b:Guid>{2E5CF779-1CFB-4BEF-8A3F-104A189B9B1A}</b:Guid>
+    <b:URL>https://spravochnick.ru/informatika/kod_hemminga_algoritm/</b:URL>
+    <b:RefOrder>1</b:RefOrder>
+  </b:Source>
+</b:Sources>
 </file>
 
 <file path=customXml/itemProps1.xml><?xml version="1.0" encoding="utf-8"?>
-<ds:datastoreItem xmlns:ds="http://schemas.openxmlformats.org/officeDocument/2006/customXml" ds:itemID="{992B596F-E5EC-5C4F-BE97-067A0BDD32C0}">
+<ds:datastoreItem xmlns:ds="http://schemas.openxmlformats.org/officeDocument/2006/customXml" ds:itemID="{BDED02F5-1EFC-4EAB-82BF-F8B04B320CE6}">
   <ds:schemaRefs>
     <ds:schemaRef ds:uri="http://schemas.openxmlformats.org/officeDocument/2006/bibliography"/>
   </ds:schemaRefs>

--- a/Labs/Inf/Lab2/Report lab2 inf.docx
+++ b/Labs/Inf/Lab2/Report lab2 inf.docx
@@ -1,6 +1,6 @@
 
 <file path=word/document.xml><?xml version="1.0" encoding="utf-8"?>
-<w:document xmlns:wpc="http://schemas.microsoft.com/office/word/2010/wordprocessingCanvas" xmlns:cx="http://schemas.microsoft.com/office/drawing/2014/chartex" xmlns:cx1="http://schemas.microsoft.com/office/drawing/2015/9/8/chartex" xmlns:cx2="http://schemas.microsoft.com/office/drawing/2015/10/21/chartex" xmlns:cx3="http://schemas.microsoft.com/office/drawing/2016/5/9/chartex" xmlns:cx4="http://schemas.microsoft.com/office/drawing/2016/5/10/chartex" xmlns:cx5="http://schemas.microsoft.com/office/drawing/2016/5/11/chartex" xmlns:cx6="http://schemas.microsoft.com/office/drawing/2016/5/12/chartex" xmlns:cx7="http://schemas.microsoft.com/office/drawing/2016/5/13/chartex" xmlns:cx8="http://schemas.microsoft.com/office/drawing/2016/5/14/chartex" xmlns:mc="http://schemas.openxmlformats.org/markup-compatibility/2006" xmlns:aink="http://schemas.microsoft.com/office/drawing/2016/ink" xmlns:am3d="http://schemas.microsoft.com/office/drawing/2017/model3d" xmlns:o="urn:schemas-microsoft-com:office:office" xmlns:r="http://schemas.openxmlformats.org/officeDocument/2006/relationships" xmlns:m="http://schemas.openxmlformats.org/officeDocument/2006/math" xmlns:v="urn:schemas-microsoft-com:vml" xmlns:wp14="http://schemas.microsoft.com/office/word/2010/wordprocessingDrawing" xmlns:wp="http://schemas.openxmlformats.org/drawingml/2006/wordprocessingDrawing" xmlns:w10="urn:schemas-microsoft-com:office:word" xmlns:w="http://schemas.openxmlformats.org/wordprocessingml/2006/main" xmlns:w14="http://schemas.microsoft.com/office/word/2010/wordml" xmlns:w15="http://schemas.microsoft.com/office/word/2012/wordml" xmlns:w16cex="http://schemas.microsoft.com/office/word/2018/wordml/cex" xmlns:w16cid="http://schemas.microsoft.com/office/word/2016/wordml/cid" xmlns:w16="http://schemas.microsoft.com/office/word/2018/wordml" xmlns:w16sdtdh="http://schemas.microsoft.com/office/word/2020/wordml/sdtdatahash" xmlns:w16se="http://schemas.microsoft.com/office/word/2015/wordml/symex" xmlns:wpg="http://schemas.microsoft.com/office/word/2010/wordprocessingGroup" xmlns:wpi="http://schemas.microsoft.com/office/word/2010/wordprocessingInk" xmlns:wne="http://schemas.microsoft.com/office/word/2006/wordml" xmlns:wps="http://schemas.microsoft.com/office/word/2010/wordprocessingShape" mc:Ignorable="w14 w15 w16se w16cid w16 w16cex w16sdtdh wp14">
+<w:document xmlns:wpc="http://schemas.microsoft.com/office/word/2010/wordprocessingCanvas" xmlns:cx="http://schemas.microsoft.com/office/drawing/2014/chartex" xmlns:cx1="http://schemas.microsoft.com/office/drawing/2015/9/8/chartex" xmlns:cx2="http://schemas.microsoft.com/office/drawing/2015/10/21/chartex" xmlns:cx3="http://schemas.microsoft.com/office/drawing/2016/5/9/chartex" xmlns:cx4="http://schemas.microsoft.com/office/drawing/2016/5/10/chartex" xmlns:cx5="http://schemas.microsoft.com/office/drawing/2016/5/11/chartex" xmlns:cx6="http://schemas.microsoft.com/office/drawing/2016/5/12/chartex" xmlns:cx7="http://schemas.microsoft.com/office/drawing/2016/5/13/chartex" xmlns:cx8="http://schemas.microsoft.com/office/drawing/2016/5/14/chartex" xmlns:mc="http://schemas.openxmlformats.org/markup-compatibility/2006" xmlns:aink="http://schemas.microsoft.com/office/drawing/2016/ink" xmlns:am3d="http://schemas.microsoft.com/office/drawing/2017/model3d" xmlns:o="urn:schemas-microsoft-com:office:office" xmlns:oel="http://schemas.microsoft.com/office/2019/extlst" xmlns:r="http://schemas.openxmlformats.org/officeDocument/2006/relationships" xmlns:m="http://schemas.openxmlformats.org/officeDocument/2006/math" xmlns:v="urn:schemas-microsoft-com:vml" xmlns:wp14="http://schemas.microsoft.com/office/word/2010/wordprocessingDrawing" xmlns:wp="http://schemas.openxmlformats.org/drawingml/2006/wordprocessingDrawing" xmlns:w10="urn:schemas-microsoft-com:office:word" xmlns:w="http://schemas.openxmlformats.org/wordprocessingml/2006/main" xmlns:w14="http://schemas.microsoft.com/office/word/2010/wordml" xmlns:w15="http://schemas.microsoft.com/office/word/2012/wordml" xmlns:w16cex="http://schemas.microsoft.com/office/word/2018/wordml/cex" xmlns:w16cid="http://schemas.microsoft.com/office/word/2016/wordml/cid" xmlns:w16="http://schemas.microsoft.com/office/word/2018/wordml" xmlns:w16du="http://schemas.microsoft.com/office/word/2023/wordml/word16du" xmlns:w16sdtdh="http://schemas.microsoft.com/office/word/2020/wordml/sdtdatahash" xmlns:w16se="http://schemas.microsoft.com/office/word/2015/wordml/symex" xmlns:wpg="http://schemas.microsoft.com/office/word/2010/wordprocessingGroup" xmlns:wpi="http://schemas.microsoft.com/office/word/2010/wordprocessingInk" xmlns:wne="http://schemas.microsoft.com/office/word/2006/wordml" xmlns:wps="http://schemas.microsoft.com/office/word/2010/wordprocessingShape" mc:Ignorable="w14 w15 w16se w16cid w16 w16cex w16sdtdh w16du wp14">
   <w:body>
     <w:p>
       <w:pPr>
@@ -129,7 +129,6 @@
       <w:r>
         <w:rPr>
           <w:color w:val="000000" w:themeColor="text1"/>
-          <w:lang w:val="en-US"/>
         </w:rPr>
         <w:t>2</w:t>
       </w:r>
@@ -609,9 +608,9 @@
                   <w:i w:val="0"/>
                   <w:iCs w:val="0"/>
                   <w:noProof/>
-                  <w:sz w:val="22"/>
-                  <w:szCs w:val="22"/>
+                  <w:kern w:val="2"/>
                   <w:lang w:eastAsia="ru-RU"/>
+                  <w14:ligatures w14:val="standardContextual"/>
                 </w:rPr>
               </w:pPr>
               <w:r>
@@ -647,7 +646,7 @@
                 </w:rPr>
                 <w:fldChar w:fldCharType="separate"/>
               </w:r>
-              <w:hyperlink w:anchor="_Toc178980367" w:history="1">
+              <w:hyperlink w:anchor="_Toc179038416" w:history="1">
                 <w:r>
                   <w:rPr>
                     <w:rStyle w:val="a5"/>
@@ -674,7 +673,7 @@
                     <w:noProof/>
                     <w:webHidden/>
                   </w:rPr>
-                  <w:instrText xml:space="preserve"> PAGEREF _Toc178980367 \h </w:instrText>
+                  <w:instrText xml:space="preserve"> PAGEREF _Toc179038416 \h </w:instrText>
                 </w:r>
                 <w:r>
                   <w:rPr>
@@ -718,12 +717,12 @@
                   <w:i w:val="0"/>
                   <w:iCs w:val="0"/>
                   <w:noProof/>
-                  <w:sz w:val="22"/>
-                  <w:szCs w:val="22"/>
+                  <w:kern w:val="2"/>
                   <w:lang w:eastAsia="ru-RU"/>
+                  <w14:ligatures w14:val="standardContextual"/>
                 </w:rPr>
               </w:pPr>
-              <w:hyperlink w:anchor="_Toc178980368" w:history="1">
+              <w:hyperlink w:anchor="_Toc179038417" w:history="1">
                 <w:r>
                   <w:rPr>
                     <w:rStyle w:val="a5"/>
@@ -750,7 +749,7 @@
                     <w:noProof/>
                     <w:webHidden/>
                   </w:rPr>
-                  <w:instrText xml:space="preserve"> PAGEREF _Toc178980368 \h </w:instrText>
+                  <w:instrText xml:space="preserve"> PAGEREF _Toc179038417 \h </w:instrText>
                 </w:r>
                 <w:r>
                   <w:rPr>
@@ -792,10 +791,14 @@
                   <w:b w:val="0"/>
                   <w:bCs w:val="0"/>
                   <w:noProof/>
+                  <w:kern w:val="2"/>
+                  <w:sz w:val="24"/>
+                  <w:szCs w:val="24"/>
                   <w:lang w:eastAsia="ru-RU"/>
+                  <w14:ligatures w14:val="standardContextual"/>
                 </w:rPr>
               </w:pPr>
-              <w:hyperlink w:anchor="_Toc178980369" w:history="1">
+              <w:hyperlink w:anchor="_Toc179038418" w:history="1">
                 <w:r>
                   <w:rPr>
                     <w:rStyle w:val="a5"/>
@@ -823,7 +826,7 @@
                     <w:noProof/>
                     <w:webHidden/>
                   </w:rPr>
-                  <w:instrText xml:space="preserve"> PAGEREF _Toc178980369 \h </w:instrText>
+                  <w:instrText xml:space="preserve"> PAGEREF _Toc179038418 \h </w:instrText>
                 </w:r>
                 <w:r>
                   <w:rPr>
@@ -865,10 +868,14 @@
                   <w:b w:val="0"/>
                   <w:bCs w:val="0"/>
                   <w:noProof/>
+                  <w:kern w:val="2"/>
+                  <w:sz w:val="24"/>
+                  <w:szCs w:val="24"/>
                   <w:lang w:eastAsia="ru-RU"/>
+                  <w14:ligatures w14:val="standardContextual"/>
                 </w:rPr>
               </w:pPr>
-              <w:hyperlink w:anchor="_Toc178980370" w:history="1">
+              <w:hyperlink w:anchor="_Toc179038419" w:history="1">
                 <w:r>
                   <w:rPr>
                     <w:rStyle w:val="a5"/>
@@ -930,7 +937,7 @@
                     <w:noProof/>
                     <w:webHidden/>
                   </w:rPr>
-                  <w:instrText xml:space="preserve"> PAGEREF _Toc178980370 \h </w:instrText>
+                  <w:instrText xml:space="preserve"> PAGEREF _Toc179038419 \h </w:instrText>
                 </w:r>
                 <w:r>
                   <w:rPr>
@@ -972,10 +979,14 @@
                   <w:b w:val="0"/>
                   <w:bCs w:val="0"/>
                   <w:noProof/>
+                  <w:kern w:val="2"/>
+                  <w:sz w:val="24"/>
+                  <w:szCs w:val="24"/>
                   <w:lang w:eastAsia="ru-RU"/>
+                  <w14:ligatures w14:val="standardContextual"/>
                 </w:rPr>
               </w:pPr>
-              <w:hyperlink w:anchor="_Toc178980371" w:history="1">
+              <w:hyperlink w:anchor="_Toc179038420" w:history="1">
                 <w:r>
                   <w:rPr>
                     <w:rStyle w:val="a5"/>
@@ -1020,7 +1031,7 @@
                     <w:noProof/>
                     <w:webHidden/>
                   </w:rPr>
-                  <w:instrText xml:space="preserve"> PAGEREF _Toc178980371 \h </w:instrText>
+                  <w:instrText xml:space="preserve"> PAGEREF _Toc179038420 \h </w:instrText>
                 </w:r>
                 <w:r>
                   <w:rPr>
@@ -1062,10 +1073,14 @@
                   <w:b w:val="0"/>
                   <w:bCs w:val="0"/>
                   <w:noProof/>
+                  <w:kern w:val="2"/>
+                  <w:sz w:val="24"/>
+                  <w:szCs w:val="24"/>
                   <w:lang w:eastAsia="ru-RU"/>
+                  <w14:ligatures w14:val="standardContextual"/>
                 </w:rPr>
               </w:pPr>
-              <w:hyperlink w:anchor="_Toc178980372" w:history="1">
+              <w:hyperlink w:anchor="_Toc179038421" w:history="1">
                 <w:r>
                   <w:rPr>
                     <w:rStyle w:val="a5"/>
@@ -1093,7 +1108,7 @@
                     <w:noProof/>
                     <w:webHidden/>
                   </w:rPr>
-                  <w:instrText xml:space="preserve"> PAGEREF _Toc178980372 \h </w:instrText>
+                  <w:instrText xml:space="preserve"> PAGEREF _Toc179038421 \h </w:instrText>
                 </w:r>
                 <w:r>
                   <w:rPr>
@@ -1135,10 +1150,14 @@
                   <w:b w:val="0"/>
                   <w:bCs w:val="0"/>
                   <w:noProof/>
+                  <w:kern w:val="2"/>
+                  <w:sz w:val="24"/>
+                  <w:szCs w:val="24"/>
                   <w:lang w:eastAsia="ru-RU"/>
+                  <w14:ligatures w14:val="standardContextual"/>
                 </w:rPr>
               </w:pPr>
-              <w:hyperlink w:anchor="_Toc178980373" w:history="1">
+              <w:hyperlink w:anchor="_Toc179038422" w:history="1">
                 <w:r>
                   <w:rPr>
                     <w:rStyle w:val="a5"/>
@@ -1166,7 +1185,7 @@
                     <w:noProof/>
                     <w:webHidden/>
                   </w:rPr>
-                  <w:instrText xml:space="preserve"> PAGEREF _Toc178980373 \h </w:instrText>
+                  <w:instrText xml:space="preserve"> PAGEREF _Toc179038422 \h </w:instrText>
                 </w:r>
                 <w:r>
                   <w:rPr>
@@ -1208,10 +1227,14 @@
                   <w:b w:val="0"/>
                   <w:bCs w:val="0"/>
                   <w:noProof/>
+                  <w:kern w:val="2"/>
+                  <w:sz w:val="24"/>
+                  <w:szCs w:val="24"/>
                   <w:lang w:eastAsia="ru-RU"/>
+                  <w14:ligatures w14:val="standardContextual"/>
                 </w:rPr>
               </w:pPr>
-              <w:hyperlink w:anchor="_Toc178980374" w:history="1">
+              <w:hyperlink w:anchor="_Toc179038423" w:history="1">
                 <w:r>
                   <w:rPr>
                     <w:rStyle w:val="a5"/>
@@ -1239,7 +1262,7 @@
                     <w:noProof/>
                     <w:webHidden/>
                   </w:rPr>
-                  <w:instrText xml:space="preserve"> PAGEREF _Toc178980374 \h </w:instrText>
+                  <w:instrText xml:space="preserve"> PAGEREF _Toc179038423 \h </w:instrText>
                 </w:r>
                 <w:r>
                   <w:rPr>
@@ -1283,12 +1306,12 @@
                   <w:i w:val="0"/>
                   <w:iCs w:val="0"/>
                   <w:noProof/>
-                  <w:sz w:val="22"/>
-                  <w:szCs w:val="22"/>
+                  <w:kern w:val="2"/>
                   <w:lang w:eastAsia="ru-RU"/>
+                  <w14:ligatures w14:val="standardContextual"/>
                 </w:rPr>
               </w:pPr>
-              <w:hyperlink w:anchor="_Toc178980375" w:history="1">
+              <w:hyperlink w:anchor="_Toc179038424" w:history="1">
                 <w:r>
                   <w:rPr>
                     <w:rStyle w:val="a5"/>
@@ -1315,7 +1338,7 @@
                     <w:noProof/>
                     <w:webHidden/>
                   </w:rPr>
-                  <w:instrText xml:space="preserve"> PAGEREF _Toc178980375 \h </w:instrText>
+                  <w:instrText xml:space="preserve"> PAGEREF _Toc179038424 \h </w:instrText>
                 </w:r>
                 <w:r>
                   <w:rPr>
@@ -1359,12 +1382,12 @@
                   <w:i w:val="0"/>
                   <w:iCs w:val="0"/>
                   <w:noProof/>
-                  <w:sz w:val="22"/>
-                  <w:szCs w:val="22"/>
+                  <w:kern w:val="2"/>
                   <w:lang w:eastAsia="ru-RU"/>
+                  <w14:ligatures w14:val="standardContextual"/>
                 </w:rPr>
               </w:pPr>
-              <w:hyperlink w:anchor="_Toc178980376" w:history="1">
+              <w:hyperlink w:anchor="_Toc179038425" w:history="1">
                 <w:r>
                   <w:rPr>
                     <w:rStyle w:val="a5"/>
@@ -1391,7 +1414,7 @@
                     <w:noProof/>
                     <w:webHidden/>
                   </w:rPr>
-                  <w:instrText xml:space="preserve"> PAGEREF _Toc178980376 \h </w:instrText>
+                  <w:instrText xml:space="preserve"> PAGEREF _Toc179038425 \h </w:instrText>
                 </w:r>
                 <w:r>
                   <w:rPr>
@@ -1435,28 +1458,19 @@
                   <w:i w:val="0"/>
                   <w:iCs w:val="0"/>
                   <w:noProof/>
-                  <w:sz w:val="22"/>
-                  <w:szCs w:val="22"/>
+                  <w:kern w:val="2"/>
                   <w:lang w:eastAsia="ru-RU"/>
+                  <w14:ligatures w14:val="standardContextual"/>
                 </w:rPr>
               </w:pPr>
-              <w:hyperlink w:anchor="_Toc178980377" w:history="1">
+              <w:hyperlink w:anchor="_Toc179038426" w:history="1">
                 <w:r>
                   <w:rPr>
                     <w:rStyle w:val="a5"/>
                     <w:rFonts w:ascii="Times New Roman" w:hAnsi="Times New Roman" w:cs="Times New Roman"/>
                     <w:noProof/>
                   </w:rPr>
-                  <w:t>Список использованных источников</w:t>
-                </w:r>
-                <w:r>
-                  <w:rPr>
-                    <w:rStyle w:val="a5"/>
-                    <w:rFonts w:ascii="Times New Roman" w:hAnsi="Times New Roman" w:cs="Times New Roman"/>
-                    <w:noProof/>
-                    <w:lang w:val="en-US"/>
-                  </w:rPr>
-                  <w:t>:</w:t>
+                  <w:t>Список использованных источников:</w:t>
                 </w:r>
                 <w:r>
                   <w:rPr>
@@ -1477,7 +1491,7 @@
                     <w:noProof/>
                     <w:webHidden/>
                   </w:rPr>
-                  <w:instrText xml:space="preserve"> PAGEREF _Toc178980377 \h </w:instrText>
+                  <w:instrText xml:space="preserve"> PAGEREF _Toc179038426 \h </w:instrText>
                 </w:r>
                 <w:r>
                   <w:rPr>
@@ -1548,6 +1562,7 @@
         <w:jc w:val="center"/>
         <w:rPr>
           <w:color w:val="000000" w:themeColor="text1"/>
+          <w:lang w:val="en-US"/>
         </w:rPr>
       </w:pPr>
     </w:p>
@@ -1578,11 +1593,16 @@
       </w:pPr>
       <w:bookmarkStart w:id="0" w:name="_Обязательное_задание"/>
       <w:bookmarkStart w:id="1" w:name="_Hlk177211255"/>
-      <w:bookmarkStart w:id="2" w:name="_Toc178980367"/>
+      <w:bookmarkStart w:id="2" w:name="_Toc179038416"/>
       <w:bookmarkEnd w:id="0"/>
+      <w:proofErr w:type="spellStart"/>
       <w:r>
         <w:lastRenderedPageBreak/>
-        <w:t>Обязательнгое з</w:t>
+        <w:t>Обязательнгое</w:t>
+      </w:r>
+      <w:proofErr w:type="spellEnd"/>
+      <w:r>
+        <w:t xml:space="preserve"> з</w:t>
       </w:r>
       <w:r>
         <w:t>адание</w:t>
@@ -1625,11 +1645,19 @@
           <w:color w:val="000000" w:themeColor="text1"/>
         </w:rPr>
       </w:pPr>
-      <w:r>
-        <w:rPr>
-          <w:color w:val="000000" w:themeColor="text1"/>
-        </w:rPr>
-        <w:t>Т.е. если номер в ISU = 123456, то вариант = 35.</w:t>
+      <w:proofErr w:type="gramStart"/>
+      <w:r>
+        <w:rPr>
+          <w:color w:val="000000" w:themeColor="text1"/>
+        </w:rPr>
+        <w:t>Т.е.</w:t>
+      </w:r>
+      <w:proofErr w:type="gramEnd"/>
+      <w:r>
+        <w:rPr>
+          <w:color w:val="000000" w:themeColor="text1"/>
+        </w:rPr>
+        <w:t xml:space="preserve"> если номер в ISU = 123456, то вариант = 35.</w:t>
       </w:r>
     </w:p>
     <w:p>
@@ -2002,7 +2030,7 @@
         <w:pStyle w:val="1"/>
       </w:pPr>
       <w:bookmarkStart w:id="3" w:name="_Основные_этапы_вычисления"/>
-      <w:bookmarkStart w:id="4" w:name="_Toc178980368"/>
+      <w:bookmarkStart w:id="4" w:name="_Toc179038417"/>
       <w:bookmarkEnd w:id="3"/>
       <w:r>
         <w:lastRenderedPageBreak/>
@@ -2025,7 +2053,7 @@
           <w:szCs w:val="24"/>
         </w:rPr>
       </w:pPr>
-      <w:bookmarkStart w:id="5" w:name="_Toc178980369"/>
+      <w:bookmarkStart w:id="5" w:name="_Toc179038418"/>
       <w:r>
         <w:rPr>
           <w:rFonts w:ascii="Times New Roman" w:hAnsi="Times New Roman" w:cs="Times New Roman"/>
@@ -2455,6 +2483,7 @@
         </w:rPr>
         <w:t xml:space="preserve"> </w:t>
       </w:r>
+      <w:proofErr w:type="spellStart"/>
       <w:r>
         <w:rPr>
           <w:color w:val="000000" w:themeColor="text1"/>
@@ -2462,6 +2491,7 @@
         </w:rPr>
         <w:t>i</w:t>
       </w:r>
+      <w:proofErr w:type="spellEnd"/>
       <w:r>
         <w:rPr>
           <w:color w:val="000000" w:themeColor="text1"/>
@@ -2481,6 +2511,7 @@
         </w:rPr>
         <w:t xml:space="preserve"> </w:t>
       </w:r>
+      <w:proofErr w:type="spellStart"/>
       <w:r>
         <w:rPr>
           <w:color w:val="000000" w:themeColor="text1"/>
@@ -2488,6 +2519,7 @@
         </w:rPr>
         <w:t>i</w:t>
       </w:r>
+      <w:proofErr w:type="spellEnd"/>
       <w:r>
         <w:rPr>
           <w:color w:val="000000" w:themeColor="text1"/>
@@ -2507,6 +2539,7 @@
         </w:rPr>
         <w:t xml:space="preserve"> </w:t>
       </w:r>
+      <w:proofErr w:type="spellStart"/>
       <w:r>
         <w:rPr>
           <w:color w:val="000000" w:themeColor="text1"/>
@@ -2514,6 +2547,7 @@
         </w:rPr>
         <w:t>i</w:t>
       </w:r>
+      <w:proofErr w:type="spellEnd"/>
       <w:r>
         <w:rPr>
           <w:color w:val="000000" w:themeColor="text1"/>
@@ -2855,7 +2889,35 @@
           <w:color w:val="000000" w:themeColor="text1"/>
           <w:lang w:val="en-US"/>
         </w:rPr>
-        <w:t>(s1,s2,s3)</w:t>
+        <w:t>(s1,</w:t>
+      </w:r>
+      <w:r>
+        <w:rPr>
+          <w:color w:val="000000" w:themeColor="text1"/>
+          <w:lang w:val="en-US"/>
+        </w:rPr>
+        <w:t xml:space="preserve"> </w:t>
+      </w:r>
+      <w:r>
+        <w:rPr>
+          <w:color w:val="000000" w:themeColor="text1"/>
+          <w:lang w:val="en-US"/>
+        </w:rPr>
+        <w:t>s2,</w:t>
+      </w:r>
+      <w:r>
+        <w:rPr>
+          <w:color w:val="000000" w:themeColor="text1"/>
+          <w:lang w:val="en-US"/>
+        </w:rPr>
+        <w:t xml:space="preserve"> </w:t>
+      </w:r>
+      <w:r>
+        <w:rPr>
+          <w:color w:val="000000" w:themeColor="text1"/>
+          <w:lang w:val="en-US"/>
+        </w:rPr>
+        <w:t>s3)</w:t>
       </w:r>
       <w:r>
         <w:rPr>
@@ -3045,6 +3107,7 @@
     </w:p>
     <w:p>
       <w:pPr>
+        <w:jc w:val="both"/>
         <w:rPr>
           <w:color w:val="000000" w:themeColor="text1"/>
           <w:lang w:val="en-US"/>
@@ -3152,7 +3215,7 @@
           <w:szCs w:val="24"/>
         </w:rPr>
       </w:pPr>
-      <w:bookmarkStart w:id="7" w:name="_Toc178980370"/>
+      <w:bookmarkStart w:id="7" w:name="_Toc179038419"/>
       <w:r>
         <w:rPr>
           <w:rFonts w:ascii="Times New Roman" w:hAnsi="Times New Roman" w:cs="Times New Roman"/>
@@ -3628,6 +3691,7 @@
         </w:rPr>
         <w:t xml:space="preserve"> </w:t>
       </w:r>
+      <w:proofErr w:type="spellStart"/>
       <w:r>
         <w:rPr>
           <w:color w:val="000000" w:themeColor="text1"/>
@@ -3635,6 +3699,7 @@
         </w:rPr>
         <w:t>i</w:t>
       </w:r>
+      <w:proofErr w:type="spellEnd"/>
       <w:r>
         <w:rPr>
           <w:color w:val="000000" w:themeColor="text1"/>
@@ -3654,6 +3719,7 @@
         </w:rPr>
         <w:t xml:space="preserve"> </w:t>
       </w:r>
+      <w:proofErr w:type="spellStart"/>
       <w:r>
         <w:rPr>
           <w:color w:val="000000" w:themeColor="text1"/>
@@ -3661,6 +3727,7 @@
         </w:rPr>
         <w:t>i</w:t>
       </w:r>
+      <w:proofErr w:type="spellEnd"/>
       <w:r>
         <w:rPr>
           <w:color w:val="000000" w:themeColor="text1"/>
@@ -3680,6 +3747,7 @@
         </w:rPr>
         <w:t xml:space="preserve"> </w:t>
       </w:r>
+      <w:proofErr w:type="spellStart"/>
       <w:r>
         <w:rPr>
           <w:color w:val="000000" w:themeColor="text1"/>
@@ -3687,6 +3755,7 @@
         </w:rPr>
         <w:t>i</w:t>
       </w:r>
+      <w:proofErr w:type="spellEnd"/>
       <w:r>
         <w:rPr>
           <w:color w:val="000000" w:themeColor="text1"/>
@@ -3796,7 +3865,28 @@
           <w:color w:val="000000" w:themeColor="text1"/>
           <w:lang w:val="en-US"/>
         </w:rPr>
-        <w:t xml:space="preserve">s2 = r2 </w:t>
+        <w:t>s</w:t>
+      </w:r>
+      <w:r>
+        <w:rPr>
+          <w:color w:val="000000" w:themeColor="text1"/>
+          <w:lang w:val="en-US"/>
+        </w:rPr>
+        <w:t xml:space="preserve">2 = </w:t>
+      </w:r>
+      <w:r>
+        <w:rPr>
+          <w:color w:val="000000" w:themeColor="text1"/>
+          <w:lang w:val="en-US"/>
+        </w:rPr>
+        <w:t>r</w:t>
+      </w:r>
+      <w:r>
+        <w:rPr>
+          <w:color w:val="000000" w:themeColor="text1"/>
+          <w:lang w:val="en-US"/>
+        </w:rPr>
+        <w:t xml:space="preserve">2 </w:t>
       </w:r>
       <w:r>
         <w:rPr>
@@ -3811,7 +3901,21 @@
           <w:color w:val="000000" w:themeColor="text1"/>
           <w:lang w:val="en-US"/>
         </w:rPr>
-        <w:t xml:space="preserve"> i1 </w:t>
+        <w:t xml:space="preserve"> </w:t>
+      </w:r>
+      <w:r>
+        <w:rPr>
+          <w:color w:val="000000" w:themeColor="text1"/>
+          <w:lang w:val="en-US"/>
+        </w:rPr>
+        <w:t>i</w:t>
+      </w:r>
+      <w:r>
+        <w:rPr>
+          <w:color w:val="000000" w:themeColor="text1"/>
+          <w:lang w:val="en-US"/>
+        </w:rPr>
+        <w:t xml:space="preserve">1 </w:t>
       </w:r>
       <w:r>
         <w:rPr>
@@ -3826,6 +3930,182 @@
           <w:color w:val="000000" w:themeColor="text1"/>
           <w:lang w:val="en-US"/>
         </w:rPr>
+        <w:t xml:space="preserve"> </w:t>
+      </w:r>
+      <w:r>
+        <w:rPr>
+          <w:color w:val="000000" w:themeColor="text1"/>
+          <w:lang w:val="en-US"/>
+        </w:rPr>
+        <w:t>i</w:t>
+      </w:r>
+      <w:r>
+        <w:rPr>
+          <w:color w:val="000000" w:themeColor="text1"/>
+          <w:lang w:val="en-US"/>
+        </w:rPr>
+        <w:t xml:space="preserve">3 </w:t>
+      </w:r>
+      <w:r>
+        <w:rPr>
+          <w:rFonts w:ascii="Cambria Math" w:hAnsi="Cambria Math" w:cs="Cambria Math"/>
+          <w:color w:val="000000" w:themeColor="text1"/>
+          <w:lang w:val="en-US"/>
+        </w:rPr>
+        <w:t>⊕</w:t>
+      </w:r>
+      <w:r>
+        <w:rPr>
+          <w:color w:val="000000" w:themeColor="text1"/>
+          <w:lang w:val="en-US"/>
+        </w:rPr>
+        <w:t xml:space="preserve"> </w:t>
+      </w:r>
+      <w:r>
+        <w:rPr>
+          <w:color w:val="000000" w:themeColor="text1"/>
+          <w:lang w:val="en-US"/>
+        </w:rPr>
+        <w:t>i</w:t>
+      </w:r>
+      <w:r>
+        <w:rPr>
+          <w:color w:val="000000" w:themeColor="text1"/>
+          <w:lang w:val="en-US"/>
+        </w:rPr>
+        <w:t xml:space="preserve">4 = </w:t>
+      </w:r>
+      <w:r>
+        <w:rPr>
+          <w:color w:val="000000" w:themeColor="text1"/>
+          <w:lang w:val="en-US"/>
+        </w:rPr>
+        <w:t>1</w:t>
+      </w:r>
+      <w:r>
+        <w:rPr>
+          <w:color w:val="000000" w:themeColor="text1"/>
+          <w:lang w:val="en-US"/>
+        </w:rPr>
+        <w:t xml:space="preserve"> </w:t>
+      </w:r>
+      <w:r>
+        <w:rPr>
+          <w:rFonts w:ascii="Cambria Math" w:hAnsi="Cambria Math" w:cs="Cambria Math"/>
+          <w:color w:val="000000" w:themeColor="text1"/>
+          <w:lang w:val="en-US"/>
+        </w:rPr>
+        <w:t>⊕</w:t>
+      </w:r>
+      <w:r>
+        <w:rPr>
+          <w:color w:val="000000" w:themeColor="text1"/>
+          <w:lang w:val="en-US"/>
+        </w:rPr>
+        <w:t xml:space="preserve"> </w:t>
+      </w:r>
+      <w:r>
+        <w:rPr>
+          <w:color w:val="000000" w:themeColor="text1"/>
+          <w:lang w:val="en-US"/>
+        </w:rPr>
+        <w:t>0</w:t>
+      </w:r>
+      <w:r>
+        <w:rPr>
+          <w:color w:val="000000" w:themeColor="text1"/>
+          <w:lang w:val="en-US"/>
+        </w:rPr>
+        <w:t xml:space="preserve"> </w:t>
+      </w:r>
+      <w:r>
+        <w:rPr>
+          <w:rFonts w:ascii="Cambria Math" w:hAnsi="Cambria Math" w:cs="Cambria Math"/>
+          <w:color w:val="000000" w:themeColor="text1"/>
+          <w:lang w:val="en-US"/>
+        </w:rPr>
+        <w:t>⊕</w:t>
+      </w:r>
+      <w:r>
+        <w:rPr>
+          <w:color w:val="000000" w:themeColor="text1"/>
+          <w:lang w:val="en-US"/>
+        </w:rPr>
+        <w:t xml:space="preserve"> 1 </w:t>
+      </w:r>
+      <w:r>
+        <w:rPr>
+          <w:rFonts w:ascii="Cambria Math" w:hAnsi="Cambria Math" w:cs="Cambria Math"/>
+          <w:color w:val="000000" w:themeColor="text1"/>
+          <w:lang w:val="en-US"/>
+        </w:rPr>
+        <w:t>⊕</w:t>
+      </w:r>
+      <w:r>
+        <w:rPr>
+          <w:color w:val="000000" w:themeColor="text1"/>
+          <w:lang w:val="en-US"/>
+        </w:rPr>
+        <w:t xml:space="preserve"> </w:t>
+      </w:r>
+      <w:r>
+        <w:rPr>
+          <w:color w:val="000000" w:themeColor="text1"/>
+          <w:lang w:val="en-US"/>
+        </w:rPr>
+        <w:t>0</w:t>
+      </w:r>
+      <w:r>
+        <w:rPr>
+          <w:color w:val="000000" w:themeColor="text1"/>
+          <w:lang w:val="en-US"/>
+        </w:rPr>
+        <w:t xml:space="preserve"> = 0</w:t>
+      </w:r>
+    </w:p>
+    <w:p>
+      <w:pPr>
+        <w:jc w:val="center"/>
+        <w:rPr>
+          <w:color w:val="000000" w:themeColor="text1"/>
+          <w:lang w:val="en-US"/>
+        </w:rPr>
+      </w:pPr>
+      <w:r>
+        <w:rPr>
+          <w:color w:val="000000" w:themeColor="text1"/>
+          <w:lang w:val="en-US"/>
+        </w:rPr>
+        <w:t xml:space="preserve">s3 = r3 </w:t>
+      </w:r>
+      <w:r>
+        <w:rPr>
+          <w:rFonts w:ascii="Cambria Math" w:hAnsi="Cambria Math" w:cs="Cambria Math"/>
+          <w:color w:val="000000" w:themeColor="text1"/>
+          <w:lang w:val="en-US"/>
+        </w:rPr>
+        <w:t>⊕</w:t>
+      </w:r>
+      <w:r>
+        <w:rPr>
+          <w:color w:val="000000" w:themeColor="text1"/>
+          <w:lang w:val="en-US"/>
+        </w:rPr>
+        <w:t xml:space="preserve"> i2 </w:t>
+      </w:r>
+      <w:r>
+        <w:rPr>
+          <w:rFonts w:ascii="Cambria Math" w:hAnsi="Cambria Math" w:cs="Cambria Math"/>
+          <w:color w:val="000000" w:themeColor="text1"/>
+          <w:lang w:val="en-US"/>
+        </w:rPr>
+        <w:t>⊕</w:t>
+      </w:r>
+      <w:r>
+        <w:rPr>
+          <w:color w:val="000000" w:themeColor="text1"/>
+          <w:lang w:val="en-US"/>
+        </w:rPr>
         <w:t xml:space="preserve"> i3 </w:t>
       </w:r>
       <w:r>
@@ -3841,7 +4121,154 @@
           <w:color w:val="000000" w:themeColor="text1"/>
           <w:lang w:val="en-US"/>
         </w:rPr>
-        <w:t xml:space="preserve"> i4 = </w:t>
+        <w:t xml:space="preserve"> i4 = 1 </w:t>
+      </w:r>
+      <w:r>
+        <w:rPr>
+          <w:rFonts w:ascii="Cambria Math" w:hAnsi="Cambria Math" w:cs="Cambria Math"/>
+          <w:color w:val="000000" w:themeColor="text1"/>
+          <w:lang w:val="en-US"/>
+        </w:rPr>
+        <w:t>⊕</w:t>
+      </w:r>
+      <w:r>
+        <w:rPr>
+          <w:color w:val="000000" w:themeColor="text1"/>
+          <w:lang w:val="en-US"/>
+        </w:rPr>
+        <w:t xml:space="preserve"> 1 </w:t>
+      </w:r>
+      <w:r>
+        <w:rPr>
+          <w:rFonts w:ascii="Cambria Math" w:hAnsi="Cambria Math" w:cs="Cambria Math"/>
+          <w:color w:val="000000" w:themeColor="text1"/>
+          <w:lang w:val="en-US"/>
+        </w:rPr>
+        <w:t>⊕</w:t>
+      </w:r>
+      <w:r>
+        <w:rPr>
+          <w:color w:val="000000" w:themeColor="text1"/>
+          <w:lang w:val="en-US"/>
+        </w:rPr>
+        <w:t xml:space="preserve"> 1 </w:t>
+      </w:r>
+      <w:r>
+        <w:rPr>
+          <w:rFonts w:ascii="Cambria Math" w:hAnsi="Cambria Math" w:cs="Cambria Math"/>
+          <w:color w:val="000000" w:themeColor="text1"/>
+          <w:lang w:val="en-US"/>
+        </w:rPr>
+        <w:t>⊕</w:t>
+      </w:r>
+      <w:r>
+        <w:rPr>
+          <w:color w:val="000000" w:themeColor="text1"/>
+          <w:lang w:val="en-US"/>
+        </w:rPr>
+        <w:t xml:space="preserve"> 0 = 1</w:t>
+      </w:r>
+    </w:p>
+    <w:p>
+      <w:pPr>
+        <w:jc w:val="center"/>
+        <w:rPr>
+          <w:color w:val="000000" w:themeColor="text1"/>
+          <w:lang w:val="en-US"/>
+        </w:rPr>
+      </w:pPr>
+    </w:p>
+    <w:p>
+      <w:pPr>
+        <w:jc w:val="center"/>
+        <w:rPr>
+          <w:color w:val="000000" w:themeColor="text1"/>
+          <w:lang w:val="en-US"/>
+        </w:rPr>
+      </w:pPr>
+      <w:r>
+        <w:rPr>
+          <w:color w:val="000000" w:themeColor="text1"/>
+          <w:lang w:val="en-US"/>
+        </w:rPr>
+        <w:t>S</w:t>
+      </w:r>
+      <w:r>
+        <w:rPr>
+          <w:color w:val="000000" w:themeColor="text1"/>
+          <w:lang w:val="en-US"/>
+        </w:rPr>
+        <w:t xml:space="preserve"> </w:t>
+      </w:r>
+      <w:r>
+        <w:rPr>
+          <w:color w:val="000000" w:themeColor="text1"/>
+          <w:lang w:val="en-US"/>
+        </w:rPr>
+        <w:t>=</w:t>
+      </w:r>
+      <w:r>
+        <w:rPr>
+          <w:color w:val="000000" w:themeColor="text1"/>
+          <w:lang w:val="en-US"/>
+        </w:rPr>
+        <w:t xml:space="preserve"> </w:t>
+      </w:r>
+      <w:r>
+        <w:rPr>
+          <w:color w:val="000000" w:themeColor="text1"/>
+          <w:lang w:val="en-US"/>
+        </w:rPr>
+        <w:t>(s1,</w:t>
+      </w:r>
+      <w:r>
+        <w:rPr>
+          <w:color w:val="000000" w:themeColor="text1"/>
+          <w:lang w:val="en-US"/>
+        </w:rPr>
+        <w:t xml:space="preserve"> </w:t>
+      </w:r>
+      <w:r>
+        <w:rPr>
+          <w:color w:val="000000" w:themeColor="text1"/>
+          <w:lang w:val="en-US"/>
+        </w:rPr>
+        <w:t>s2,</w:t>
+      </w:r>
+      <w:r>
+        <w:rPr>
+          <w:color w:val="000000" w:themeColor="text1"/>
+          <w:lang w:val="en-US"/>
+        </w:rPr>
+        <w:t xml:space="preserve"> </w:t>
+      </w:r>
+      <w:r>
+        <w:rPr>
+          <w:color w:val="000000" w:themeColor="text1"/>
+          <w:lang w:val="en-US"/>
+        </w:rPr>
+        <w:t>s3)</w:t>
+      </w:r>
+      <w:r>
+        <w:rPr>
+          <w:color w:val="000000" w:themeColor="text1"/>
+          <w:lang w:val="en-US"/>
+        </w:rPr>
+        <w:t xml:space="preserve"> </w:t>
+      </w:r>
+      <w:r>
+        <w:rPr>
+          <w:color w:val="000000" w:themeColor="text1"/>
+          <w:lang w:val="en-US"/>
+        </w:rPr>
+        <w:t>=</w:t>
+      </w:r>
+      <w:r>
+        <w:rPr>
+          <w:color w:val="000000" w:themeColor="text1"/>
+          <w:lang w:val="en-US"/>
+        </w:rPr>
+        <w:t xml:space="preserve"> </w:t>
       </w:r>
       <w:r>
         <w:rPr>
@@ -3855,22 +4282,7 @@
           <w:color w:val="000000" w:themeColor="text1"/>
           <w:lang w:val="en-US"/>
         </w:rPr>
-        <w:t xml:space="preserve"> </w:t>
-      </w:r>
-      <w:r>
-        <w:rPr>
-          <w:rFonts w:ascii="Cambria Math" w:hAnsi="Cambria Math" w:cs="Cambria Math"/>
-          <w:color w:val="000000" w:themeColor="text1"/>
-          <w:lang w:val="en-US"/>
-        </w:rPr>
-        <w:t>⊕</w:t>
-      </w:r>
-      <w:r>
-        <w:rPr>
-          <w:color w:val="000000" w:themeColor="text1"/>
-          <w:lang w:val="en-US"/>
-        </w:rPr>
-        <w:t xml:space="preserve"> </w:t>
+        <w:t>,</w:t>
       </w:r>
       <w:r>
         <w:rPr>
@@ -3884,41 +4296,140 @@
           <w:color w:val="000000" w:themeColor="text1"/>
           <w:lang w:val="en-US"/>
         </w:rPr>
-        <w:t xml:space="preserve"> </w:t>
-      </w:r>
-      <w:r>
-        <w:rPr>
-          <w:rFonts w:ascii="Cambria Math" w:hAnsi="Cambria Math" w:cs="Cambria Math"/>
-          <w:color w:val="000000" w:themeColor="text1"/>
-          <w:lang w:val="en-US"/>
-        </w:rPr>
-        <w:t>⊕</w:t>
-      </w:r>
-      <w:r>
-        <w:rPr>
-          <w:color w:val="000000" w:themeColor="text1"/>
-          <w:lang w:val="en-US"/>
-        </w:rPr>
-        <w:t xml:space="preserve"> 1 </w:t>
-      </w:r>
-      <w:r>
-        <w:rPr>
-          <w:rFonts w:ascii="Cambria Math" w:hAnsi="Cambria Math" w:cs="Cambria Math"/>
-          <w:color w:val="000000" w:themeColor="text1"/>
-          <w:lang w:val="en-US"/>
-        </w:rPr>
-        <w:t>⊕</w:t>
-      </w:r>
-      <w:r>
-        <w:rPr>
-          <w:color w:val="000000" w:themeColor="text1"/>
-          <w:lang w:val="en-US"/>
-        </w:rPr>
-        <w:t xml:space="preserve"> </w:t>
-      </w:r>
-      <w:r>
-        <w:rPr>
-          <w:color w:val="000000" w:themeColor="text1"/>
+        <w:t>,</w:t>
+      </w:r>
+      <w:r>
+        <w:rPr>
+          <w:color w:val="000000" w:themeColor="text1"/>
+          <w:lang w:val="en-US"/>
+        </w:rPr>
+        <w:t xml:space="preserve">1 </w:t>
+      </w:r>
+      <w:r>
+        <w:rPr>
+          <w:rFonts w:ascii="Cambria Math" w:hAnsi="Cambria Math" w:cs="Cambria Math"/>
+          <w:color w:val="000000" w:themeColor="text1"/>
+          <w:lang w:val="en-US"/>
+        </w:rPr>
+        <w:t>⟹</w:t>
+      </w:r>
+      <w:r>
+        <w:rPr>
+          <w:color w:val="000000" w:themeColor="text1"/>
+          <w:lang w:val="en-US"/>
+        </w:rPr>
+        <w:t xml:space="preserve"> 101</w:t>
+      </w:r>
+      <w:r>
+        <w:rPr>
+          <w:color w:val="000000" w:themeColor="text1"/>
+          <w:vertAlign w:val="subscript"/>
+          <w:lang w:val="en-US"/>
+        </w:rPr>
+        <w:t xml:space="preserve">2 </w:t>
+      </w:r>
+      <w:r>
+        <w:rPr>
+          <w:color w:val="000000" w:themeColor="text1"/>
+          <w:lang w:val="en-US"/>
+        </w:rPr>
+        <w:t>= 5</w:t>
+      </w:r>
+      <w:r>
+        <w:rPr>
+          <w:color w:val="000000" w:themeColor="text1"/>
+          <w:vertAlign w:val="subscript"/>
+          <w:lang w:val="en-US"/>
+        </w:rPr>
+        <w:t xml:space="preserve">10 </w:t>
+      </w:r>
+      <w:r>
+        <w:rPr>
+          <w:rFonts w:ascii="Cambria Math" w:hAnsi="Cambria Math" w:cs="Cambria Math"/>
+          <w:color w:val="000000" w:themeColor="text1"/>
+          <w:lang w:val="en-US"/>
+        </w:rPr>
+        <w:t>⟹</w:t>
+      </w:r>
+      <w:r>
+        <w:rPr>
+          <w:color w:val="000000" w:themeColor="text1"/>
+          <w:lang w:val="en-US"/>
+        </w:rPr>
+        <w:t xml:space="preserve"> </w:t>
+      </w:r>
+      <w:r>
+        <w:rPr>
+          <w:color w:val="000000" w:themeColor="text1"/>
+        </w:rPr>
+        <w:t>ошибка</w:t>
+      </w:r>
+      <w:r>
+        <w:rPr>
+          <w:color w:val="000000" w:themeColor="text1"/>
+          <w:lang w:val="en-US"/>
+        </w:rPr>
+        <w:t xml:space="preserve"> </w:t>
+      </w:r>
+      <w:r>
+        <w:rPr>
+          <w:color w:val="000000" w:themeColor="text1"/>
+        </w:rPr>
+        <w:t>в</w:t>
+      </w:r>
+      <w:r>
+        <w:rPr>
+          <w:color w:val="000000" w:themeColor="text1"/>
+          <w:lang w:val="en-US"/>
+        </w:rPr>
+        <w:t xml:space="preserve"> </w:t>
+      </w:r>
+      <w:r>
+        <w:rPr>
+          <w:color w:val="000000" w:themeColor="text1"/>
+        </w:rPr>
+        <w:t>бите</w:t>
+      </w:r>
+      <w:r>
+        <w:rPr>
+          <w:color w:val="000000" w:themeColor="text1"/>
+          <w:lang w:val="en-US"/>
+        </w:rPr>
+        <w:t xml:space="preserve"> i2.</w:t>
+      </w:r>
+    </w:p>
+    <w:p>
+      <w:pPr>
+        <w:jc w:val="center"/>
+        <w:rPr>
+          <w:color w:val="000000" w:themeColor="text1"/>
+          <w:lang w:val="en-US"/>
+        </w:rPr>
+      </w:pPr>
+    </w:p>
+    <w:p>
+      <w:pPr>
+        <w:rPr>
+          <w:color w:val="000000" w:themeColor="text1"/>
+          <w:lang w:val="en-US"/>
+        </w:rPr>
+      </w:pPr>
+      <w:r>
+        <w:rPr>
+          <w:color w:val="000000" w:themeColor="text1"/>
+        </w:rPr>
+        <w:t xml:space="preserve">Исправленное сообщение: </w:t>
+      </w:r>
+      <w:r>
+        <w:rPr>
+          <w:color w:val="000000" w:themeColor="text1"/>
+        </w:rPr>
+        <w:t>0101</w:t>
+      </w:r>
+      <w:r>
+        <w:rPr>
+          <w:color w:val="000000" w:themeColor="text1"/>
+          <w:highlight w:val="yellow"/>
           <w:lang w:val="en-US"/>
         </w:rPr>
         <w:t>0</w:t>
@@ -3926,385 +4437,6 @@
       <w:r>
         <w:rPr>
           <w:color w:val="000000" w:themeColor="text1"/>
-          <w:lang w:val="en-US"/>
-        </w:rPr>
-        <w:t xml:space="preserve"> = 0</w:t>
-      </w:r>
-    </w:p>
-    <w:p>
-      <w:pPr>
-        <w:jc w:val="center"/>
-        <w:rPr>
-          <w:color w:val="000000" w:themeColor="text1"/>
-          <w:lang w:val="en-US"/>
-        </w:rPr>
-      </w:pPr>
-      <w:r>
-        <w:rPr>
-          <w:color w:val="000000" w:themeColor="text1"/>
-          <w:lang w:val="en-US"/>
-        </w:rPr>
-        <w:t xml:space="preserve">s3 = r3 </w:t>
-      </w:r>
-      <w:r>
-        <w:rPr>
-          <w:rFonts w:ascii="Cambria Math" w:hAnsi="Cambria Math" w:cs="Cambria Math"/>
-          <w:color w:val="000000" w:themeColor="text1"/>
-          <w:lang w:val="en-US"/>
-        </w:rPr>
-        <w:t>⊕</w:t>
-      </w:r>
-      <w:r>
-        <w:rPr>
-          <w:color w:val="000000" w:themeColor="text1"/>
-          <w:lang w:val="en-US"/>
-        </w:rPr>
-        <w:t xml:space="preserve"> i2 </w:t>
-      </w:r>
-      <w:r>
-        <w:rPr>
-          <w:rFonts w:ascii="Cambria Math" w:hAnsi="Cambria Math" w:cs="Cambria Math"/>
-          <w:color w:val="000000" w:themeColor="text1"/>
-          <w:lang w:val="en-US"/>
-        </w:rPr>
-        <w:t>⊕</w:t>
-      </w:r>
-      <w:r>
-        <w:rPr>
-          <w:color w:val="000000" w:themeColor="text1"/>
-          <w:lang w:val="en-US"/>
-        </w:rPr>
-        <w:t xml:space="preserve"> i3 </w:t>
-      </w:r>
-      <w:r>
-        <w:rPr>
-          <w:rFonts w:ascii="Cambria Math" w:hAnsi="Cambria Math" w:cs="Cambria Math"/>
-          <w:color w:val="000000" w:themeColor="text1"/>
-          <w:lang w:val="en-US"/>
-        </w:rPr>
-        <w:t>⊕</w:t>
-      </w:r>
-      <w:r>
-        <w:rPr>
-          <w:color w:val="000000" w:themeColor="text1"/>
-          <w:lang w:val="en-US"/>
-        </w:rPr>
-        <w:t xml:space="preserve"> i4 = 1 </w:t>
-      </w:r>
-      <w:r>
-        <w:rPr>
-          <w:rFonts w:ascii="Cambria Math" w:hAnsi="Cambria Math" w:cs="Cambria Math"/>
-          <w:color w:val="000000" w:themeColor="text1"/>
-          <w:lang w:val="en-US"/>
-        </w:rPr>
-        <w:t>⊕</w:t>
-      </w:r>
-      <w:r>
-        <w:rPr>
-          <w:color w:val="000000" w:themeColor="text1"/>
-          <w:lang w:val="en-US"/>
-        </w:rPr>
-        <w:t xml:space="preserve"> 1 </w:t>
-      </w:r>
-      <w:r>
-        <w:rPr>
-          <w:rFonts w:ascii="Cambria Math" w:hAnsi="Cambria Math" w:cs="Cambria Math"/>
-          <w:color w:val="000000" w:themeColor="text1"/>
-          <w:lang w:val="en-US"/>
-        </w:rPr>
-        <w:t>⊕</w:t>
-      </w:r>
-      <w:r>
-        <w:rPr>
-          <w:color w:val="000000" w:themeColor="text1"/>
-          <w:lang w:val="en-US"/>
-        </w:rPr>
-        <w:t xml:space="preserve"> 1 </w:t>
-      </w:r>
-      <w:r>
-        <w:rPr>
-          <w:rFonts w:ascii="Cambria Math" w:hAnsi="Cambria Math" w:cs="Cambria Math"/>
-          <w:color w:val="000000" w:themeColor="text1"/>
-          <w:lang w:val="en-US"/>
-        </w:rPr>
-        <w:t>⊕</w:t>
-      </w:r>
-      <w:r>
-        <w:rPr>
-          <w:color w:val="000000" w:themeColor="text1"/>
-          <w:lang w:val="en-US"/>
-        </w:rPr>
-        <w:t xml:space="preserve"> 0 = 1</w:t>
-      </w:r>
-    </w:p>
-    <w:p>
-      <w:pPr>
-        <w:jc w:val="center"/>
-        <w:rPr>
-          <w:color w:val="000000" w:themeColor="text1"/>
-          <w:lang w:val="en-US"/>
-        </w:rPr>
-      </w:pPr>
-    </w:p>
-    <w:p>
-      <w:pPr>
-        <w:jc w:val="center"/>
-        <w:rPr>
-          <w:color w:val="000000" w:themeColor="text1"/>
-          <w:lang w:val="en-US"/>
-        </w:rPr>
-      </w:pPr>
-      <w:r>
-        <w:rPr>
-          <w:color w:val="000000" w:themeColor="text1"/>
-          <w:lang w:val="en-US"/>
-        </w:rPr>
-        <w:t>S</w:t>
-      </w:r>
-      <w:r>
-        <w:rPr>
-          <w:color w:val="000000" w:themeColor="text1"/>
-          <w:lang w:val="en-US"/>
-        </w:rPr>
-        <w:t xml:space="preserve"> </w:t>
-      </w:r>
-      <w:r>
-        <w:rPr>
-          <w:color w:val="000000" w:themeColor="text1"/>
-          <w:lang w:val="en-US"/>
-        </w:rPr>
-        <w:t>=</w:t>
-      </w:r>
-      <w:r>
-        <w:rPr>
-          <w:color w:val="000000" w:themeColor="text1"/>
-          <w:lang w:val="en-US"/>
-        </w:rPr>
-        <w:t xml:space="preserve"> </w:t>
-      </w:r>
-      <w:r>
-        <w:rPr>
-          <w:color w:val="000000" w:themeColor="text1"/>
-          <w:lang w:val="en-US"/>
-        </w:rPr>
-        <w:t>(s1,</w:t>
-      </w:r>
-      <w:r>
-        <w:rPr>
-          <w:color w:val="000000" w:themeColor="text1"/>
-          <w:lang w:val="en-US"/>
-        </w:rPr>
-        <w:t xml:space="preserve"> </w:t>
-      </w:r>
-      <w:r>
-        <w:rPr>
-          <w:color w:val="000000" w:themeColor="text1"/>
-          <w:lang w:val="en-US"/>
-        </w:rPr>
-        <w:t>s2,</w:t>
-      </w:r>
-      <w:r>
-        <w:rPr>
-          <w:color w:val="000000" w:themeColor="text1"/>
-          <w:lang w:val="en-US"/>
-        </w:rPr>
-        <w:t xml:space="preserve"> </w:t>
-      </w:r>
-      <w:r>
-        <w:rPr>
-          <w:color w:val="000000" w:themeColor="text1"/>
-          <w:lang w:val="en-US"/>
-        </w:rPr>
-        <w:t>s3)</w:t>
-      </w:r>
-      <w:r>
-        <w:rPr>
-          <w:color w:val="000000" w:themeColor="text1"/>
-          <w:lang w:val="en-US"/>
-        </w:rPr>
-        <w:t xml:space="preserve"> </w:t>
-      </w:r>
-      <w:r>
-        <w:rPr>
-          <w:color w:val="000000" w:themeColor="text1"/>
-          <w:lang w:val="en-US"/>
-        </w:rPr>
-        <w:t>=</w:t>
-      </w:r>
-      <w:r>
-        <w:rPr>
-          <w:color w:val="000000" w:themeColor="text1"/>
-          <w:lang w:val="en-US"/>
-        </w:rPr>
-        <w:t xml:space="preserve"> </w:t>
-      </w:r>
-      <w:r>
-        <w:rPr>
-          <w:color w:val="000000" w:themeColor="text1"/>
-          <w:lang w:val="en-US"/>
-        </w:rPr>
-        <w:t>1</w:t>
-      </w:r>
-      <w:r>
-        <w:rPr>
-          <w:color w:val="000000" w:themeColor="text1"/>
-          <w:lang w:val="en-US"/>
-        </w:rPr>
-        <w:t>,</w:t>
-      </w:r>
-      <w:r>
-        <w:rPr>
-          <w:color w:val="000000" w:themeColor="text1"/>
-          <w:lang w:val="en-US"/>
-        </w:rPr>
-        <w:t>0</w:t>
-      </w:r>
-      <w:r>
-        <w:rPr>
-          <w:color w:val="000000" w:themeColor="text1"/>
-          <w:lang w:val="en-US"/>
-        </w:rPr>
-        <w:t>,</w:t>
-      </w:r>
-      <w:r>
-        <w:rPr>
-          <w:color w:val="000000" w:themeColor="text1"/>
-          <w:lang w:val="en-US"/>
-        </w:rPr>
-        <w:t xml:space="preserve">1 </w:t>
-      </w:r>
-      <w:r>
-        <w:rPr>
-          <w:rFonts w:ascii="Cambria Math" w:hAnsi="Cambria Math" w:cs="Cambria Math"/>
-          <w:color w:val="000000" w:themeColor="text1"/>
-          <w:lang w:val="en-US"/>
-        </w:rPr>
-        <w:t>⟹</w:t>
-      </w:r>
-      <w:r>
-        <w:rPr>
-          <w:color w:val="000000" w:themeColor="text1"/>
-          <w:lang w:val="en-US"/>
-        </w:rPr>
-        <w:t xml:space="preserve"> 101</w:t>
-      </w:r>
-      <w:r>
-        <w:rPr>
-          <w:color w:val="000000" w:themeColor="text1"/>
-          <w:vertAlign w:val="subscript"/>
-          <w:lang w:val="en-US"/>
-        </w:rPr>
-        <w:t xml:space="preserve">2 </w:t>
-      </w:r>
-      <w:r>
-        <w:rPr>
-          <w:color w:val="000000" w:themeColor="text1"/>
-          <w:lang w:val="en-US"/>
-        </w:rPr>
-        <w:t>= 5</w:t>
-      </w:r>
-      <w:r>
-        <w:rPr>
-          <w:color w:val="000000" w:themeColor="text1"/>
-          <w:vertAlign w:val="subscript"/>
-          <w:lang w:val="en-US"/>
-        </w:rPr>
-        <w:t xml:space="preserve">10 </w:t>
-      </w:r>
-      <w:r>
-        <w:rPr>
-          <w:rFonts w:ascii="Cambria Math" w:hAnsi="Cambria Math" w:cs="Cambria Math"/>
-          <w:color w:val="000000" w:themeColor="text1"/>
-          <w:lang w:val="en-US"/>
-        </w:rPr>
-        <w:t>⟹</w:t>
-      </w:r>
-      <w:r>
-        <w:rPr>
-          <w:color w:val="000000" w:themeColor="text1"/>
-          <w:lang w:val="en-US"/>
-        </w:rPr>
-        <w:t xml:space="preserve"> </w:t>
-      </w:r>
-      <w:r>
-        <w:rPr>
-          <w:color w:val="000000" w:themeColor="text1"/>
-        </w:rPr>
-        <w:t>ошибка</w:t>
-      </w:r>
-      <w:r>
-        <w:rPr>
-          <w:color w:val="000000" w:themeColor="text1"/>
-          <w:lang w:val="en-US"/>
-        </w:rPr>
-        <w:t xml:space="preserve"> </w:t>
-      </w:r>
-      <w:r>
-        <w:rPr>
-          <w:color w:val="000000" w:themeColor="text1"/>
-        </w:rPr>
-        <w:t>в</w:t>
-      </w:r>
-      <w:r>
-        <w:rPr>
-          <w:color w:val="000000" w:themeColor="text1"/>
-          <w:lang w:val="en-US"/>
-        </w:rPr>
-        <w:t xml:space="preserve"> </w:t>
-      </w:r>
-      <w:r>
-        <w:rPr>
-          <w:color w:val="000000" w:themeColor="text1"/>
-        </w:rPr>
-        <w:t>бите</w:t>
-      </w:r>
-      <w:r>
-        <w:rPr>
-          <w:color w:val="000000" w:themeColor="text1"/>
-          <w:lang w:val="en-US"/>
-        </w:rPr>
-        <w:t xml:space="preserve"> i2.</w:t>
-      </w:r>
-    </w:p>
-    <w:p>
-      <w:pPr>
-        <w:jc w:val="center"/>
-        <w:rPr>
-          <w:color w:val="000000" w:themeColor="text1"/>
-          <w:lang w:val="en-US"/>
-        </w:rPr>
-      </w:pPr>
-    </w:p>
-    <w:p>
-      <w:pPr>
-        <w:rPr>
-          <w:color w:val="000000" w:themeColor="text1"/>
-          <w:lang w:val="en-US"/>
-        </w:rPr>
-      </w:pPr>
-      <w:r>
-        <w:rPr>
-          <w:color w:val="000000" w:themeColor="text1"/>
-        </w:rPr>
-        <w:t xml:space="preserve">Исправленное сообщение: </w:t>
-      </w:r>
-      <w:r>
-        <w:rPr>
-          <w:color w:val="000000" w:themeColor="text1"/>
-        </w:rPr>
-        <w:t>0101</w:t>
-      </w:r>
-      <w:r>
-        <w:rPr>
-          <w:color w:val="000000" w:themeColor="text1"/>
-          <w:highlight w:val="yellow"/>
-          <w:lang w:val="en-US"/>
-        </w:rPr>
-        <w:t>0</w:t>
-      </w:r>
-      <w:r>
-        <w:rPr>
-          <w:color w:val="000000" w:themeColor="text1"/>
         </w:rPr>
         <w:t>10</w:t>
       </w:r>
@@ -4328,7 +4460,7 @@
           <w:szCs w:val="24"/>
         </w:rPr>
       </w:pPr>
-      <w:bookmarkStart w:id="9" w:name="_Toc178980371"/>
+      <w:bookmarkStart w:id="9" w:name="_Toc179038420"/>
       <w:r>
         <w:rPr>
           <w:rFonts w:ascii="Times New Roman" w:hAnsi="Times New Roman" w:cs="Times New Roman"/>
@@ -5496,7 +5628,7 @@
           <w:szCs w:val="24"/>
         </w:rPr>
       </w:pPr>
-      <w:bookmarkStart w:id="11" w:name="_Toc178980372"/>
+      <w:bookmarkStart w:id="11" w:name="_Toc179038421"/>
       <w:r>
         <w:rPr>
           <w:rFonts w:ascii="Times New Roman" w:hAnsi="Times New Roman" w:cs="Times New Roman"/>
@@ -6479,7 +6611,7 @@
           <w:color w:val="000000" w:themeColor="text1"/>
           <w:lang w:val="en-US"/>
         </w:rPr>
-        <w:t>3</w:t>
+        <w:t>6</w:t>
       </w:r>
       <w:r>
         <w:rPr>
@@ -6661,7 +6793,7 @@
           <w:lang w:val="en-US"/>
         </w:rPr>
       </w:pPr>
-      <w:bookmarkStart w:id="14" w:name="_Toc178980373"/>
+      <w:bookmarkStart w:id="14" w:name="_Toc179038422"/>
       <w:r>
         <w:rPr>
           <w:rFonts w:ascii="Times New Roman" w:hAnsi="Times New Roman" w:cs="Times New Roman"/>
@@ -6978,7 +7110,6 @@
           <w:color w:val="000000" w:themeColor="text1"/>
           <w:sz w:val="22"/>
           <w:szCs w:val="22"/>
-          <w:lang w:val="en-US"/>
         </w:rPr>
       </w:pPr>
       <w:r>
@@ -7032,6 +7163,7 @@
         </w:rPr>
         <w:t xml:space="preserve"> </w:t>
       </w:r>
+      <w:proofErr w:type="spellStart"/>
       <w:r>
         <w:rPr>
           <w:color w:val="000000" w:themeColor="text1"/>
@@ -7041,6 +7173,7 @@
         </w:rPr>
         <w:t>i</w:t>
       </w:r>
+      <w:proofErr w:type="spellEnd"/>
       <w:r>
         <w:rPr>
           <w:color w:val="000000" w:themeColor="text1"/>
@@ -7066,6 +7199,7 @@
         </w:rPr>
         <w:t xml:space="preserve"> </w:t>
       </w:r>
+      <w:proofErr w:type="spellStart"/>
       <w:r>
         <w:rPr>
           <w:color w:val="000000" w:themeColor="text1"/>
@@ -7075,6 +7209,7 @@
         </w:rPr>
         <w:t>i</w:t>
       </w:r>
+      <w:proofErr w:type="spellEnd"/>
       <w:r>
         <w:rPr>
           <w:color w:val="000000" w:themeColor="text1"/>
@@ -7100,6 +7235,7 @@
         </w:rPr>
         <w:t xml:space="preserve"> </w:t>
       </w:r>
+      <w:proofErr w:type="spellStart"/>
       <w:r>
         <w:rPr>
           <w:color w:val="000000" w:themeColor="text1"/>
@@ -7109,6 +7245,7 @@
         </w:rPr>
         <w:t>i</w:t>
       </w:r>
+      <w:proofErr w:type="spellEnd"/>
       <w:r>
         <w:rPr>
           <w:color w:val="000000" w:themeColor="text1"/>
@@ -7134,6 +7271,7 @@
         </w:rPr>
         <w:t xml:space="preserve"> </w:t>
       </w:r>
+      <w:proofErr w:type="spellStart"/>
       <w:r>
         <w:rPr>
           <w:color w:val="000000" w:themeColor="text1"/>
@@ -7143,6 +7281,7 @@
         </w:rPr>
         <w:t>i</w:t>
       </w:r>
+      <w:proofErr w:type="spellEnd"/>
       <w:r>
         <w:rPr>
           <w:color w:val="000000" w:themeColor="text1"/>
@@ -7168,6 +7307,7 @@
         </w:rPr>
         <w:t xml:space="preserve"> </w:t>
       </w:r>
+      <w:proofErr w:type="spellStart"/>
       <w:r>
         <w:rPr>
           <w:color w:val="000000" w:themeColor="text1"/>
@@ -7177,6 +7317,7 @@
         </w:rPr>
         <w:t>i</w:t>
       </w:r>
+      <w:proofErr w:type="spellEnd"/>
       <w:r>
         <w:rPr>
           <w:color w:val="000000" w:themeColor="text1"/>
@@ -7202,6 +7343,7 @@
         </w:rPr>
         <w:t xml:space="preserve">   </w:t>
       </w:r>
+      <w:proofErr w:type="spellStart"/>
       <w:r>
         <w:rPr>
           <w:color w:val="000000" w:themeColor="text1"/>
@@ -7211,6 +7353,7 @@
         </w:rPr>
         <w:t>i</w:t>
       </w:r>
+      <w:proofErr w:type="spellEnd"/>
       <w:r>
         <w:rPr>
           <w:color w:val="000000" w:themeColor="text1"/>
@@ -7236,6 +7379,7 @@
         </w:rPr>
         <w:t xml:space="preserve"> </w:t>
       </w:r>
+      <w:proofErr w:type="spellStart"/>
       <w:r>
         <w:rPr>
           <w:color w:val="000000" w:themeColor="text1"/>
@@ -7245,6 +7389,7 @@
         </w:rPr>
         <w:t>i</w:t>
       </w:r>
+      <w:proofErr w:type="spellEnd"/>
       <w:r>
         <w:rPr>
           <w:color w:val="000000" w:themeColor="text1"/>
@@ -7427,7 +7572,6 @@
           <w:color w:val="000000" w:themeColor="text1"/>
           <w:sz w:val="22"/>
           <w:szCs w:val="22"/>
-          <w:lang w:val="en-US"/>
         </w:rPr>
         <w:t xml:space="preserve">0 </w:t>
       </w:r>
@@ -8936,20 +9080,23 @@
       <w:pPr>
         <w:rPr>
           <w:color w:val="000000" w:themeColor="text1"/>
-        </w:rPr>
-      </w:pPr>
-    </w:p>
-    <w:p>
-      <w:pPr>
-        <w:rPr>
-          <w:color w:val="000000" w:themeColor="text1"/>
-        </w:rPr>
-      </w:pPr>
-    </w:p>
-    <w:p>
-      <w:pPr>
-        <w:rPr>
-          <w:color w:val="000000" w:themeColor="text1"/>
+          <w:lang w:val="en-US"/>
+        </w:rPr>
+      </w:pPr>
+    </w:p>
+    <w:p>
+      <w:pPr>
+        <w:rPr>
+          <w:color w:val="000000" w:themeColor="text1"/>
+          <w:lang w:val="en-US"/>
+        </w:rPr>
+      </w:pPr>
+    </w:p>
+    <w:p>
+      <w:pPr>
+        <w:rPr>
+          <w:color w:val="000000" w:themeColor="text1"/>
+          <w:lang w:val="en-US"/>
         </w:rPr>
       </w:pPr>
     </w:p>
@@ -8963,7 +9110,7 @@
           <w:szCs w:val="24"/>
         </w:rPr>
       </w:pPr>
-      <w:bookmarkStart w:id="17" w:name="_Toc178980374"/>
+      <w:bookmarkStart w:id="17" w:name="_Toc179038423"/>
       <w:r>
         <w:rPr>
           <w:rFonts w:ascii="Times New Roman" w:hAnsi="Times New Roman" w:cs="Times New Roman"/>
@@ -8976,14 +9123,11 @@
       <w:bookmarkEnd w:id="17"/>
     </w:p>
     <w:p>
-      <w:r>
-        <w:t>Определение минимального числа контрольных</w:t>
-      </w:r>
-      <w:r>
-        <w:t xml:space="preserve"> </w:t>
-      </w:r>
-      <w:r>
-        <w:t>разрядов:</w:t>
+      <w:pPr>
+        <w:jc w:val="both"/>
+      </w:pPr>
+      <w:r>
+        <w:t>Определение минимального числа контрольных разрядов:</w:t>
       </w:r>
     </w:p>
     <w:p>
@@ -9019,13 +9163,7 @@
         <w:t xml:space="preserve">– </w:t>
       </w:r>
       <w:r>
-        <w:t>количество</w:t>
-      </w:r>
-      <w:r>
-        <w:t xml:space="preserve"> проверочных</w:t>
-      </w:r>
-      <w:r>
-        <w:t xml:space="preserve"> разрядов</w:t>
+        <w:t>количество проверочных разрядов</w:t>
       </w:r>
     </w:p>
     <w:p/>
@@ -9039,25 +9177,7 @@
             <w:rPr>
               <w:rFonts w:ascii="Cambria Math" w:hAnsi="Cambria Math"/>
             </w:rPr>
-            <m:t>i = (52+89+14+11+20)</m:t>
-          </m:r>
-          <m:r>
-            <w:rPr>
-              <w:rFonts w:ascii="Cambria Math" w:hAnsi="Cambria Math"/>
-            </w:rPr>
-            <m:t>×</m:t>
-          </m:r>
-          <m:r>
-            <w:rPr>
-              <w:rFonts w:ascii="Cambria Math" w:hAnsi="Cambria Math"/>
-            </w:rPr>
-            <m:t>4 = 74</m:t>
-          </m:r>
-          <m:r>
-            <w:rPr>
-              <w:rFonts w:ascii="Cambria Math" w:hAnsi="Cambria Math"/>
-            </w:rPr>
-            <m:t>4</m:t>
+            <m:t>i = (52+89+14+11+20)×4 = 744</m:t>
           </m:r>
         </m:oMath>
       </m:oMathPara>
@@ -9098,13 +9218,7 @@
             <w:rPr>
               <w:rFonts w:ascii="Cambria Math" w:hAnsi="Cambria Math"/>
             </w:rPr>
-            <m:t>-r≥ⅈ+</m:t>
-          </m:r>
-          <m:r>
-            <w:rPr>
-              <w:rFonts w:ascii="Cambria Math" w:hAnsi="Cambria Math"/>
-            </w:rPr>
-            <m:t>1</m:t>
+            <m:t>-r≥ⅈ+1</m:t>
           </m:r>
         </m:oMath>
       </m:oMathPara>
@@ -9116,25 +9230,18 @@
             <w:rFonts w:ascii="Cambria Math" w:hAnsi="Cambria Math"/>
             <w:lang w:val="en-US"/>
           </w:rPr>
-          <m:t xml:space="preserve">r </m:t>
+          <m:t>r</m:t>
         </m:r>
         <m:r>
           <w:rPr>
             <w:rFonts w:ascii="Cambria Math" w:hAnsi="Cambria Math"/>
           </w:rPr>
-          <m:t>≥</m:t>
-        </m:r>
-        <m:r>
-          <w:rPr>
-            <w:rFonts w:ascii="Cambria Math" w:hAnsi="Cambria Math"/>
-          </w:rPr>
-          <m:t xml:space="preserve"> 10</m:t>
+          <m:t xml:space="preserve"> ≥ 10</m:t>
         </m:r>
       </m:oMath>
       <w:r>
         <w:rPr>
           <w:i/>
-          <w:lang w:val="en-US"/>
         </w:rPr>
         <w:t xml:space="preserve"> </w:t>
       </w:r>
@@ -9147,7 +9254,6 @@
       <w:r>
         <w:rPr>
           <w:i/>
-          <w:lang w:val="en-US"/>
         </w:rPr>
         <w:t>&gt;</w:t>
       </w:r>
@@ -9157,6 +9263,7 @@
         </w:rPr>
         <w:t xml:space="preserve"> </w:t>
       </w:r>
+      <w:proofErr w:type="spellStart"/>
       <w:r>
         <w:rPr>
           <w:lang w:val="en-US"/>
@@ -9170,20 +9277,12 @@
         </w:rPr>
         <w:t>min</w:t>
       </w:r>
-      <w:r>
-        <w:rPr>
-          <w:lang w:val="en-US"/>
-        </w:rPr>
+      <w:proofErr w:type="spellEnd"/>
+      <w:r>
         <w:t xml:space="preserve"> = 10</w:t>
       </w:r>
     </w:p>
-    <w:p>
-      <w:pPr>
-        <w:rPr>
-          <w:lang w:val="en-US"/>
-        </w:rPr>
-      </w:pPr>
-    </w:p>
+    <w:p/>
     <w:p>
       <w:r>
         <w:t>Коэффициент избыточности:</w:t>
@@ -9380,7 +9479,7 @@
       <w:pPr>
         <w:pStyle w:val="1"/>
       </w:pPr>
-      <w:bookmarkStart w:id="19" w:name="_Toc178980375"/>
+      <w:bookmarkStart w:id="19" w:name="_Toc179038424"/>
       <w:r>
         <w:t>Дополнительное</w:t>
       </w:r>
@@ -9484,6 +9583,20 @@
         <w:jc w:val="both"/>
         <w:rPr>
           <w:color w:val="000000" w:themeColor="text1"/>
+          <w:lang w:val="en-US"/>
+        </w:rPr>
+      </w:pPr>
+    </w:p>
+    <w:p>
+      <w:pPr>
+        <w:pStyle w:val="a6"/>
+        <w:rPr>
+          <w:rFonts w:ascii="Times New Roman" w:hAnsi="Times New Roman" w:cs="Times New Roman"/>
+          <w:b w:val="0"/>
+          <w:bCs w:val="0"/>
+          <w:color w:val="000000" w:themeColor="text1"/>
+          <w:sz w:val="24"/>
+          <w:szCs w:val="24"/>
           <w:lang w:val="en-US"/>
         </w:rPr>
       </w:pPr>
@@ -9600,6 +9713,7 @@
         </w:rPr>
         <w:t xml:space="preserve">def </w:t>
       </w:r>
+      <w:proofErr w:type="spellStart"/>
       <w:r>
         <w:rPr>
           <w:rFonts w:ascii="JetBrains Mono" w:hAnsi="JetBrains Mono"/>
@@ -9608,6 +9722,7 @@
         </w:rPr>
         <w:t>xor</w:t>
       </w:r>
+      <w:proofErr w:type="spellEnd"/>
       <w:r>
         <w:rPr>
           <w:rFonts w:ascii="JetBrains Mono" w:hAnsi="JetBrains Mono"/>
@@ -9833,7 +9948,25 @@
           <w:lang w:val="en-US"/>
         </w:rPr>
         <w:br/>
-        <w:t>s1 = xor(message[</w:t>
+        <w:t xml:space="preserve">s1 = </w:t>
+      </w:r>
+      <w:proofErr w:type="spellStart"/>
+      <w:r>
+        <w:rPr>
+          <w:rFonts w:ascii="JetBrains Mono" w:hAnsi="JetBrains Mono"/>
+          <w:color w:val="BCBEC4"/>
+          <w:lang w:val="en-US"/>
+        </w:rPr>
+        <w:t>xor</w:t>
+      </w:r>
+      <w:proofErr w:type="spellEnd"/>
+      <w:r>
+        <w:rPr>
+          <w:rFonts w:ascii="JetBrains Mono" w:hAnsi="JetBrains Mono"/>
+          <w:color w:val="BCBEC4"/>
+          <w:lang w:val="en-US"/>
+        </w:rPr>
+        <w:t>(message[</w:t>
       </w:r>
       <w:r>
         <w:rPr>
@@ -9906,7 +10039,25 @@
           <w:lang w:val="en-US"/>
         </w:rPr>
         <w:br/>
-        <w:t>s2 = xor(message[</w:t>
+        <w:t xml:space="preserve">s2 = </w:t>
+      </w:r>
+      <w:proofErr w:type="spellStart"/>
+      <w:r>
+        <w:rPr>
+          <w:rFonts w:ascii="JetBrains Mono" w:hAnsi="JetBrains Mono"/>
+          <w:color w:val="BCBEC4"/>
+          <w:lang w:val="en-US"/>
+        </w:rPr>
+        <w:t>xor</w:t>
+      </w:r>
+      <w:proofErr w:type="spellEnd"/>
+      <w:r>
+        <w:rPr>
+          <w:rFonts w:ascii="JetBrains Mono" w:hAnsi="JetBrains Mono"/>
+          <w:color w:val="BCBEC4"/>
+          <w:lang w:val="en-US"/>
+        </w:rPr>
+        <w:t>(message[</w:t>
       </w:r>
       <w:r>
         <w:rPr>
@@ -9979,7 +10130,25 @@
           <w:lang w:val="en-US"/>
         </w:rPr>
         <w:br/>
-        <w:t>s3 = xor(message[</w:t>
+        <w:t xml:space="preserve">s3 = </w:t>
+      </w:r>
+      <w:proofErr w:type="spellStart"/>
+      <w:r>
+        <w:rPr>
+          <w:rFonts w:ascii="JetBrains Mono" w:hAnsi="JetBrains Mono"/>
+          <w:color w:val="BCBEC4"/>
+          <w:lang w:val="en-US"/>
+        </w:rPr>
+        <w:t>xor</w:t>
+      </w:r>
+      <w:proofErr w:type="spellEnd"/>
+      <w:r>
+        <w:rPr>
+          <w:rFonts w:ascii="JetBrains Mono" w:hAnsi="JetBrains Mono"/>
+          <w:color w:val="BCBEC4"/>
+          <w:lang w:val="en-US"/>
+        </w:rPr>
+        <w:t>(message[</w:t>
       </w:r>
       <w:r>
         <w:rPr>
@@ -10077,13 +10246,23 @@
         </w:rPr>
         <w:t xml:space="preserve">for </w:t>
       </w:r>
+      <w:proofErr w:type="spellStart"/>
       <w:r>
         <w:rPr>
           <w:rFonts w:ascii="JetBrains Mono" w:hAnsi="JetBrains Mono"/>
           <w:color w:val="BCBEC4"/>
           <w:lang w:val="en-US"/>
         </w:rPr>
-        <w:t xml:space="preserve">i </w:t>
+        <w:t>i</w:t>
+      </w:r>
+      <w:proofErr w:type="spellEnd"/>
+      <w:r>
+        <w:rPr>
+          <w:rFonts w:ascii="JetBrains Mono" w:hAnsi="JetBrains Mono"/>
+          <w:color w:val="BCBEC4"/>
+          <w:lang w:val="en-US"/>
+        </w:rPr>
+        <w:t xml:space="preserve"> </w:t>
       </w:r>
       <w:r>
         <w:rPr>
@@ -10393,15 +10572,42 @@
           <w:lang w:val="en-US"/>
         </w:rPr>
         <w:br/>
+        <w:t xml:space="preserve">        </w:t>
+      </w:r>
+      <w:r>
+        <w:rPr>
+          <w:rFonts w:ascii="JetBrains Mono" w:hAnsi="JetBrains Mono"/>
+          <w:color w:val="CF8E6D"/>
+          <w:lang w:val="en-US"/>
+        </w:rPr>
+        <w:t>break</w:t>
+      </w:r>
+      <w:r>
+        <w:rPr>
+          <w:rFonts w:ascii="JetBrains Mono" w:hAnsi="JetBrains Mono"/>
+          <w:color w:val="CF8E6D"/>
+          <w:lang w:val="en-US"/>
+        </w:rPr>
+        <w:br/>
         <w:t xml:space="preserve">    </w:t>
       </w:r>
+      <w:proofErr w:type="spellStart"/>
       <w:r>
         <w:rPr>
           <w:rFonts w:ascii="JetBrains Mono" w:hAnsi="JetBrains Mono"/>
           <w:color w:val="CF8E6D"/>
           <w:lang w:val="en-US"/>
         </w:rPr>
-        <w:t xml:space="preserve">elif </w:t>
+        <w:t>elif</w:t>
+      </w:r>
+      <w:proofErr w:type="spellEnd"/>
+      <w:r>
+        <w:rPr>
+          <w:rFonts w:ascii="JetBrains Mono" w:hAnsi="JetBrains Mono"/>
+          <w:color w:val="CF8E6D"/>
+          <w:lang w:val="en-US"/>
+        </w:rPr>
+        <w:t xml:space="preserve"> </w:t>
       </w:r>
       <w:r>
         <w:rPr>
@@ -10409,7 +10615,25 @@
           <w:color w:val="BCBEC4"/>
           <w:lang w:val="en-US"/>
         </w:rPr>
-        <w:t xml:space="preserve">S(s1, s2, s3) == i </w:t>
+        <w:t xml:space="preserve">S(s1, s2, s3) == </w:t>
+      </w:r>
+      <w:proofErr w:type="spellStart"/>
+      <w:r>
+        <w:rPr>
+          <w:rFonts w:ascii="JetBrains Mono" w:hAnsi="JetBrains Mono"/>
+          <w:color w:val="BCBEC4"/>
+          <w:lang w:val="en-US"/>
+        </w:rPr>
+        <w:t>i</w:t>
+      </w:r>
+      <w:proofErr w:type="spellEnd"/>
+      <w:r>
+        <w:rPr>
+          <w:rFonts w:ascii="JetBrains Mono" w:hAnsi="JetBrains Mono"/>
+          <w:color w:val="BCBEC4"/>
+          <w:lang w:val="en-US"/>
+        </w:rPr>
+        <w:t xml:space="preserve"> </w:t>
       </w:r>
       <w:r>
         <w:rPr>
@@ -10498,7 +10722,25 @@
           <w:color w:val="BCBEC4"/>
           <w:lang w:val="en-US"/>
         </w:rPr>
-        <w:t>+ message[i:]</w:t>
+        <w:t>+ message[</w:t>
+      </w:r>
+      <w:proofErr w:type="spellStart"/>
+      <w:r>
+        <w:rPr>
+          <w:rFonts w:ascii="JetBrains Mono" w:hAnsi="JetBrains Mono"/>
+          <w:color w:val="BCBEC4"/>
+          <w:lang w:val="en-US"/>
+        </w:rPr>
+        <w:t>i</w:t>
+      </w:r>
+      <w:proofErr w:type="spellEnd"/>
+      <w:r>
+        <w:rPr>
+          <w:rFonts w:ascii="JetBrains Mono" w:hAnsi="JetBrains Mono"/>
+          <w:color w:val="BCBEC4"/>
+          <w:lang w:val="en-US"/>
+        </w:rPr>
+        <w:t>:]</w:t>
       </w:r>
       <w:r>
         <w:rPr>
@@ -10769,13 +11011,23 @@
         <w:br/>
         <w:t xml:space="preserve">    </w:t>
       </w:r>
+      <w:proofErr w:type="spellStart"/>
       <w:r>
         <w:rPr>
           <w:rFonts w:ascii="JetBrains Mono" w:hAnsi="JetBrains Mono"/>
           <w:color w:val="CF8E6D"/>
           <w:lang w:val="en-US"/>
         </w:rPr>
-        <w:t xml:space="preserve">elif </w:t>
+        <w:t>elif</w:t>
+      </w:r>
+      <w:proofErr w:type="spellEnd"/>
+      <w:r>
+        <w:rPr>
+          <w:rFonts w:ascii="JetBrains Mono" w:hAnsi="JetBrains Mono"/>
+          <w:color w:val="CF8E6D"/>
+          <w:lang w:val="en-US"/>
+        </w:rPr>
+        <w:t xml:space="preserve"> </w:t>
       </w:r>
       <w:r>
         <w:rPr>
@@ -10783,7 +11035,25 @@
           <w:color w:val="BCBEC4"/>
           <w:lang w:val="en-US"/>
         </w:rPr>
-        <w:t xml:space="preserve">S(s1, s2, s3) == i </w:t>
+        <w:t xml:space="preserve">S(s1, s2, s3) == </w:t>
+      </w:r>
+      <w:proofErr w:type="spellStart"/>
+      <w:r>
+        <w:rPr>
+          <w:rFonts w:ascii="JetBrains Mono" w:hAnsi="JetBrains Mono"/>
+          <w:color w:val="BCBEC4"/>
+          <w:lang w:val="en-US"/>
+        </w:rPr>
+        <w:t>i</w:t>
+      </w:r>
+      <w:proofErr w:type="spellEnd"/>
+      <w:r>
+        <w:rPr>
+          <w:rFonts w:ascii="JetBrains Mono" w:hAnsi="JetBrains Mono"/>
+          <w:color w:val="BCBEC4"/>
+          <w:lang w:val="en-US"/>
+        </w:rPr>
+        <w:t xml:space="preserve"> </w:t>
       </w:r>
       <w:r>
         <w:rPr>
@@ -10872,7 +11142,25 @@
           <w:color w:val="BCBEC4"/>
           <w:lang w:val="en-US"/>
         </w:rPr>
-        <w:t>+ message[i:]</w:t>
+        <w:t>+ message[</w:t>
+      </w:r>
+      <w:proofErr w:type="spellStart"/>
+      <w:r>
+        <w:rPr>
+          <w:rFonts w:ascii="JetBrains Mono" w:hAnsi="JetBrains Mono"/>
+          <w:color w:val="BCBEC4"/>
+          <w:lang w:val="en-US"/>
+        </w:rPr>
+        <w:t>i</w:t>
+      </w:r>
+      <w:proofErr w:type="spellEnd"/>
+      <w:r>
+        <w:rPr>
+          <w:rFonts w:ascii="JetBrains Mono" w:hAnsi="JetBrains Mono"/>
+          <w:color w:val="BCBEC4"/>
+          <w:lang w:val="en-US"/>
+        </w:rPr>
+        <w:t>:]</w:t>
       </w:r>
       <w:r>
         <w:rPr>
@@ -11148,10 +11436,7 @@
           <w:lang w:val="en-US"/>
         </w:rPr>
       </w:pPr>
-    </w:p>
-    <w:p>
-      <w:pPr>
-        <w:pStyle w:val="a6"/>
+      <w:r>
         <w:rPr>
           <w:rFonts w:ascii="Times New Roman" w:hAnsi="Times New Roman" w:cs="Times New Roman"/>
           <w:b w:val="0"/>
@@ -11161,17 +11446,6 @@
           <w:szCs w:val="24"/>
           <w:lang w:val="en-US"/>
         </w:rPr>
-      </w:pPr>
-      <w:r>
-        <w:rPr>
-          <w:rFonts w:ascii="Times New Roman" w:hAnsi="Times New Roman" w:cs="Times New Roman"/>
-          <w:b w:val="0"/>
-          <w:bCs w:val="0"/>
-          <w:color w:val="000000" w:themeColor="text1"/>
-          <w:sz w:val="24"/>
-          <w:szCs w:val="24"/>
-          <w:lang w:val="en-US"/>
-        </w:rPr>
         <w:br w:type="page"/>
       </w:r>
     </w:p>
@@ -11180,7 +11454,7 @@
         <w:pStyle w:val="1"/>
       </w:pPr>
       <w:bookmarkStart w:id="20" w:name="_Заключение"/>
-      <w:bookmarkStart w:id="21" w:name="_Toc178980376"/>
+      <w:bookmarkStart w:id="21" w:name="_Toc179038425"/>
       <w:bookmarkEnd w:id="20"/>
       <w:r>
         <w:lastRenderedPageBreak/>
@@ -11190,27 +11464,16 @@
     </w:p>
     <w:p>
       <w:pPr>
-        <w:tabs>
-          <w:tab w:val="left" w:pos="3686"/>
-        </w:tabs>
-        <w:jc w:val="both"/>
-        <w:rPr>
-          <w:color w:val="000000" w:themeColor="text1"/>
-        </w:rPr>
-      </w:pPr>
-      <w:r>
-        <w:rPr>
-          <w:color w:val="000000" w:themeColor="text1"/>
-        </w:rPr>
-        <w:t>При выполнении данной лабораторной работы я вспомнил как работать с базовыми системами счисления, а также познакомился с нестандартными системами счисления.</w:t>
-      </w:r>
-    </w:p>
-    <w:p>
-      <w:pPr>
-        <w:rPr>
-          <w:color w:val="000000" w:themeColor="text1"/>
-        </w:rPr>
-      </w:pPr>
+        <w:rPr>
+          <w:color w:val="000000" w:themeColor="text1"/>
+        </w:rPr>
+      </w:pPr>
+      <w:r>
+        <w:rPr>
+          <w:color w:val="000000" w:themeColor="text1"/>
+        </w:rPr>
+        <w:t>При выполнении данной лабораторной работы я изучил принцип работы самокорректирующегося кода Хэмминга.</w:t>
+      </w:r>
       <w:r>
         <w:rPr>
           <w:color w:val="000000" w:themeColor="text1"/>
@@ -11226,11 +11489,10 @@
           <w:color w:val="000000" w:themeColor="text1"/>
           <w:sz w:val="24"/>
           <w:szCs w:val="24"/>
-          <w:lang w:val="en-US"/>
         </w:rPr>
       </w:pPr>
       <w:bookmarkStart w:id="22" w:name="_Список_использованных_источников"/>
-      <w:bookmarkStart w:id="23" w:name="_Toc178980377"/>
+      <w:bookmarkStart w:id="23" w:name="_Toc179038426"/>
       <w:bookmarkEnd w:id="22"/>
       <w:r>
         <w:rPr>
@@ -11248,7 +11510,6 @@
           <w:color w:val="000000" w:themeColor="text1"/>
           <w:sz w:val="24"/>
           <w:szCs w:val="24"/>
-          <w:lang w:val="en-US"/>
         </w:rPr>
         <w:t>:</w:t>
       </w:r>
@@ -11389,7 +11650,7 @@
 </file>
 
 <file path=word/endnotes.xml><?xml version="1.0" encoding="utf-8"?>
-<w:endnotes xmlns:wpc="http://schemas.microsoft.com/office/word/2010/wordprocessingCanvas" xmlns:cx="http://schemas.microsoft.com/office/drawing/2014/chartex" xmlns:cx1="http://schemas.microsoft.com/office/drawing/2015/9/8/chartex" xmlns:cx2="http://schemas.microsoft.com/office/drawing/2015/10/21/chartex" xmlns:cx3="http://schemas.microsoft.com/office/drawing/2016/5/9/chartex" xmlns:cx4="http://schemas.microsoft.com/office/drawing/2016/5/10/chartex" xmlns:cx5="http://schemas.microsoft.com/office/drawing/2016/5/11/chartex" xmlns:cx6="http://schemas.microsoft.com/office/drawing/2016/5/12/chartex" xmlns:cx7="http://schemas.microsoft.com/office/drawing/2016/5/13/chartex" xmlns:cx8="http://schemas.microsoft.com/office/drawing/2016/5/14/chartex" xmlns:mc="http://schemas.openxmlformats.org/markup-compatibility/2006" xmlns:aink="http://schemas.microsoft.com/office/drawing/2016/ink" xmlns:am3d="http://schemas.microsoft.com/office/drawing/2017/model3d" xmlns:o="urn:schemas-microsoft-com:office:office" xmlns:r="http://schemas.openxmlformats.org/officeDocument/2006/relationships" xmlns:m="http://schemas.openxmlformats.org/officeDocument/2006/math" xmlns:v="urn:schemas-microsoft-com:vml" xmlns:wp14="http://schemas.microsoft.com/office/word/2010/wordprocessingDrawing" xmlns:wp="http://schemas.openxmlformats.org/drawingml/2006/wordprocessingDrawing" xmlns:w10="urn:schemas-microsoft-com:office:word" xmlns:w="http://schemas.openxmlformats.org/wordprocessingml/2006/main" xmlns:w14="http://schemas.microsoft.com/office/word/2010/wordml" xmlns:w15="http://schemas.microsoft.com/office/word/2012/wordml" xmlns:w16cex="http://schemas.microsoft.com/office/word/2018/wordml/cex" xmlns:w16cid="http://schemas.microsoft.com/office/word/2016/wordml/cid" xmlns:w16="http://schemas.microsoft.com/office/word/2018/wordml" xmlns:w16sdtdh="http://schemas.microsoft.com/office/word/2020/wordml/sdtdatahash" xmlns:w16se="http://schemas.microsoft.com/office/word/2015/wordml/symex" xmlns:wpg="http://schemas.microsoft.com/office/word/2010/wordprocessingGroup" xmlns:wpi="http://schemas.microsoft.com/office/word/2010/wordprocessingInk" xmlns:wne="http://schemas.microsoft.com/office/word/2006/wordml" xmlns:wps="http://schemas.microsoft.com/office/word/2010/wordprocessingShape" mc:Ignorable="w14 w15 w16se w16cid w16 w16cex w16sdtdh wp14">
+<w:endnotes xmlns:wpc="http://schemas.microsoft.com/office/word/2010/wordprocessingCanvas" xmlns:cx="http://schemas.microsoft.com/office/drawing/2014/chartex" xmlns:cx1="http://schemas.microsoft.com/office/drawing/2015/9/8/chartex" xmlns:cx2="http://schemas.microsoft.com/office/drawing/2015/10/21/chartex" xmlns:cx3="http://schemas.microsoft.com/office/drawing/2016/5/9/chartex" xmlns:cx4="http://schemas.microsoft.com/office/drawing/2016/5/10/chartex" xmlns:cx5="http://schemas.microsoft.com/office/drawing/2016/5/11/chartex" xmlns:cx6="http://schemas.microsoft.com/office/drawing/2016/5/12/chartex" xmlns:cx7="http://schemas.microsoft.com/office/drawing/2016/5/13/chartex" xmlns:cx8="http://schemas.microsoft.com/office/drawing/2016/5/14/chartex" xmlns:mc="http://schemas.openxmlformats.org/markup-compatibility/2006" xmlns:aink="http://schemas.microsoft.com/office/drawing/2016/ink" xmlns:am3d="http://schemas.microsoft.com/office/drawing/2017/model3d" xmlns:o="urn:schemas-microsoft-com:office:office" xmlns:oel="http://schemas.microsoft.com/office/2019/extlst" xmlns:r="http://schemas.openxmlformats.org/officeDocument/2006/relationships" xmlns:m="http://schemas.openxmlformats.org/officeDocument/2006/math" xmlns:v="urn:schemas-microsoft-com:vml" xmlns:wp14="http://schemas.microsoft.com/office/word/2010/wordprocessingDrawing" xmlns:wp="http://schemas.openxmlformats.org/drawingml/2006/wordprocessingDrawing" xmlns:w10="urn:schemas-microsoft-com:office:word" xmlns:w="http://schemas.openxmlformats.org/wordprocessingml/2006/main" xmlns:w14="http://schemas.microsoft.com/office/word/2010/wordml" xmlns:w15="http://schemas.microsoft.com/office/word/2012/wordml" xmlns:w16cex="http://schemas.microsoft.com/office/word/2018/wordml/cex" xmlns:w16cid="http://schemas.microsoft.com/office/word/2016/wordml/cid" xmlns:w16="http://schemas.microsoft.com/office/word/2018/wordml" xmlns:w16du="http://schemas.microsoft.com/office/word/2023/wordml/word16du" xmlns:w16sdtdh="http://schemas.microsoft.com/office/word/2020/wordml/sdtdatahash" xmlns:w16se="http://schemas.microsoft.com/office/word/2015/wordml/symex" xmlns:wpg="http://schemas.microsoft.com/office/word/2010/wordprocessingGroup" xmlns:wpi="http://schemas.microsoft.com/office/word/2010/wordprocessingInk" xmlns:wne="http://schemas.microsoft.com/office/word/2006/wordml" xmlns:wps="http://schemas.microsoft.com/office/word/2010/wordprocessingShape" mc:Ignorable="w14 w15 w16se w16cid w16 w16cex w16sdtdh w16du wp14">
   <w:endnote w:type="separator" w:id="-1">
     <w:p>
       <w:r>
@@ -11408,7 +11669,7 @@
 </file>
 
 <file path=word/footer1.xml><?xml version="1.0" encoding="utf-8"?>
-<w:ftr xmlns:wpc="http://schemas.microsoft.com/office/word/2010/wordprocessingCanvas" xmlns:cx="http://schemas.microsoft.com/office/drawing/2014/chartex" xmlns:cx1="http://schemas.microsoft.com/office/drawing/2015/9/8/chartex" xmlns:cx2="http://schemas.microsoft.com/office/drawing/2015/10/21/chartex" xmlns:cx3="http://schemas.microsoft.com/office/drawing/2016/5/9/chartex" xmlns:cx4="http://schemas.microsoft.com/office/drawing/2016/5/10/chartex" xmlns:cx5="http://schemas.microsoft.com/office/drawing/2016/5/11/chartex" xmlns:cx6="http://schemas.microsoft.com/office/drawing/2016/5/12/chartex" xmlns:cx7="http://schemas.microsoft.com/office/drawing/2016/5/13/chartex" xmlns:cx8="http://schemas.microsoft.com/office/drawing/2016/5/14/chartex" xmlns:mc="http://schemas.openxmlformats.org/markup-compatibility/2006" xmlns:aink="http://schemas.microsoft.com/office/drawing/2016/ink" xmlns:am3d="http://schemas.microsoft.com/office/drawing/2017/model3d" xmlns:o="urn:schemas-microsoft-com:office:office" xmlns:r="http://schemas.openxmlformats.org/officeDocument/2006/relationships" xmlns:m="http://schemas.openxmlformats.org/officeDocument/2006/math" xmlns:v="urn:schemas-microsoft-com:vml" xmlns:wp14="http://schemas.microsoft.com/office/word/2010/wordprocessingDrawing" xmlns:wp="http://schemas.openxmlformats.org/drawingml/2006/wordprocessingDrawing" xmlns:w10="urn:schemas-microsoft-com:office:word" xmlns:w="http://schemas.openxmlformats.org/wordprocessingml/2006/main" xmlns:w14="http://schemas.microsoft.com/office/word/2010/wordml" xmlns:w15="http://schemas.microsoft.com/office/word/2012/wordml" xmlns:w16cex="http://schemas.microsoft.com/office/word/2018/wordml/cex" xmlns:w16cid="http://schemas.microsoft.com/office/word/2016/wordml/cid" xmlns:w16="http://schemas.microsoft.com/office/word/2018/wordml" xmlns:w16sdtdh="http://schemas.microsoft.com/office/word/2020/wordml/sdtdatahash" xmlns:w16se="http://schemas.microsoft.com/office/word/2015/wordml/symex" xmlns:wpg="http://schemas.microsoft.com/office/word/2010/wordprocessingGroup" xmlns:wpi="http://schemas.microsoft.com/office/word/2010/wordprocessingInk" xmlns:wne="http://schemas.microsoft.com/office/word/2006/wordml" xmlns:wps="http://schemas.microsoft.com/office/word/2010/wordprocessingShape" mc:Ignorable="w14 w15 w16se w16cid w16 w16cex w16sdtdh wp14">
+<w:ftr xmlns:wpc="http://schemas.microsoft.com/office/word/2010/wordprocessingCanvas" xmlns:cx="http://schemas.microsoft.com/office/drawing/2014/chartex" xmlns:cx1="http://schemas.microsoft.com/office/drawing/2015/9/8/chartex" xmlns:cx2="http://schemas.microsoft.com/office/drawing/2015/10/21/chartex" xmlns:cx3="http://schemas.microsoft.com/office/drawing/2016/5/9/chartex" xmlns:cx4="http://schemas.microsoft.com/office/drawing/2016/5/10/chartex" xmlns:cx5="http://schemas.microsoft.com/office/drawing/2016/5/11/chartex" xmlns:cx6="http://schemas.microsoft.com/office/drawing/2016/5/12/chartex" xmlns:cx7="http://schemas.microsoft.com/office/drawing/2016/5/13/chartex" xmlns:cx8="http://schemas.microsoft.com/office/drawing/2016/5/14/chartex" xmlns:mc="http://schemas.openxmlformats.org/markup-compatibility/2006" xmlns:aink="http://schemas.microsoft.com/office/drawing/2016/ink" xmlns:am3d="http://schemas.microsoft.com/office/drawing/2017/model3d" xmlns:o="urn:schemas-microsoft-com:office:office" xmlns:oel="http://schemas.microsoft.com/office/2019/extlst" xmlns:r="http://schemas.openxmlformats.org/officeDocument/2006/relationships" xmlns:m="http://schemas.openxmlformats.org/officeDocument/2006/math" xmlns:v="urn:schemas-microsoft-com:vml" xmlns:wp14="http://schemas.microsoft.com/office/word/2010/wordprocessingDrawing" xmlns:wp="http://schemas.openxmlformats.org/drawingml/2006/wordprocessingDrawing" xmlns:w10="urn:schemas-microsoft-com:office:word" xmlns:w="http://schemas.openxmlformats.org/wordprocessingml/2006/main" xmlns:w14="http://schemas.microsoft.com/office/word/2010/wordml" xmlns:w15="http://schemas.microsoft.com/office/word/2012/wordml" xmlns:w16cex="http://schemas.microsoft.com/office/word/2018/wordml/cex" xmlns:w16cid="http://schemas.microsoft.com/office/word/2016/wordml/cid" xmlns:w16="http://schemas.microsoft.com/office/word/2018/wordml" xmlns:w16du="http://schemas.microsoft.com/office/word/2023/wordml/word16du" xmlns:w16sdtdh="http://schemas.microsoft.com/office/word/2020/wordml/sdtdatahash" xmlns:w16se="http://schemas.microsoft.com/office/word/2015/wordml/symex" xmlns:wpg="http://schemas.microsoft.com/office/word/2010/wordprocessingGroup" xmlns:wpi="http://schemas.microsoft.com/office/word/2010/wordprocessingInk" xmlns:wne="http://schemas.microsoft.com/office/word/2006/wordml" xmlns:wps="http://schemas.microsoft.com/office/word/2010/wordprocessingShape" mc:Ignorable="w14 w15 w16se w16cid w16 w16cex w16sdtdh w16du wp14">
   <w:sdt>
     <w:sdtPr>
       <w:id w:val="1592965586"/>
@@ -11417,7 +11678,6 @@
         <w:docPartUnique/>
       </w:docPartObj>
     </w:sdtPr>
-    <w:sdtEndPr/>
     <w:sdtContent>
       <w:p>
         <w:pPr>
@@ -11459,7 +11719,7 @@
 </file>
 
 <file path=word/footnotes.xml><?xml version="1.0" encoding="utf-8"?>
-<w:footnotes xmlns:wpc="http://schemas.microsoft.com/office/word/2010/wordprocessingCanvas" xmlns:cx="http://schemas.microsoft.com/office/drawing/2014/chartex" xmlns:cx1="http://schemas.microsoft.com/office/drawing/2015/9/8/chartex" xmlns:cx2="http://schemas.microsoft.com/office/drawing/2015/10/21/chartex" xmlns:cx3="http://schemas.microsoft.com/office/drawing/2016/5/9/chartex" xmlns:cx4="http://schemas.microsoft.com/office/drawing/2016/5/10/chartex" xmlns:cx5="http://schemas.microsoft.com/office/drawing/2016/5/11/chartex" xmlns:cx6="http://schemas.microsoft.com/office/drawing/2016/5/12/chartex" xmlns:cx7="http://schemas.microsoft.com/office/drawing/2016/5/13/chartex" xmlns:cx8="http://schemas.microsoft.com/office/drawing/2016/5/14/chartex" xmlns:mc="http://schemas.openxmlformats.org/markup-compatibility/2006" xmlns:aink="http://schemas.microsoft.com/office/drawing/2016/ink" xmlns:am3d="http://schemas.microsoft.com/office/drawing/2017/model3d" xmlns:o="urn:schemas-microsoft-com:office:office" xmlns:r="http://schemas.openxmlformats.org/officeDocument/2006/relationships" xmlns:m="http://schemas.openxmlformats.org/officeDocument/2006/math" xmlns:v="urn:schemas-microsoft-com:vml" xmlns:wp14="http://schemas.microsoft.com/office/word/2010/wordprocessingDrawing" xmlns:wp="http://schemas.openxmlformats.org/drawingml/2006/wordprocessingDrawing" xmlns:w10="urn:schemas-microsoft-com:office:word" xmlns:w="http://schemas.openxmlformats.org/wordprocessingml/2006/main" xmlns:w14="http://schemas.microsoft.com/office/word/2010/wordml" xmlns:w15="http://schemas.microsoft.com/office/word/2012/wordml" xmlns:w16cex="http://schemas.microsoft.com/office/word/2018/wordml/cex" xmlns:w16cid="http://schemas.microsoft.com/office/word/2016/wordml/cid" xmlns:w16="http://schemas.microsoft.com/office/word/2018/wordml" xmlns:w16sdtdh="http://schemas.microsoft.com/office/word/2020/wordml/sdtdatahash" xmlns:w16se="http://schemas.microsoft.com/office/word/2015/wordml/symex" xmlns:wpg="http://schemas.microsoft.com/office/word/2010/wordprocessingGroup" xmlns:wpi="http://schemas.microsoft.com/office/word/2010/wordprocessingInk" xmlns:wne="http://schemas.microsoft.com/office/word/2006/wordml" xmlns:wps="http://schemas.microsoft.com/office/word/2010/wordprocessingShape" mc:Ignorable="w14 w15 w16se w16cid w16 w16cex w16sdtdh wp14">
+<w:footnotes xmlns:wpc="http://schemas.microsoft.com/office/word/2010/wordprocessingCanvas" xmlns:cx="http://schemas.microsoft.com/office/drawing/2014/chartex" xmlns:cx1="http://schemas.microsoft.com/office/drawing/2015/9/8/chartex" xmlns:cx2="http://schemas.microsoft.com/office/drawing/2015/10/21/chartex" xmlns:cx3="http://schemas.microsoft.com/office/drawing/2016/5/9/chartex" xmlns:cx4="http://schemas.microsoft.com/office/drawing/2016/5/10/chartex" xmlns:cx5="http://schemas.microsoft.com/office/drawing/2016/5/11/chartex" xmlns:cx6="http://schemas.microsoft.com/office/drawing/2016/5/12/chartex" xmlns:cx7="http://schemas.microsoft.com/office/drawing/2016/5/13/chartex" xmlns:cx8="http://schemas.microsoft.com/office/drawing/2016/5/14/chartex" xmlns:mc="http://schemas.openxmlformats.org/markup-compatibility/2006" xmlns:aink="http://schemas.microsoft.com/office/drawing/2016/ink" xmlns:am3d="http://schemas.microsoft.com/office/drawing/2017/model3d" xmlns:o="urn:schemas-microsoft-com:office:office" xmlns:oel="http://schemas.microsoft.com/office/2019/extlst" xmlns:r="http://schemas.openxmlformats.org/officeDocument/2006/relationships" xmlns:m="http://schemas.openxmlformats.org/officeDocument/2006/math" xmlns:v="urn:schemas-microsoft-com:vml" xmlns:wp14="http://schemas.microsoft.com/office/word/2010/wordprocessingDrawing" xmlns:wp="http://schemas.openxmlformats.org/drawingml/2006/wordprocessingDrawing" xmlns:w10="urn:schemas-microsoft-com:office:word" xmlns:w="http://schemas.openxmlformats.org/wordprocessingml/2006/main" xmlns:w14="http://schemas.microsoft.com/office/word/2010/wordml" xmlns:w15="http://schemas.microsoft.com/office/word/2012/wordml" xmlns:w16cex="http://schemas.microsoft.com/office/word/2018/wordml/cex" xmlns:w16cid="http://schemas.microsoft.com/office/word/2016/wordml/cid" xmlns:w16="http://schemas.microsoft.com/office/word/2018/wordml" xmlns:w16du="http://schemas.microsoft.com/office/word/2023/wordml/word16du" xmlns:w16sdtdh="http://schemas.microsoft.com/office/word/2020/wordml/sdtdatahash" xmlns:w16se="http://schemas.microsoft.com/office/word/2015/wordml/symex" xmlns:wpg="http://schemas.microsoft.com/office/word/2010/wordprocessingGroup" xmlns:wpi="http://schemas.microsoft.com/office/word/2010/wordprocessingInk" xmlns:wne="http://schemas.microsoft.com/office/word/2006/wordml" xmlns:wps="http://schemas.microsoft.com/office/word/2010/wordprocessingShape" mc:Ignorable="w14 w15 w16se w16cid w16 w16cex w16sdtdh w16du wp14">
   <w:footnote w:type="separator" w:id="-1">
     <w:p>
       <w:r>
@@ -11478,7 +11738,7 @@
 </file>
 
 <file path=word/numbering.xml><?xml version="1.0" encoding="utf-8"?>
-<w:numbering xmlns:wpc="http://schemas.microsoft.com/office/word/2010/wordprocessingCanvas" xmlns:cx="http://schemas.microsoft.com/office/drawing/2014/chartex" xmlns:cx1="http://schemas.microsoft.com/office/drawing/2015/9/8/chartex" xmlns:cx2="http://schemas.microsoft.com/office/drawing/2015/10/21/chartex" xmlns:cx3="http://schemas.microsoft.com/office/drawing/2016/5/9/chartex" xmlns:cx4="http://schemas.microsoft.com/office/drawing/2016/5/10/chartex" xmlns:cx5="http://schemas.microsoft.com/office/drawing/2016/5/11/chartex" xmlns:cx6="http://schemas.microsoft.com/office/drawing/2016/5/12/chartex" xmlns:cx7="http://schemas.microsoft.com/office/drawing/2016/5/13/chartex" xmlns:cx8="http://schemas.microsoft.com/office/drawing/2016/5/14/chartex" xmlns:mc="http://schemas.openxmlformats.org/markup-compatibility/2006" xmlns:aink="http://schemas.microsoft.com/office/drawing/2016/ink" xmlns:am3d="http://schemas.microsoft.com/office/drawing/2017/model3d" xmlns:o="urn:schemas-microsoft-com:office:office" xmlns:r="http://schemas.openxmlformats.org/officeDocument/2006/relationships" xmlns:m="http://schemas.openxmlformats.org/officeDocument/2006/math" xmlns:v="urn:schemas-microsoft-com:vml" xmlns:wp14="http://schemas.microsoft.com/office/word/2010/wordprocessingDrawing" xmlns:wp="http://schemas.openxmlformats.org/drawingml/2006/wordprocessingDrawing" xmlns:w10="urn:schemas-microsoft-com:office:word" xmlns:w="http://schemas.openxmlformats.org/wordprocessingml/2006/main" xmlns:w14="http://schemas.microsoft.com/office/word/2010/wordml" xmlns:w15="http://schemas.microsoft.com/office/word/2012/wordml" xmlns:w16cex="http://schemas.microsoft.com/office/word/2018/wordml/cex" xmlns:w16cid="http://schemas.microsoft.com/office/word/2016/wordml/cid" xmlns:w16="http://schemas.microsoft.com/office/word/2018/wordml" xmlns:w16sdtdh="http://schemas.microsoft.com/office/word/2020/wordml/sdtdatahash" xmlns:w16se="http://schemas.microsoft.com/office/word/2015/wordml/symex" xmlns:wpg="http://schemas.microsoft.com/office/word/2010/wordprocessingGroup" xmlns:wpi="http://schemas.microsoft.com/office/word/2010/wordprocessingInk" xmlns:wne="http://schemas.microsoft.com/office/word/2006/wordml" xmlns:wps="http://schemas.microsoft.com/office/word/2010/wordprocessingShape" mc:Ignorable="w14 w15 w16se w16cid w16 w16cex w16sdtdh wp14">
+<w:numbering xmlns:wpc="http://schemas.microsoft.com/office/word/2010/wordprocessingCanvas" xmlns:cx="http://schemas.microsoft.com/office/drawing/2014/chartex" xmlns:cx1="http://schemas.microsoft.com/office/drawing/2015/9/8/chartex" xmlns:cx2="http://schemas.microsoft.com/office/drawing/2015/10/21/chartex" xmlns:cx3="http://schemas.microsoft.com/office/drawing/2016/5/9/chartex" xmlns:cx4="http://schemas.microsoft.com/office/drawing/2016/5/10/chartex" xmlns:cx5="http://schemas.microsoft.com/office/drawing/2016/5/11/chartex" xmlns:cx6="http://schemas.microsoft.com/office/drawing/2016/5/12/chartex" xmlns:cx7="http://schemas.microsoft.com/office/drawing/2016/5/13/chartex" xmlns:cx8="http://schemas.microsoft.com/office/drawing/2016/5/14/chartex" xmlns:mc="http://schemas.openxmlformats.org/markup-compatibility/2006" xmlns:aink="http://schemas.microsoft.com/office/drawing/2016/ink" xmlns:am3d="http://schemas.microsoft.com/office/drawing/2017/model3d" xmlns:o="urn:schemas-microsoft-com:office:office" xmlns:oel="http://schemas.microsoft.com/office/2019/extlst" xmlns:r="http://schemas.openxmlformats.org/officeDocument/2006/relationships" xmlns:m="http://schemas.openxmlformats.org/officeDocument/2006/math" xmlns:v="urn:schemas-microsoft-com:vml" xmlns:wp14="http://schemas.microsoft.com/office/word/2010/wordprocessingDrawing" xmlns:wp="http://schemas.openxmlformats.org/drawingml/2006/wordprocessingDrawing" xmlns:w10="urn:schemas-microsoft-com:office:word" xmlns:w="http://schemas.openxmlformats.org/wordprocessingml/2006/main" xmlns:w14="http://schemas.microsoft.com/office/word/2010/wordml" xmlns:w15="http://schemas.microsoft.com/office/word/2012/wordml" xmlns:w16cex="http://schemas.microsoft.com/office/word/2018/wordml/cex" xmlns:w16cid="http://schemas.microsoft.com/office/word/2016/wordml/cid" xmlns:w16="http://schemas.microsoft.com/office/word/2018/wordml" xmlns:w16du="http://schemas.microsoft.com/office/word/2023/wordml/word16du" xmlns:w16sdtdh="http://schemas.microsoft.com/office/word/2020/wordml/sdtdatahash" xmlns:w16se="http://schemas.microsoft.com/office/word/2015/wordml/symex" xmlns:wpg="http://schemas.microsoft.com/office/word/2010/wordprocessingGroup" xmlns:wpi="http://schemas.microsoft.com/office/word/2010/wordprocessingInk" xmlns:wne="http://schemas.microsoft.com/office/word/2006/wordml" xmlns:wps="http://schemas.microsoft.com/office/word/2010/wordprocessingShape" mc:Ignorable="w14 w15 w16se w16cid w16 w16cex w16sdtdh w16du wp14">
   <w:abstractNum w:abstractNumId="0" w15:restartNumberingAfterBreak="0">
     <w:nsid w:val="19503FAC"/>
     <w:multiLevelType w:val="hybridMultilevel"/>
@@ -11568,7 +11828,7 @@
       </w:pPr>
     </w:lvl>
   </w:abstractNum>
-  <w:num w:numId="1">
+  <w:num w:numId="1" w16cid:durableId="950430517">
     <w:abstractNumId w:val="0"/>
     <w:lvlOverride w:ilvl="0">
       <w:startOverride w:val="1"/>
@@ -11602,7 +11862,7 @@
 </file>
 
 <file path=word/styles.xml><?xml version="1.0" encoding="utf-8"?>
-<w:styles xmlns:mc="http://schemas.openxmlformats.org/markup-compatibility/2006" xmlns:r="http://schemas.openxmlformats.org/officeDocument/2006/relationships" xmlns:w="http://schemas.openxmlformats.org/wordprocessingml/2006/main" xmlns:w14="http://schemas.microsoft.com/office/word/2010/wordml" xmlns:w15="http://schemas.microsoft.com/office/word/2012/wordml" xmlns:w16cex="http://schemas.microsoft.com/office/word/2018/wordml/cex" xmlns:w16cid="http://schemas.microsoft.com/office/word/2016/wordml/cid" xmlns:w16="http://schemas.microsoft.com/office/word/2018/wordml" xmlns:w16sdtdh="http://schemas.microsoft.com/office/word/2020/wordml/sdtdatahash" xmlns:w16se="http://schemas.microsoft.com/office/word/2015/wordml/symex" mc:Ignorable="w14 w15 w16se w16cid w16 w16cex w16sdtdh">
+<w:styles xmlns:mc="http://schemas.openxmlformats.org/markup-compatibility/2006" xmlns:r="http://schemas.openxmlformats.org/officeDocument/2006/relationships" xmlns:w="http://schemas.openxmlformats.org/wordprocessingml/2006/main" xmlns:w14="http://schemas.microsoft.com/office/word/2010/wordml" xmlns:w15="http://schemas.microsoft.com/office/word/2012/wordml" xmlns:w16cex="http://schemas.microsoft.com/office/word/2018/wordml/cex" xmlns:w16cid="http://schemas.microsoft.com/office/word/2016/wordml/cid" xmlns:w16="http://schemas.microsoft.com/office/word/2018/wordml" xmlns:w16du="http://schemas.microsoft.com/office/word/2023/wordml/word16du" xmlns:w16sdtdh="http://schemas.microsoft.com/office/word/2020/wordml/sdtdatahash" xmlns:w16se="http://schemas.microsoft.com/office/word/2015/wordml/symex" mc:Ignorable="w14 w15 w16se w16cid w16 w16cex w16sdtdh w16du">
   <w:docDefaults>
     <w:rPrDefault>
       <w:rPr>
